--- a/TODO.docx
+++ b/TODO.docx
@@ -817,7 +817,22 @@
           <w:szCs w:val="28"/>
         </w:rPr>
         <w:tab/>
-        <w:t>rok ...</w:t>
+      </w:r>
+      <w:proofErr w:type="spellStart"/>
+      <w:r>
+        <w:rPr>
+          <w:sz w:val="28"/>
+          <w:szCs w:val="28"/>
+        </w:rPr>
+        <w:t>rok</w:t>
+      </w:r>
+      <w:proofErr w:type="spellEnd"/>
+      <w:r>
+        <w:rPr>
+          <w:sz w:val="28"/>
+          <w:szCs w:val="28"/>
+        </w:rPr>
+        <w:t xml:space="preserve"> ...</w:t>
       </w:r>
     </w:p>
     <w:p>
@@ -1221,16 +1236,1300 @@
           <w:szCs w:val="28"/>
         </w:rPr>
       </w:pPr>
+    </w:p>
+    <w:p>
+      <w:pPr>
+        <w:rPr>
+          <w:sz w:val="28"/>
+          <w:szCs w:val="28"/>
+        </w:rPr>
+      </w:pPr>
+    </w:p>
+    <w:p>
+      <w:pPr>
+        <w:rPr>
+          <w:sz w:val="28"/>
+          <w:szCs w:val="28"/>
+        </w:rPr>
+      </w:pPr>
+    </w:p>
+    <w:p>
+      <w:pPr>
+        <w:rPr>
+          <w:sz w:val="28"/>
+          <w:szCs w:val="28"/>
+        </w:rPr>
+      </w:pPr>
+      <w:r>
+        <w:rPr>
+          <w:sz w:val="28"/>
+          <w:szCs w:val="28"/>
+        </w:rPr>
+        <w:t>Vytvorte aplikáciu, v rámci ktorej realizujete online hlasovací systém využiteľný počas prednášok.</w:t>
+      </w:r>
+    </w:p>
+    <w:p>
+      <w:pPr>
+        <w:rPr>
+          <w:sz w:val="28"/>
+          <w:szCs w:val="28"/>
+        </w:rPr>
+      </w:pPr>
+      <w:r>
+        <w:rPr>
+          <w:sz w:val="28"/>
+          <w:szCs w:val="28"/>
+        </w:rPr>
+        <w:t>Nezabudnite na to, že sa hodnotí aj grafický dizajn vytvorenej aplikácie, vhodne navrhnuté členenie, ľahkosť orientácie v prostredí. Pamätať by ste mali aj na zabezpečenie celej aplikácie.</w:t>
+      </w:r>
+    </w:p>
+    <w:p>
+      <w:pPr>
+        <w:rPr>
+          <w:sz w:val="28"/>
+          <w:szCs w:val="28"/>
+        </w:rPr>
+      </w:pPr>
+      <w:r>
+        <w:rPr>
+          <w:sz w:val="28"/>
+          <w:szCs w:val="28"/>
+        </w:rPr>
+        <w:t xml:space="preserve">Na vypracovanie projektu je možné použiť aj PHP </w:t>
+      </w:r>
+      <w:proofErr w:type="spellStart"/>
+      <w:r>
+        <w:rPr>
+          <w:sz w:val="28"/>
+          <w:szCs w:val="28"/>
+        </w:rPr>
+        <w:t>framework</w:t>
+      </w:r>
+      <w:proofErr w:type="spellEnd"/>
+      <w:r>
+        <w:rPr>
+          <w:sz w:val="28"/>
+          <w:szCs w:val="28"/>
+        </w:rPr>
+        <w:t>.</w:t>
+      </w:r>
+    </w:p>
+    <w:p>
+      <w:pPr>
+        <w:rPr>
+          <w:b/>
+          <w:sz w:val="28"/>
+          <w:szCs w:val="28"/>
+        </w:rPr>
+      </w:pPr>
+    </w:p>
+    <w:p>
+      <w:pPr>
+        <w:rPr>
+          <w:b/>
+          <w:sz w:val="28"/>
+          <w:szCs w:val="28"/>
+        </w:rPr>
+      </w:pPr>
+      <w:r>
+        <w:rPr>
+          <w:b/>
+          <w:sz w:val="28"/>
+          <w:szCs w:val="28"/>
+        </w:rPr>
+        <w:t>Vytvorená aplikácia bude spĺňať aj nasledovné požiadavky:</w:t>
+      </w:r>
+    </w:p>
+    <w:p>
+      <w:pPr>
+        <w:ind w:firstLine="708"/>
+        <w:rPr>
+          <w:sz w:val="28"/>
+          <w:szCs w:val="28"/>
+        </w:rPr>
+      </w:pPr>
+      <w:r>
+        <w:rPr>
+          <w:sz w:val="28"/>
+          <w:szCs w:val="28"/>
+        </w:rPr>
+        <w:t xml:space="preserve">(1) Pri práci na projekte je potrebné používať </w:t>
+      </w:r>
+      <w:proofErr w:type="spellStart"/>
+      <w:r>
+        <w:rPr>
+          <w:sz w:val="28"/>
+          <w:szCs w:val="28"/>
+        </w:rPr>
+        <w:t>verzionovací</w:t>
+      </w:r>
+      <w:proofErr w:type="spellEnd"/>
+      <w:r>
+        <w:rPr>
+          <w:sz w:val="28"/>
+          <w:szCs w:val="28"/>
+        </w:rPr>
+        <w:t xml:space="preserve"> systém, napr. </w:t>
+      </w:r>
+      <w:proofErr w:type="spellStart"/>
+      <w:r>
+        <w:rPr>
+          <w:sz w:val="28"/>
+          <w:szCs w:val="28"/>
+        </w:rPr>
+        <w:t>GitHub</w:t>
+      </w:r>
+      <w:proofErr w:type="spellEnd"/>
+      <w:r>
+        <w:rPr>
+          <w:sz w:val="28"/>
+          <w:szCs w:val="28"/>
+        </w:rPr>
+        <w:t xml:space="preserve">, </w:t>
+      </w:r>
+      <w:proofErr w:type="spellStart"/>
+      <w:r>
+        <w:rPr>
+          <w:sz w:val="28"/>
+          <w:szCs w:val="28"/>
+        </w:rPr>
+        <w:t>GitLab</w:t>
+      </w:r>
+      <w:proofErr w:type="spellEnd"/>
+      <w:r>
+        <w:rPr>
+          <w:sz w:val="28"/>
+          <w:szCs w:val="28"/>
+        </w:rPr>
+        <w:t xml:space="preserve">, </w:t>
+      </w:r>
+      <w:proofErr w:type="spellStart"/>
+      <w:r>
+        <w:rPr>
+          <w:sz w:val="28"/>
+          <w:szCs w:val="28"/>
+        </w:rPr>
+        <w:t>Bitbucket</w:t>
+      </w:r>
+      <w:proofErr w:type="spellEnd"/>
+      <w:r>
+        <w:rPr>
+          <w:sz w:val="28"/>
+          <w:szCs w:val="28"/>
+        </w:rPr>
+        <w:t>.</w:t>
+      </w:r>
+    </w:p>
+    <w:p>
+      <w:pPr>
+        <w:ind w:firstLine="708"/>
+        <w:rPr>
+          <w:sz w:val="28"/>
+          <w:szCs w:val="28"/>
+        </w:rPr>
+      </w:pPr>
+      <w:r>
+        <w:rPr>
+          <w:sz w:val="28"/>
+          <w:szCs w:val="28"/>
+        </w:rPr>
+        <w:t>(2) Vytvorená webstránka bude navrhnutá ako dvojjazyčná (slovenčina, angličtina).</w:t>
+      </w:r>
+    </w:p>
+    <w:p>
+      <w:pPr>
+        <w:rPr>
+          <w:sz w:val="28"/>
+          <w:szCs w:val="28"/>
+        </w:rPr>
+      </w:pPr>
+      <w:r>
+        <w:rPr>
+          <w:sz w:val="28"/>
+          <w:szCs w:val="28"/>
+        </w:rPr>
+        <w:t>Pozn.: ak sa prepínate medzi jazykmi, musíte zostať na tej istej stránke ako ste boli pred prepnutím a nie vrátiť sa na domovskú stránku aplikácie.</w:t>
+      </w:r>
+    </w:p>
+    <w:p>
+      <w:pPr>
+        <w:ind w:firstLine="708"/>
+        <w:rPr>
+          <w:sz w:val="28"/>
+          <w:szCs w:val="28"/>
+        </w:rPr>
+      </w:pPr>
+      <w:r>
+        <w:rPr>
+          <w:sz w:val="28"/>
+          <w:szCs w:val="28"/>
+        </w:rPr>
+        <w:t xml:space="preserve">(3) Celá stránka bude </w:t>
+      </w:r>
+      <w:proofErr w:type="spellStart"/>
+      <w:r>
+        <w:rPr>
+          <w:sz w:val="28"/>
+          <w:szCs w:val="28"/>
+        </w:rPr>
+        <w:t>responzívna</w:t>
+      </w:r>
+      <w:proofErr w:type="spellEnd"/>
+      <w:r>
+        <w:rPr>
+          <w:sz w:val="28"/>
+          <w:szCs w:val="28"/>
+        </w:rPr>
+        <w:t xml:space="preserve"> vrátane použitej grafiky.</w:t>
+      </w:r>
+    </w:p>
+    <w:p>
+      <w:pPr>
+        <w:ind w:firstLine="708"/>
+        <w:rPr>
+          <w:sz w:val="28"/>
+          <w:szCs w:val="28"/>
+        </w:rPr>
+      </w:pPr>
+      <w:r>
+        <w:rPr>
+          <w:sz w:val="28"/>
+          <w:szCs w:val="28"/>
+        </w:rPr>
+        <w:t>(4) Aplikácia bude vyžadovať 3 typy rolí: neprihlásený používateľ, prihlásený používateľ a administrátor.</w:t>
+      </w:r>
+    </w:p>
+    <w:p>
+      <w:pPr>
+        <w:ind w:firstLine="708"/>
+        <w:rPr>
+          <w:sz w:val="28"/>
+          <w:szCs w:val="28"/>
+        </w:rPr>
+      </w:pPr>
+      <w:r>
+        <w:rPr>
+          <w:sz w:val="28"/>
+          <w:szCs w:val="28"/>
+        </w:rPr>
+        <w:t>(5) Na vhodnom mieste bude umiestnená používateľská príručka aplikácie, kde bude vysvetlené, čo ktorá rola umožňuje a ako je možné dané veci realizovať (návod na použitie). Túto príručku bude možné exportovať aj do PDF súboru. V prípade zmeny v návode na stránke, sa táto zmena musí odraziť aj vo vygenerovanom PDF súbore (</w:t>
+      </w:r>
+      <w:proofErr w:type="spellStart"/>
+      <w:r>
+        <w:rPr>
+          <w:sz w:val="28"/>
+          <w:szCs w:val="28"/>
+        </w:rPr>
+        <w:t>t.j</w:t>
+      </w:r>
+      <w:proofErr w:type="spellEnd"/>
+      <w:r>
+        <w:rPr>
+          <w:sz w:val="28"/>
+          <w:szCs w:val="28"/>
+        </w:rPr>
+        <w:t>. súbor je treba generovať dynamicky).</w:t>
+      </w:r>
+    </w:p>
+    <w:p>
+      <w:pPr>
+        <w:ind w:firstLine="708"/>
+        <w:rPr>
+          <w:sz w:val="28"/>
+          <w:szCs w:val="28"/>
+        </w:rPr>
+      </w:pPr>
+      <w:r>
+        <w:rPr>
+          <w:sz w:val="28"/>
+          <w:szCs w:val="28"/>
+        </w:rPr>
+        <w:t>(6) Vytvorte video, ktorým budete dokumentovať celú funkcionalitu vytvorenej aplikácie. Ak niektorá funkcionalita nebude ukázaná na videu, tak ju môžeme považovať za nesprávnu.</w:t>
+      </w:r>
+    </w:p>
+    <w:p>
+      <w:pPr>
+        <w:ind w:firstLine="708"/>
+        <w:rPr>
+          <w:sz w:val="28"/>
+          <w:szCs w:val="28"/>
+        </w:rPr>
+      </w:pPr>
+      <w:r>
+        <w:rPr>
+          <w:sz w:val="28"/>
+          <w:szCs w:val="28"/>
+        </w:rPr>
+        <w:t>(7) Titulná stránka aplikácie bude poskytovať možnosť prihlásenia a zadania vstupného kódu pre zobrazenie hlasovacej otázky.</w:t>
+      </w:r>
+    </w:p>
+    <w:p>
+      <w:pPr>
+        <w:rPr>
+          <w:sz w:val="28"/>
+          <w:szCs w:val="28"/>
+        </w:rPr>
+      </w:pPr>
+    </w:p>
+    <w:p>
+      <w:pPr>
+        <w:rPr>
+          <w:b/>
+          <w:sz w:val="28"/>
+          <w:szCs w:val="28"/>
+        </w:rPr>
+      </w:pPr>
+      <w:r>
+        <w:rPr>
+          <w:b/>
+          <w:sz w:val="28"/>
+          <w:szCs w:val="28"/>
+        </w:rPr>
+        <w:t>Pohľad neprihláseného používateľa:</w:t>
+      </w:r>
+    </w:p>
+    <w:p>
+      <w:pPr>
+        <w:ind w:firstLine="708"/>
+        <w:rPr>
+          <w:sz w:val="28"/>
+          <w:szCs w:val="28"/>
+        </w:rPr>
+      </w:pPr>
+      <w:r>
+        <w:rPr>
+          <w:sz w:val="28"/>
+          <w:szCs w:val="28"/>
+        </w:rPr>
+        <w:t xml:space="preserve">(1) Na stránku s hlasovacou otázkou sa bude dať dostať načítaním zverejneného QR kódu, zadaním vstupného kódu na domovskej stránke aplikácie alebo zadaním adresy do prehliadača v tvare https://nodeXX.webte.fei.stuba.sk/abcde, kde </w:t>
+      </w:r>
+      <w:proofErr w:type="spellStart"/>
+      <w:r>
+        <w:rPr>
+          <w:sz w:val="28"/>
+          <w:szCs w:val="28"/>
+        </w:rPr>
+        <w:t>abcde</w:t>
+      </w:r>
+      <w:proofErr w:type="spellEnd"/>
+      <w:r>
+        <w:rPr>
+          <w:sz w:val="28"/>
+          <w:szCs w:val="28"/>
+        </w:rPr>
+        <w:t xml:space="preserve"> reprezentuje 5-znakový </w:t>
+      </w:r>
+      <w:r>
+        <w:rPr>
+          <w:sz w:val="28"/>
+          <w:szCs w:val="28"/>
+        </w:rPr>
+        <w:lastRenderedPageBreak/>
+        <w:t>vstupný kód, ktorý presne definuje zobrazovanú hlasovaciu otázku. Treba zapracovať všetky možnosti.</w:t>
+      </w:r>
+    </w:p>
+    <w:p>
+      <w:pPr>
+        <w:ind w:firstLine="708"/>
+        <w:rPr>
+          <w:sz w:val="28"/>
+          <w:szCs w:val="28"/>
+        </w:rPr>
+      </w:pPr>
+      <w:r>
+        <w:rPr>
+          <w:sz w:val="28"/>
+          <w:szCs w:val="28"/>
+        </w:rPr>
+        <w:t>(2) Po vyplnení hlasovacej otázky bude užívateľ presmerovaný na stránku s grafickým zobrazením výsledkov hlasovania na danú otázku, odkiaľ bude možný návrat na domovskú stránku aplikácie.</w:t>
+      </w:r>
+    </w:p>
+    <w:p>
+      <w:pPr>
+        <w:ind w:firstLine="708"/>
+        <w:rPr>
+          <w:sz w:val="28"/>
+          <w:szCs w:val="28"/>
+        </w:rPr>
+      </w:pPr>
+      <w:r>
+        <w:rPr>
+          <w:sz w:val="28"/>
+          <w:szCs w:val="28"/>
+        </w:rPr>
+        <w:t>(3) Pri zobrazení výsledkov hlasovania na otvorenú otázku budú odpovede zobrazené buď ako položky nečíslovaného zoznamu alebo pomocou tzv. "</w:t>
+      </w:r>
+      <w:proofErr w:type="spellStart"/>
+      <w:r>
+        <w:rPr>
+          <w:sz w:val="28"/>
+          <w:szCs w:val="28"/>
+        </w:rPr>
+        <w:t>word</w:t>
+      </w:r>
+      <w:proofErr w:type="spellEnd"/>
+      <w:r>
+        <w:rPr>
+          <w:sz w:val="28"/>
+          <w:szCs w:val="28"/>
+        </w:rPr>
+        <w:t xml:space="preserve"> </w:t>
+      </w:r>
+      <w:proofErr w:type="spellStart"/>
+      <w:r>
+        <w:rPr>
+          <w:sz w:val="28"/>
+          <w:szCs w:val="28"/>
+        </w:rPr>
+        <w:t>cloud</w:t>
+      </w:r>
+      <w:proofErr w:type="spellEnd"/>
+      <w:r>
+        <w:rPr>
+          <w:sz w:val="28"/>
+          <w:szCs w:val="28"/>
+        </w:rPr>
+        <w:t xml:space="preserve">-u", ktorý si je treba vytvoriť samostatne, </w:t>
+      </w:r>
+      <w:proofErr w:type="spellStart"/>
+      <w:r>
+        <w:rPr>
+          <w:sz w:val="28"/>
+          <w:szCs w:val="28"/>
+        </w:rPr>
+        <w:t>t.j</w:t>
+      </w:r>
+      <w:proofErr w:type="spellEnd"/>
+      <w:r>
+        <w:rPr>
+          <w:sz w:val="28"/>
+          <w:szCs w:val="28"/>
+        </w:rPr>
+        <w:t>. pri tejto úlohe nie je možné prebrať kód z internetu alebo využiť nejakú službu. Pri "</w:t>
+      </w:r>
+      <w:proofErr w:type="spellStart"/>
+      <w:r>
+        <w:rPr>
+          <w:sz w:val="28"/>
+          <w:szCs w:val="28"/>
+        </w:rPr>
+        <w:t>word</w:t>
+      </w:r>
+      <w:proofErr w:type="spellEnd"/>
+      <w:r>
+        <w:rPr>
+          <w:sz w:val="28"/>
+          <w:szCs w:val="28"/>
+        </w:rPr>
+        <w:t xml:space="preserve"> </w:t>
+      </w:r>
+      <w:proofErr w:type="spellStart"/>
+      <w:r>
+        <w:rPr>
+          <w:sz w:val="28"/>
+          <w:szCs w:val="28"/>
+        </w:rPr>
+        <w:t>cloud</w:t>
+      </w:r>
+      <w:proofErr w:type="spellEnd"/>
+      <w:r>
+        <w:rPr>
+          <w:sz w:val="28"/>
+          <w:szCs w:val="28"/>
+        </w:rPr>
+        <w:t>-e" bude mať počet rovnakých odpovedí na otázku vplyv na veľkosť písma pri zobrazení tejto odpovede (ak napr. sa odpoveď "Martin" vyskytne medzi všetkými odpoveďami 4x a odpoveď "Zvolen" 8x, tak "Zvolen" bude vo "</w:t>
+      </w:r>
+      <w:proofErr w:type="spellStart"/>
+      <w:r>
+        <w:rPr>
+          <w:sz w:val="28"/>
+          <w:szCs w:val="28"/>
+        </w:rPr>
+        <w:t>word</w:t>
+      </w:r>
+      <w:proofErr w:type="spellEnd"/>
+      <w:r>
+        <w:rPr>
+          <w:sz w:val="28"/>
+          <w:szCs w:val="28"/>
+        </w:rPr>
+        <w:t xml:space="preserve"> </w:t>
+      </w:r>
+      <w:proofErr w:type="spellStart"/>
+      <w:r>
+        <w:rPr>
+          <w:sz w:val="28"/>
+          <w:szCs w:val="28"/>
+        </w:rPr>
+        <w:t>cloud</w:t>
+      </w:r>
+      <w:proofErr w:type="spellEnd"/>
+      <w:r>
+        <w:rPr>
+          <w:sz w:val="28"/>
+          <w:szCs w:val="28"/>
+        </w:rPr>
+        <w:t>-e" zobrazený väčším písmom ako "Martin").</w:t>
+      </w:r>
+    </w:p>
+    <w:p>
+      <w:pPr>
+        <w:rPr>
+          <w:sz w:val="28"/>
+          <w:szCs w:val="28"/>
+        </w:rPr>
+      </w:pPr>
+    </w:p>
+    <w:p>
+      <w:pPr>
+        <w:rPr>
+          <w:b/>
+          <w:sz w:val="28"/>
+          <w:szCs w:val="28"/>
+        </w:rPr>
+      </w:pPr>
+      <w:r>
+        <w:rPr>
+          <w:b/>
+          <w:sz w:val="28"/>
+          <w:szCs w:val="28"/>
+        </w:rPr>
+        <w:t>Pohľad prihláseného používateľa:</w:t>
+      </w:r>
+    </w:p>
+    <w:p>
+      <w:pPr>
+        <w:rPr>
+          <w:sz w:val="28"/>
+          <w:szCs w:val="28"/>
+        </w:rPr>
+      </w:pPr>
+    </w:p>
+    <w:p>
+      <w:pPr>
+        <w:rPr>
+          <w:sz w:val="28"/>
+          <w:szCs w:val="28"/>
+        </w:rPr>
+      </w:pPr>
+      <w:r>
+        <w:rPr>
+          <w:sz w:val="28"/>
+          <w:szCs w:val="28"/>
+        </w:rPr>
+        <w:t>Z pohľadu prihláseného používateľa je potrebné, aby aplikácia umožnila:</w:t>
+      </w:r>
+    </w:p>
+    <w:p>
+      <w:pPr>
+        <w:ind w:firstLine="708"/>
+        <w:rPr>
+          <w:sz w:val="28"/>
+          <w:szCs w:val="28"/>
+        </w:rPr>
+      </w:pPr>
+      <w:r>
+        <w:rPr>
+          <w:sz w:val="28"/>
+          <w:szCs w:val="28"/>
+        </w:rPr>
+        <w:t>(1) prihlásenie do aplikácie na základe vlastnej registrácie (používateľ sa nemôže zaregistrovať ako administrátor),</w:t>
+      </w:r>
+    </w:p>
+    <w:p>
+      <w:pPr>
+        <w:ind w:firstLine="708"/>
+        <w:rPr>
+          <w:sz w:val="28"/>
+          <w:szCs w:val="28"/>
+        </w:rPr>
+      </w:pPr>
+      <w:r>
+        <w:rPr>
+          <w:sz w:val="28"/>
+          <w:szCs w:val="28"/>
+        </w:rPr>
+        <w:t>(2) zmenu svojho hesla,</w:t>
+      </w:r>
+    </w:p>
+    <w:p>
+      <w:pPr>
+        <w:ind w:firstLine="708"/>
+        <w:rPr>
+          <w:sz w:val="28"/>
+          <w:szCs w:val="28"/>
+        </w:rPr>
+      </w:pPr>
+      <w:r>
+        <w:rPr>
+          <w:sz w:val="28"/>
+          <w:szCs w:val="28"/>
+        </w:rPr>
+        <w:t>(3) zadefinovanie viacerých hlasovacích otázok a definovanie, ktoré z nich sú aktívne a ktoré nie,</w:t>
+      </w:r>
+    </w:p>
+    <w:p>
+      <w:pPr>
+        <w:ind w:firstLine="708"/>
+        <w:rPr>
+          <w:sz w:val="28"/>
+          <w:szCs w:val="28"/>
+        </w:rPr>
+      </w:pPr>
+      <w:r>
+        <w:rPr>
+          <w:sz w:val="28"/>
+          <w:szCs w:val="28"/>
+        </w:rPr>
+        <w:t>(4) pre každú otázku vygenerovať QR kód a jedinečný náhodne generovaný 5-znakový kód, ktoré slúžia na zobrazenie otázky (viď pohľad neprihláseného užívateľa, bod 1),</w:t>
+      </w:r>
+    </w:p>
+    <w:p>
+      <w:pPr>
+        <w:ind w:firstLine="708"/>
+        <w:rPr>
+          <w:sz w:val="28"/>
+          <w:szCs w:val="28"/>
+        </w:rPr>
+      </w:pPr>
+      <w:r>
+        <w:rPr>
+          <w:sz w:val="28"/>
+          <w:szCs w:val="28"/>
+        </w:rPr>
+        <w:t>(5) jednoduché zadefinovanie 2 typov otázok:</w:t>
+      </w:r>
+    </w:p>
+    <w:p>
+      <w:pPr>
+        <w:rPr>
+          <w:sz w:val="28"/>
+          <w:szCs w:val="28"/>
+        </w:rPr>
+      </w:pPr>
+      <w:r>
+        <w:rPr>
+          <w:sz w:val="28"/>
+          <w:szCs w:val="28"/>
+        </w:rPr>
+        <w:t>otázky s výberom správnej odpovede (môže byť jedna, ale aj viacero správnych odpovedí),</w:t>
+      </w:r>
+    </w:p>
+    <w:p>
+      <w:pPr>
+        <w:rPr>
+          <w:sz w:val="28"/>
+          <w:szCs w:val="28"/>
+        </w:rPr>
+      </w:pPr>
+      <w:r>
+        <w:rPr>
+          <w:sz w:val="28"/>
+          <w:szCs w:val="28"/>
+        </w:rPr>
+        <w:t>otázky s otvorenou krátkou odpoveďou.</w:t>
+      </w:r>
+    </w:p>
+    <w:p>
+      <w:pPr>
+        <w:ind w:firstLine="708"/>
+        <w:rPr>
+          <w:sz w:val="28"/>
+          <w:szCs w:val="28"/>
+        </w:rPr>
+      </w:pPr>
+      <w:r>
+        <w:rPr>
+          <w:sz w:val="28"/>
+          <w:szCs w:val="28"/>
+        </w:rPr>
+        <w:t>(6) pri otázkach s otvorenou odpoveďou definovať, ako sa budú zobrazovať výsledky hlasovania - či sa zobrazia ako položky zoznamu alebo vo forme "</w:t>
+      </w:r>
+      <w:proofErr w:type="spellStart"/>
+      <w:r>
+        <w:rPr>
+          <w:sz w:val="28"/>
+          <w:szCs w:val="28"/>
+        </w:rPr>
+        <w:t>word</w:t>
+      </w:r>
+      <w:proofErr w:type="spellEnd"/>
+      <w:r>
+        <w:rPr>
+          <w:sz w:val="28"/>
+          <w:szCs w:val="28"/>
+        </w:rPr>
+        <w:t xml:space="preserve"> </w:t>
+      </w:r>
+      <w:proofErr w:type="spellStart"/>
+      <w:r>
+        <w:rPr>
+          <w:sz w:val="28"/>
+          <w:szCs w:val="28"/>
+        </w:rPr>
+        <w:t>cloud</w:t>
+      </w:r>
+      <w:proofErr w:type="spellEnd"/>
+      <w:r>
+        <w:rPr>
+          <w:sz w:val="28"/>
+          <w:szCs w:val="28"/>
+        </w:rPr>
+        <w:t>-u".</w:t>
+      </w:r>
+    </w:p>
+    <w:p>
+      <w:pPr>
+        <w:ind w:firstLine="708"/>
+        <w:rPr>
+          <w:sz w:val="28"/>
+          <w:szCs w:val="28"/>
+        </w:rPr>
+      </w:pPr>
+      <w:r>
+        <w:rPr>
+          <w:sz w:val="28"/>
+          <w:szCs w:val="28"/>
+        </w:rPr>
+        <w:t>(7) úpravu, vymazanie a kopírovanie už definovaných otázok.</w:t>
+      </w:r>
+    </w:p>
+    <w:p>
+      <w:pPr>
+        <w:ind w:firstLine="708"/>
+        <w:rPr>
+          <w:sz w:val="28"/>
+          <w:szCs w:val="28"/>
+        </w:rPr>
+      </w:pPr>
+      <w:r>
+        <w:rPr>
+          <w:sz w:val="28"/>
+          <w:szCs w:val="28"/>
+        </w:rPr>
+        <w:t>(8) ku každej otázke definovať, k akému predmetu sa vzťahuje.</w:t>
+      </w:r>
+    </w:p>
+    <w:p>
+      <w:pPr>
+        <w:ind w:firstLine="708"/>
+        <w:rPr>
+          <w:sz w:val="28"/>
+          <w:szCs w:val="28"/>
+        </w:rPr>
+      </w:pPr>
+      <w:r>
+        <w:rPr>
+          <w:sz w:val="28"/>
+          <w:szCs w:val="28"/>
+        </w:rPr>
+        <w:t>(9) filtrovať otázky podľa predmetu a podľa dátumu vytvorenia.</w:t>
+      </w:r>
+    </w:p>
+    <w:p>
+      <w:pPr>
+        <w:ind w:firstLine="708"/>
+        <w:rPr>
+          <w:sz w:val="28"/>
+          <w:szCs w:val="28"/>
+        </w:rPr>
+      </w:pPr>
+      <w:r>
+        <w:rPr>
+          <w:sz w:val="28"/>
+          <w:szCs w:val="28"/>
+        </w:rPr>
+        <w:lastRenderedPageBreak/>
+        <w:t>(10) uzatvoriť aktuálne hlasovania na danú otázku. Uzatvorenie otázky spočíva v tom, že všetky doterajšie odpovede na otázku sa zazálohujú k určitému dátumu a ďalšie hlasovanie začína ako keby od začiatku. Pri uzatváraní sa k danému uzatvoreniu bude dať vytvoriť poznámka a do databázy sa uloží aj dátum uzatvorenia.</w:t>
+      </w:r>
+    </w:p>
+    <w:p>
+      <w:pPr>
+        <w:ind w:firstLine="708"/>
+        <w:rPr>
+          <w:sz w:val="28"/>
+          <w:szCs w:val="28"/>
+        </w:rPr>
+      </w:pPr>
+      <w:r>
+        <w:rPr>
+          <w:sz w:val="28"/>
+          <w:szCs w:val="28"/>
+        </w:rPr>
+        <w:t>(11) zobraziť výsledky aktuálnych, ale aj archivovaných hlasovaní.</w:t>
+      </w:r>
+    </w:p>
+    <w:p>
+      <w:pPr>
+        <w:rPr>
+          <w:sz w:val="28"/>
+          <w:szCs w:val="28"/>
+        </w:rPr>
+      </w:pPr>
+      <w:r>
+        <w:rPr>
+          <w:sz w:val="28"/>
+          <w:szCs w:val="28"/>
+        </w:rPr>
+        <w:t xml:space="preserve">Pri otázkach s výberom správnej odpovede umožnite pri jednotlivých otázkach aj porovnanie aktuálneho hlasovania s historickými hlasovaniami (napr. pomocou tabuľky). Ak napr. pri nejakej otázke budú odpovede ÁNO a NIE, tak z tohoto porovnania bude možné vidieť, že napr. v r. 2024 za odpoveď ÁNO hlasovalo 46% respondentov, v r. 2023 53% respondentov a v r. 2022 82% respondentov, </w:t>
+      </w:r>
+      <w:proofErr w:type="spellStart"/>
+      <w:r>
+        <w:rPr>
+          <w:sz w:val="28"/>
+          <w:szCs w:val="28"/>
+        </w:rPr>
+        <w:t>t.j</w:t>
+      </w:r>
+      <w:proofErr w:type="spellEnd"/>
+      <w:r>
+        <w:rPr>
+          <w:sz w:val="28"/>
+          <w:szCs w:val="28"/>
+        </w:rPr>
+        <w:t>. že tendencia hlasovania sa rokmi mení.</w:t>
+      </w:r>
+    </w:p>
+    <w:p>
+      <w:pPr>
+        <w:ind w:firstLine="708"/>
+        <w:rPr>
+          <w:sz w:val="28"/>
+          <w:szCs w:val="28"/>
+        </w:rPr>
+      </w:pPr>
+      <w:r>
+        <w:rPr>
+          <w:sz w:val="28"/>
+          <w:szCs w:val="28"/>
+        </w:rPr>
+        <w:t>(12) export otázok a odpovedí na do externého súboru (</w:t>
+      </w:r>
+      <w:proofErr w:type="spellStart"/>
+      <w:r>
+        <w:rPr>
+          <w:sz w:val="28"/>
+          <w:szCs w:val="28"/>
+        </w:rPr>
+        <w:t>csv</w:t>
+      </w:r>
+      <w:proofErr w:type="spellEnd"/>
+      <w:r>
+        <w:rPr>
+          <w:sz w:val="28"/>
+          <w:szCs w:val="28"/>
+        </w:rPr>
+        <w:t xml:space="preserve">, </w:t>
+      </w:r>
+      <w:proofErr w:type="spellStart"/>
+      <w:r>
+        <w:rPr>
+          <w:sz w:val="28"/>
+          <w:szCs w:val="28"/>
+        </w:rPr>
+        <w:t>json</w:t>
+      </w:r>
+      <w:proofErr w:type="spellEnd"/>
+      <w:r>
+        <w:rPr>
+          <w:sz w:val="28"/>
+          <w:szCs w:val="28"/>
+        </w:rPr>
+        <w:t xml:space="preserve">, </w:t>
+      </w:r>
+      <w:proofErr w:type="spellStart"/>
+      <w:r>
+        <w:rPr>
+          <w:sz w:val="28"/>
+          <w:szCs w:val="28"/>
+        </w:rPr>
+        <w:t>xml</w:t>
+      </w:r>
+      <w:proofErr w:type="spellEnd"/>
+      <w:r>
+        <w:rPr>
+          <w:sz w:val="28"/>
+          <w:szCs w:val="28"/>
+        </w:rPr>
+        <w:t xml:space="preserve"> - výber je na vás).</w:t>
+      </w:r>
+    </w:p>
+    <w:p>
+      <w:pPr>
+        <w:rPr>
+          <w:b/>
+          <w:sz w:val="28"/>
+          <w:szCs w:val="28"/>
+        </w:rPr>
+      </w:pPr>
+      <w:r>
+        <w:rPr>
+          <w:b/>
+          <w:sz w:val="28"/>
+          <w:szCs w:val="28"/>
+        </w:rPr>
+        <w:t>Pohľad administrátora:</w:t>
+      </w:r>
+    </w:p>
+    <w:p>
+      <w:pPr>
+        <w:ind w:firstLine="708"/>
+        <w:rPr>
+          <w:sz w:val="28"/>
+          <w:szCs w:val="28"/>
+        </w:rPr>
+      </w:pPr>
+      <w:r>
+        <w:rPr>
+          <w:sz w:val="28"/>
+          <w:szCs w:val="28"/>
+        </w:rPr>
+        <w:t>(1) Administrátor má tú istú funkcionalitu ako prihlásený používateľ s tým rozdielom, že má k dispozícii hlasovacie otázky všetkých prihlásených používateľov s možnosťou filtrovania nad vybraným používateľom.</w:t>
+      </w:r>
+    </w:p>
+    <w:p>
+      <w:pPr>
+        <w:ind w:firstLine="708"/>
+        <w:rPr>
+          <w:sz w:val="28"/>
+          <w:szCs w:val="28"/>
+        </w:rPr>
+      </w:pPr>
+      <w:r>
+        <w:rPr>
+          <w:sz w:val="28"/>
+          <w:szCs w:val="28"/>
+        </w:rPr>
+        <w:t>(2) V prípade, že administrátor vytvára novú hlasovaciu otázku je treba špecifikovať, v koho mene to robí (môže to robiť v svojom mene, ale aj v mene iného používateľa).</w:t>
+      </w:r>
+    </w:p>
+    <w:p>
+      <w:pPr>
+        <w:ind w:firstLine="708"/>
+        <w:rPr>
+          <w:sz w:val="28"/>
+          <w:szCs w:val="28"/>
+        </w:rPr>
+      </w:pPr>
+      <w:r>
+        <w:rPr>
+          <w:sz w:val="28"/>
+          <w:szCs w:val="28"/>
+        </w:rPr>
+        <w:t>(3) Okrem toho administrátor môže robiť aj správu prihlásených používateľov (celý CRUD spolu s prípadnou zmenou hesla) a zmeniť im aj rolu.</w:t>
+      </w:r>
+    </w:p>
+    <w:p>
+      <w:pPr>
+        <w:rPr>
+          <w:sz w:val="28"/>
+          <w:szCs w:val="28"/>
+        </w:rPr>
+      </w:pPr>
+    </w:p>
+    <w:p>
+      <w:pPr>
+        <w:rPr>
+          <w:b/>
+          <w:sz w:val="28"/>
+          <w:szCs w:val="28"/>
+        </w:rPr>
+      </w:pPr>
+      <w:r>
+        <w:rPr>
+          <w:b/>
+          <w:sz w:val="28"/>
+          <w:szCs w:val="28"/>
+        </w:rPr>
+        <w:t>Ďalšie požiadavky</w:t>
+      </w:r>
+    </w:p>
+    <w:p>
+      <w:pPr>
+        <w:rPr>
+          <w:sz w:val="28"/>
+          <w:szCs w:val="28"/>
+        </w:rPr>
+      </w:pPr>
+      <w:r>
+        <w:rPr>
+          <w:sz w:val="28"/>
+          <w:szCs w:val="28"/>
+        </w:rPr>
+        <w:t xml:space="preserve">Odovzdanie projektu sa robí cez MS </w:t>
+      </w:r>
+      <w:proofErr w:type="spellStart"/>
+      <w:r>
+        <w:rPr>
+          <w:sz w:val="28"/>
+          <w:szCs w:val="28"/>
+        </w:rPr>
+        <w:t>Teams</w:t>
+      </w:r>
+      <w:proofErr w:type="spellEnd"/>
+      <w:r>
+        <w:rPr>
+          <w:sz w:val="28"/>
+          <w:szCs w:val="28"/>
+        </w:rPr>
+        <w:t xml:space="preserve"> a je tam potrebné vložiť:</w:t>
+      </w:r>
+    </w:p>
+    <w:p>
+      <w:pPr>
+        <w:rPr>
+          <w:sz w:val="28"/>
+          <w:szCs w:val="28"/>
+        </w:rPr>
+      </w:pPr>
+      <w:r>
+        <w:rPr>
+          <w:sz w:val="28"/>
+          <w:szCs w:val="28"/>
+        </w:rPr>
+        <w:t>technickú dokumentáciu (rovnaké požiadavky ako pri iných zadaniach), nezabudnite v nej uviesť:</w:t>
+      </w:r>
+    </w:p>
+    <w:p>
+      <w:pPr>
+        <w:rPr>
+          <w:sz w:val="28"/>
+          <w:szCs w:val="28"/>
+        </w:rPr>
+      </w:pPr>
+      <w:proofErr w:type="spellStart"/>
+      <w:r>
+        <w:rPr>
+          <w:sz w:val="28"/>
+          <w:szCs w:val="28"/>
+        </w:rPr>
+        <w:t>login</w:t>
+      </w:r>
+      <w:proofErr w:type="spellEnd"/>
+      <w:r>
+        <w:rPr>
+          <w:sz w:val="28"/>
+          <w:szCs w:val="28"/>
+        </w:rPr>
+        <w:t xml:space="preserve"> a heslo pre admi</w:t>
+      </w:r>
       <w:bookmarkStart w:id="0" w:name="_GoBack"/>
       <w:bookmarkEnd w:id="0"/>
-    </w:p>
-    <w:p>
-      <w:pPr>
-        <w:rPr>
-          <w:sz w:val="28"/>
-          <w:szCs w:val="28"/>
-        </w:rPr>
-      </w:pPr>
+      <w:r>
+        <w:rPr>
+          <w:sz w:val="28"/>
+          <w:szCs w:val="28"/>
+        </w:rPr>
+        <w:t>nistrátorský a aj užívateľský prístup do aplikácie a do databázy,</w:t>
+      </w:r>
+    </w:p>
+    <w:p>
+      <w:pPr>
+        <w:rPr>
+          <w:sz w:val="28"/>
+          <w:szCs w:val="28"/>
+        </w:rPr>
+      </w:pPr>
+      <w:r>
+        <w:rPr>
+          <w:sz w:val="28"/>
+          <w:szCs w:val="28"/>
+        </w:rPr>
+        <w:t>rozdelenie úloh medzi jednotlivých členov tímu,</w:t>
+      </w:r>
+    </w:p>
+    <w:p>
+      <w:pPr>
+        <w:rPr>
+          <w:sz w:val="28"/>
+          <w:szCs w:val="28"/>
+        </w:rPr>
+      </w:pPr>
+      <w:r>
+        <w:rPr>
+          <w:sz w:val="28"/>
+          <w:szCs w:val="28"/>
+        </w:rPr>
+        <w:t>v prípade neurobenia niektorej z úloh, to treba jasne vyznačiť.</w:t>
+      </w:r>
+    </w:p>
+    <w:p>
+      <w:pPr>
+        <w:rPr>
+          <w:sz w:val="28"/>
+          <w:szCs w:val="28"/>
+        </w:rPr>
+      </w:pPr>
+      <w:r>
+        <w:rPr>
+          <w:sz w:val="28"/>
+          <w:szCs w:val="28"/>
+        </w:rPr>
+        <w:t>samotnú aplikáciu ako:</w:t>
+      </w:r>
+    </w:p>
+    <w:p>
+      <w:pPr>
+        <w:rPr>
+          <w:sz w:val="28"/>
+          <w:szCs w:val="28"/>
+        </w:rPr>
+      </w:pPr>
+      <w:r>
+        <w:rPr>
+          <w:sz w:val="28"/>
+          <w:szCs w:val="28"/>
+        </w:rPr>
+        <w:t>spakované súbory vrátane konfiguračného súboru, v ktorom je potrebné definovať všetky nastavenia,</w:t>
+      </w:r>
+    </w:p>
+    <w:p>
+      <w:pPr>
+        <w:rPr>
+          <w:sz w:val="28"/>
+          <w:szCs w:val="28"/>
+        </w:rPr>
+      </w:pPr>
+      <w:r>
+        <w:rPr>
+          <w:sz w:val="28"/>
+          <w:szCs w:val="28"/>
+        </w:rPr>
+        <w:lastRenderedPageBreak/>
+        <w:t>SQL súbor pre naplnenie databázy.</w:t>
+      </w:r>
+    </w:p>
+    <w:p>
+      <w:pPr>
+        <w:rPr>
+          <w:sz w:val="28"/>
+          <w:szCs w:val="28"/>
+        </w:rPr>
+      </w:pPr>
+      <w:proofErr w:type="spellStart"/>
+      <w:r>
+        <w:rPr>
+          <w:sz w:val="28"/>
+          <w:szCs w:val="28"/>
+        </w:rPr>
+        <w:t>Dockerfile</w:t>
+      </w:r>
+      <w:proofErr w:type="spellEnd"/>
+      <w:r>
+        <w:rPr>
+          <w:sz w:val="28"/>
+          <w:szCs w:val="28"/>
+        </w:rPr>
+        <w:t xml:space="preserve"> a </w:t>
+      </w:r>
+      <w:proofErr w:type="spellStart"/>
+      <w:r>
+        <w:rPr>
+          <w:sz w:val="28"/>
+          <w:szCs w:val="28"/>
+        </w:rPr>
+        <w:t>Docker</w:t>
+      </w:r>
+      <w:proofErr w:type="spellEnd"/>
+      <w:r>
+        <w:rPr>
+          <w:sz w:val="28"/>
+          <w:szCs w:val="28"/>
+        </w:rPr>
+        <w:t xml:space="preserve"> </w:t>
+      </w:r>
+      <w:proofErr w:type="spellStart"/>
+      <w:r>
+        <w:rPr>
+          <w:sz w:val="28"/>
+          <w:szCs w:val="28"/>
+        </w:rPr>
+        <w:t>Compose</w:t>
+      </w:r>
+      <w:proofErr w:type="spellEnd"/>
+      <w:r>
+        <w:rPr>
+          <w:sz w:val="28"/>
+          <w:szCs w:val="28"/>
+        </w:rPr>
+        <w:t xml:space="preserve"> súbor</w:t>
+      </w:r>
+    </w:p>
+    <w:p>
+      <w:pPr>
+        <w:rPr>
+          <w:sz w:val="28"/>
+          <w:szCs w:val="28"/>
+        </w:rPr>
+      </w:pPr>
+      <w:r>
+        <w:rPr>
+          <w:sz w:val="28"/>
+          <w:szCs w:val="28"/>
+        </w:rPr>
+        <w:t>vytvorené video</w:t>
+      </w:r>
+    </w:p>
+    <w:p>
+      <w:pPr>
+        <w:rPr>
+          <w:sz w:val="28"/>
+          <w:szCs w:val="28"/>
+        </w:rPr>
+      </w:pPr>
+      <w:r>
+        <w:rPr>
+          <w:sz w:val="28"/>
+          <w:szCs w:val="28"/>
+        </w:rPr>
+        <w:t>Okrem toho pri odovzdávaní je potrebné uviesť:</w:t>
+      </w:r>
+    </w:p>
+    <w:p>
+      <w:pPr>
+        <w:rPr>
+          <w:sz w:val="28"/>
+          <w:szCs w:val="28"/>
+        </w:rPr>
+      </w:pPr>
+      <w:r>
+        <w:rPr>
+          <w:sz w:val="28"/>
+          <w:szCs w:val="28"/>
+        </w:rPr>
+        <w:t>adresu umiestnenia, aby sme vedeli, pod koho menom máme projekt hľadať,</w:t>
+      </w:r>
+    </w:p>
+    <w:p>
+      <w:pPr>
+        <w:rPr>
+          <w:sz w:val="28"/>
+          <w:szCs w:val="28"/>
+        </w:rPr>
+      </w:pPr>
+      <w:r>
+        <w:rPr>
+          <w:sz w:val="28"/>
+          <w:szCs w:val="28"/>
+        </w:rPr>
+        <w:t xml:space="preserve">adresu projektu vo </w:t>
+      </w:r>
+      <w:proofErr w:type="spellStart"/>
+      <w:r>
+        <w:rPr>
+          <w:sz w:val="28"/>
+          <w:szCs w:val="28"/>
+        </w:rPr>
+        <w:t>verzionovacom</w:t>
+      </w:r>
+      <w:proofErr w:type="spellEnd"/>
+      <w:r>
+        <w:rPr>
+          <w:sz w:val="28"/>
+          <w:szCs w:val="28"/>
+        </w:rPr>
+        <w:t xml:space="preserve"> systéme.</w:t>
+      </w:r>
     </w:p>
     <w:sectPr>
       <w:pgSz w:w="11906" w:h="16838"/>

--- a/TODO.docx
+++ b/TODO.docx
@@ -1248,10 +1248,20 @@
     <w:p>
       <w:pPr>
         <w:rPr>
-          <w:sz w:val="28"/>
-          <w:szCs w:val="28"/>
-        </w:rPr>
-      </w:pPr>
+          <w:b/>
+          <w:sz w:val="28"/>
+          <w:szCs w:val="28"/>
+        </w:rPr>
+      </w:pPr>
+      <w:r>
+        <w:rPr>
+          <w:b/>
+          <w:sz w:val="28"/>
+          <w:szCs w:val="28"/>
+        </w:rPr>
+        <w:lastRenderedPageBreak/>
+        <w:t>ZADANIE:</w:t>
+      </w:r>
     </w:p>
     <w:p>
       <w:pPr>
@@ -1344,12 +1354,14 @@
       <w:pPr>
         <w:ind w:firstLine="708"/>
         <w:rPr>
-          <w:sz w:val="28"/>
-          <w:szCs w:val="28"/>
-        </w:rPr>
-      </w:pPr>
-      <w:r>
-        <w:rPr>
+          <w:strike/>
+          <w:sz w:val="28"/>
+          <w:szCs w:val="28"/>
+        </w:rPr>
+      </w:pPr>
+      <w:r>
+        <w:rPr>
+          <w:strike/>
           <w:sz w:val="28"/>
           <w:szCs w:val="28"/>
         </w:rPr>
@@ -1358,6 +1370,7 @@
       <w:proofErr w:type="spellStart"/>
       <w:r>
         <w:rPr>
+          <w:strike/>
           <w:sz w:val="28"/>
           <w:szCs w:val="28"/>
         </w:rPr>
@@ -1366,6 +1379,7 @@
       <w:proofErr w:type="spellEnd"/>
       <w:r>
         <w:rPr>
+          <w:strike/>
           <w:sz w:val="28"/>
           <w:szCs w:val="28"/>
         </w:rPr>
@@ -1374,6 +1388,7 @@
       <w:proofErr w:type="spellStart"/>
       <w:r>
         <w:rPr>
+          <w:strike/>
           <w:sz w:val="28"/>
           <w:szCs w:val="28"/>
         </w:rPr>
@@ -1382,6 +1397,7 @@
       <w:proofErr w:type="spellEnd"/>
       <w:r>
         <w:rPr>
+          <w:strike/>
           <w:sz w:val="28"/>
           <w:szCs w:val="28"/>
         </w:rPr>
@@ -1390,6 +1406,7 @@
       <w:proofErr w:type="spellStart"/>
       <w:r>
         <w:rPr>
+          <w:strike/>
           <w:sz w:val="28"/>
           <w:szCs w:val="28"/>
         </w:rPr>
@@ -1398,6 +1415,7 @@
       <w:proofErr w:type="spellEnd"/>
       <w:r>
         <w:rPr>
+          <w:strike/>
           <w:sz w:val="28"/>
           <w:szCs w:val="28"/>
         </w:rPr>
@@ -1406,6 +1424,7 @@
       <w:proofErr w:type="spellStart"/>
       <w:r>
         <w:rPr>
+          <w:strike/>
           <w:sz w:val="28"/>
           <w:szCs w:val="28"/>
         </w:rPr>
@@ -1414,6 +1433,7 @@
       <w:proofErr w:type="spellEnd"/>
       <w:r>
         <w:rPr>
+          <w:strike/>
           <w:sz w:val="28"/>
           <w:szCs w:val="28"/>
         </w:rPr>
@@ -1432,6 +1452,7 @@
         <w:rPr>
           <w:sz w:val="28"/>
           <w:szCs w:val="28"/>
+          <w:highlight w:val="yellow"/>
         </w:rPr>
         <w:t>(2) Vytvorená webstránka bude navrhnutá ako dvojjazyčná (slovenčina, angličtina).</w:t>
       </w:r>
@@ -1463,6 +1484,7 @@
         <w:rPr>
           <w:sz w:val="28"/>
           <w:szCs w:val="28"/>
+          <w:highlight w:val="yellow"/>
         </w:rPr>
         <w:t xml:space="preserve">(3) Celá stránka bude </w:t>
       </w:r>
@@ -1471,6 +1493,7 @@
         <w:rPr>
           <w:sz w:val="28"/>
           <w:szCs w:val="28"/>
+          <w:highlight w:val="yellow"/>
         </w:rPr>
         <w:t>responzívna</w:t>
       </w:r>
@@ -1479,6 +1502,7 @@
         <w:rPr>
           <w:sz w:val="28"/>
           <w:szCs w:val="28"/>
+          <w:highlight w:val="yellow"/>
         </w:rPr>
         <w:t xml:space="preserve"> vrátane použitej grafiky.</w:t>
       </w:r>
@@ -1833,7 +1857,15 @@
           <w:sz w:val="28"/>
           <w:szCs w:val="28"/>
         </w:rPr>
-        <w:t>(1) prihlásenie do aplikácie na základe vlastnej registrácie (používateľ sa nemôže zaregistrovať ako administrátor),</w:t>
+        <w:t>(1</w:t>
+      </w:r>
+      <w:r>
+        <w:rPr>
+          <w:sz w:val="28"/>
+          <w:szCs w:val="28"/>
+          <w:highlight w:val="green"/>
+        </w:rPr>
+        <w:t>) prihlásenie do aplikácie na základe vlastnej registrácie (používateľ sa nemôže zaregistrovať ako administrátor),</w:t>
       </w:r>
     </w:p>
     <w:p>
@@ -1848,6 +1880,7 @@
         <w:rPr>
           <w:sz w:val="28"/>
           <w:szCs w:val="28"/>
+          <w:highlight w:val="green"/>
         </w:rPr>
         <w:t>(2) zmenu svojho hesla,</w:t>
       </w:r>
@@ -1864,6 +1897,7 @@
         <w:rPr>
           <w:sz w:val="28"/>
           <w:szCs w:val="28"/>
+          <w:highlight w:val="green"/>
         </w:rPr>
         <w:t>(3) zadefinovanie viacerých hlasovacích otázok a definovanie, ktoré z nich sú aktívne a ktoré nie,</w:t>
       </w:r>
@@ -1880,6 +1914,7 @@
         <w:rPr>
           <w:sz w:val="28"/>
           <w:szCs w:val="28"/>
+          <w:highlight w:val="green"/>
         </w:rPr>
         <w:t>(4) pre každú otázku vygenerovať QR kód a jedinečný náhodne generovaný 5-znakový kód, ktoré slúžia na zobrazenie otázky (viď pohľad neprihláseného užívateľa, bod 1),</w:t>
       </w:r>
@@ -1890,12 +1925,14 @@
         <w:rPr>
           <w:sz w:val="28"/>
           <w:szCs w:val="28"/>
-        </w:rPr>
-      </w:pPr>
-      <w:r>
-        <w:rPr>
-          <w:sz w:val="28"/>
-          <w:szCs w:val="28"/>
+          <w:highlight w:val="green"/>
+        </w:rPr>
+      </w:pPr>
+      <w:r>
+        <w:rPr>
+          <w:sz w:val="28"/>
+          <w:szCs w:val="28"/>
+          <w:highlight w:val="green"/>
         </w:rPr>
         <w:t>(5) jednoduché zadefinovanie 2 typov otázok:</w:t>
       </w:r>
@@ -1911,23 +1948,9 @@
         <w:rPr>
           <w:sz w:val="28"/>
           <w:szCs w:val="28"/>
-        </w:rPr>
-        <w:t>otázky s výberom správnej odpovede (môže byť jedna, ale aj viacero správnych odpovedí),</w:t>
-      </w:r>
-    </w:p>
-    <w:p>
-      <w:pPr>
-        <w:rPr>
-          <w:sz w:val="28"/>
-          <w:szCs w:val="28"/>
-        </w:rPr>
-      </w:pPr>
-      <w:r>
-        <w:rPr>
-          <w:sz w:val="28"/>
-          <w:szCs w:val="28"/>
-        </w:rPr>
-        <w:t>otázky s otvorenou krátkou odpoveďou.</w:t>
+          <w:highlight w:val="green"/>
+        </w:rPr>
+        <w:t>otázky s výberom správnej odpovede (môže byť jedna, ale aj viacero správnych odpovedí),otázky s otvorenou krátkou odpoveďou.</w:t>
       </w:r>
     </w:p>
     <w:p>
@@ -2006,6 +2029,7 @@
         <w:rPr>
           <w:sz w:val="28"/>
           <w:szCs w:val="28"/>
+          <w:highlight w:val="green"/>
         </w:rPr>
         <w:t>(8) ku každej otázke definovať, k akému predmetu sa vzťahuje.</w:t>
       </w:r>
@@ -2184,7 +2208,22 @@
           <w:sz w:val="28"/>
           <w:szCs w:val="28"/>
         </w:rPr>
-        <w:t>(1) Administrátor má tú istú funkcionalitu ako prihlásený používateľ s tým rozdielom, že má k dispozícii hlasovacie otázky všetkých prihlásených používateľov s možnosťou filtrovania nad vybraným používateľom.</w:t>
+        <w:t xml:space="preserve">(1) Administrátor má tú istú funkcionalitu ako prihlásený používateľ s tým rozdielom, </w:t>
+      </w:r>
+      <w:r>
+        <w:rPr>
+          <w:sz w:val="28"/>
+          <w:szCs w:val="28"/>
+          <w:highlight w:val="green"/>
+        </w:rPr>
+        <w:t>že má k dispozícii hlasovacie otázky všetkých prihlásených používateľov</w:t>
+      </w:r>
+      <w:r>
+        <w:rPr>
+          <w:sz w:val="28"/>
+          <w:szCs w:val="28"/>
+        </w:rPr>
+        <w:t xml:space="preserve"> s možnosťou filtrovania nad vybraným používateľom.</w:t>
       </w:r>
     </w:p>
     <w:p>
@@ -2200,118 +2239,7 @@
           <w:sz w:val="28"/>
           <w:szCs w:val="28"/>
         </w:rPr>
-        <w:t>(2) V prípade, že administrátor vytvára novú hlasovaciu otázku je treba špecifikovať, v koho mene to robí (môže to robiť v svojom mene, ale aj v mene iného používateľa).</w:t>
-      </w:r>
-    </w:p>
-    <w:p>
-      <w:pPr>
-        <w:ind w:firstLine="708"/>
-        <w:rPr>
-          <w:sz w:val="28"/>
-          <w:szCs w:val="28"/>
-        </w:rPr>
-      </w:pPr>
-      <w:r>
-        <w:rPr>
-          <w:sz w:val="28"/>
-          <w:szCs w:val="28"/>
-        </w:rPr>
-        <w:t>(3) Okrem toho administrátor môže robiť aj správu prihlásených používateľov (celý CRUD spolu s prípadnou zmenou hesla) a zmeniť im aj rolu.</w:t>
-      </w:r>
-    </w:p>
-    <w:p>
-      <w:pPr>
-        <w:rPr>
-          <w:sz w:val="28"/>
-          <w:szCs w:val="28"/>
-        </w:rPr>
-      </w:pPr>
-    </w:p>
-    <w:p>
-      <w:pPr>
-        <w:rPr>
-          <w:b/>
-          <w:sz w:val="28"/>
-          <w:szCs w:val="28"/>
-        </w:rPr>
-      </w:pPr>
-      <w:r>
-        <w:rPr>
-          <w:b/>
-          <w:sz w:val="28"/>
-          <w:szCs w:val="28"/>
-        </w:rPr>
-        <w:t>Ďalšie požiadavky</w:t>
-      </w:r>
-    </w:p>
-    <w:p>
-      <w:pPr>
-        <w:rPr>
-          <w:sz w:val="28"/>
-          <w:szCs w:val="28"/>
-        </w:rPr>
-      </w:pPr>
-      <w:r>
-        <w:rPr>
-          <w:sz w:val="28"/>
-          <w:szCs w:val="28"/>
-        </w:rPr>
-        <w:t xml:space="preserve">Odovzdanie projektu sa robí cez MS </w:t>
-      </w:r>
-      <w:proofErr w:type="spellStart"/>
-      <w:r>
-        <w:rPr>
-          <w:sz w:val="28"/>
-          <w:szCs w:val="28"/>
-        </w:rPr>
-        <w:t>Teams</w:t>
-      </w:r>
-      <w:proofErr w:type="spellEnd"/>
-      <w:r>
-        <w:rPr>
-          <w:sz w:val="28"/>
-          <w:szCs w:val="28"/>
-        </w:rPr>
-        <w:t xml:space="preserve"> a je tam potrebné vložiť:</w:t>
-      </w:r>
-    </w:p>
-    <w:p>
-      <w:pPr>
-        <w:rPr>
-          <w:sz w:val="28"/>
-          <w:szCs w:val="28"/>
-        </w:rPr>
-      </w:pPr>
-      <w:r>
-        <w:rPr>
-          <w:sz w:val="28"/>
-          <w:szCs w:val="28"/>
-        </w:rPr>
-        <w:t>technickú dokumentáciu (rovnaké požiadavky ako pri iných zadaniach), nezabudnite v nej uviesť:</w:t>
-      </w:r>
-    </w:p>
-    <w:p>
-      <w:pPr>
-        <w:rPr>
-          <w:sz w:val="28"/>
-          <w:szCs w:val="28"/>
-        </w:rPr>
-      </w:pPr>
-      <w:proofErr w:type="spellStart"/>
-      <w:r>
-        <w:rPr>
-          <w:sz w:val="28"/>
-          <w:szCs w:val="28"/>
-        </w:rPr>
-        <w:t>login</w:t>
-      </w:r>
-      <w:proofErr w:type="spellEnd"/>
-      <w:r>
-        <w:rPr>
-          <w:sz w:val="28"/>
-          <w:szCs w:val="28"/>
-        </w:rPr>
-        <w:t xml:space="preserve"> a heslo pre admi</w:t>
+        <w:t>(2) V prípade, že administrátor vytvára novú hlasovaciu otázku je treba špecifikovať, v koho mene t</w:t>
       </w:r>
       <w:bookmarkStart w:id="0" w:name="_GoBack"/>
       <w:bookmarkEnd w:id="0"/>
@@ -2320,7 +2248,118 @@
           <w:sz w:val="28"/>
           <w:szCs w:val="28"/>
         </w:rPr>
-        <w:t>nistrátorský a aj užívateľský prístup do aplikácie a do databázy,</w:t>
+        <w:t>o robí (môže to robiť v svojom mene, ale aj v mene iného používateľa).</w:t>
+      </w:r>
+    </w:p>
+    <w:p>
+      <w:pPr>
+        <w:ind w:firstLine="708"/>
+        <w:rPr>
+          <w:sz w:val="28"/>
+          <w:szCs w:val="28"/>
+        </w:rPr>
+      </w:pPr>
+      <w:r>
+        <w:rPr>
+          <w:sz w:val="28"/>
+          <w:szCs w:val="28"/>
+        </w:rPr>
+        <w:t>(3) Okrem toho administrátor môže robiť aj správu prihlásených používateľov (celý CRUD spolu s prípadnou zmenou hesla) a zmeniť im aj rolu.</w:t>
+      </w:r>
+    </w:p>
+    <w:p>
+      <w:pPr>
+        <w:rPr>
+          <w:sz w:val="28"/>
+          <w:szCs w:val="28"/>
+        </w:rPr>
+      </w:pPr>
+    </w:p>
+    <w:p>
+      <w:pPr>
+        <w:rPr>
+          <w:b/>
+          <w:sz w:val="28"/>
+          <w:szCs w:val="28"/>
+        </w:rPr>
+      </w:pPr>
+      <w:r>
+        <w:rPr>
+          <w:b/>
+          <w:sz w:val="28"/>
+          <w:szCs w:val="28"/>
+        </w:rPr>
+        <w:t>Ďalšie požiadavky</w:t>
+      </w:r>
+    </w:p>
+    <w:p>
+      <w:pPr>
+        <w:rPr>
+          <w:sz w:val="28"/>
+          <w:szCs w:val="28"/>
+        </w:rPr>
+      </w:pPr>
+      <w:r>
+        <w:rPr>
+          <w:sz w:val="28"/>
+          <w:szCs w:val="28"/>
+        </w:rPr>
+        <w:t xml:space="preserve">Odovzdanie projektu sa robí cez MS </w:t>
+      </w:r>
+      <w:proofErr w:type="spellStart"/>
+      <w:r>
+        <w:rPr>
+          <w:sz w:val="28"/>
+          <w:szCs w:val="28"/>
+        </w:rPr>
+        <w:t>Teams</w:t>
+      </w:r>
+      <w:proofErr w:type="spellEnd"/>
+      <w:r>
+        <w:rPr>
+          <w:sz w:val="28"/>
+          <w:szCs w:val="28"/>
+        </w:rPr>
+        <w:t xml:space="preserve"> a je tam potrebné vložiť:</w:t>
+      </w:r>
+    </w:p>
+    <w:p>
+      <w:pPr>
+        <w:rPr>
+          <w:sz w:val="28"/>
+          <w:szCs w:val="28"/>
+        </w:rPr>
+      </w:pPr>
+      <w:r>
+        <w:rPr>
+          <w:sz w:val="28"/>
+          <w:szCs w:val="28"/>
+        </w:rPr>
+        <w:t>technickú dokumentáciu (rovnaké požiadavky ako pri iných zadaniach), nezabudnite v nej uviesť:</w:t>
+      </w:r>
+    </w:p>
+    <w:p>
+      <w:pPr>
+        <w:rPr>
+          <w:sz w:val="28"/>
+          <w:szCs w:val="28"/>
+        </w:rPr>
+      </w:pPr>
+      <w:proofErr w:type="spellStart"/>
+      <w:r>
+        <w:rPr>
+          <w:sz w:val="28"/>
+          <w:szCs w:val="28"/>
+        </w:rPr>
+        <w:t>login</w:t>
+      </w:r>
+      <w:proofErr w:type="spellEnd"/>
+      <w:r>
+        <w:rPr>
+          <w:sz w:val="28"/>
+          <w:szCs w:val="28"/>
+        </w:rPr>
+        <w:t xml:space="preserve"> a heslo pre administrátorský a aj užívateľský prístup do aplikácie a do databázy,</w:t>
       </w:r>
     </w:p>
     <w:p>

--- a/TODO.docx
+++ b/TODO.docx
@@ -2046,6 +2046,7 @@
         <w:rPr>
           <w:sz w:val="28"/>
           <w:szCs w:val="28"/>
+          <w:highlight w:val="green"/>
         </w:rPr>
         <w:t>(9) filtrovať otázky podľa predmetu a podľa dátumu vytvorenia.</w:t>
       </w:r>
@@ -2223,7 +2224,15 @@
           <w:sz w:val="28"/>
           <w:szCs w:val="28"/>
         </w:rPr>
-        <w:t xml:space="preserve"> s možnosťou filtrovania nad vybraným používateľom.</w:t>
+        <w:t xml:space="preserve"> s </w:t>
+      </w:r>
+      <w:r>
+        <w:rPr>
+          <w:sz w:val="28"/>
+          <w:szCs w:val="28"/>
+          <w:highlight w:val="green"/>
+        </w:rPr>
+        <w:t>možnosťou filtrovania nad vybraným používateľom.</w:t>
       </w:r>
     </w:p>
     <w:p>
@@ -2239,7 +2248,23 @@
           <w:sz w:val="28"/>
           <w:szCs w:val="28"/>
         </w:rPr>
-        <w:t>(2) V prípade, že administrátor vytvára novú hlasovaciu otázku je treba špecifikovať, v koho mene t</w:t>
+        <w:t>(2) V prípade, že administrátor vytvára novú hlasovaciu otázku je treba špecifikovať, v koho mene to robí (môže to robiť v svojom mene, ale aj v mene iného používateľa).</w:t>
+      </w:r>
+    </w:p>
+    <w:p>
+      <w:pPr>
+        <w:ind w:firstLine="708"/>
+        <w:rPr>
+          <w:sz w:val="28"/>
+          <w:szCs w:val="28"/>
+        </w:rPr>
+      </w:pPr>
+      <w:r>
+        <w:rPr>
+          <w:sz w:val="28"/>
+          <w:szCs w:val="28"/>
+        </w:rPr>
+        <w:t>(3) Okrem toho administrátor môže</w:t>
       </w:r>
       <w:bookmarkStart w:id="0" w:name="_GoBack"/>
       <w:bookmarkEnd w:id="0"/>
@@ -2248,23 +2273,7 @@
           <w:sz w:val="28"/>
           <w:szCs w:val="28"/>
         </w:rPr>
-        <w:t>o robí (môže to robiť v svojom mene, ale aj v mene iného používateľa).</w:t>
-      </w:r>
-    </w:p>
-    <w:p>
-      <w:pPr>
-        <w:ind w:firstLine="708"/>
-        <w:rPr>
-          <w:sz w:val="28"/>
-          <w:szCs w:val="28"/>
-        </w:rPr>
-      </w:pPr>
-      <w:r>
-        <w:rPr>
-          <w:sz w:val="28"/>
-          <w:szCs w:val="28"/>
-        </w:rPr>
-        <w:t>(3) Okrem toho administrátor môže robiť aj správu prihlásených používateľov (celý CRUD spolu s prípadnou zmenou hesla) a zmeniť im aj rolu.</w:t>
+        <w:t xml:space="preserve"> robiť aj správu prihlásených používateľov (celý CRUD spolu s prípadnou zmenou hesla) a zmeniť im aj rolu.</w:t>
       </w:r>
     </w:p>
     <w:p>

--- a/TODO.docx
+++ b/TODO.docx
@@ -1665,7 +1665,15 @@
           <w:sz w:val="28"/>
           <w:szCs w:val="28"/>
         </w:rPr>
-        <w:t>(2) Po vyplnení hlasovacej otázky bude užívateľ presmerovaný na stránku s grafickým zobrazením výsledkov hlasovania na danú otázku, odkiaľ bude možný návrat na domovskú stránku aplikácie.</w:t>
+        <w:t xml:space="preserve">(2) </w:t>
+      </w:r>
+      <w:r>
+        <w:rPr>
+          <w:sz w:val="28"/>
+          <w:szCs w:val="28"/>
+          <w:highlight w:val="green"/>
+        </w:rPr>
+        <w:t>Po vyplnení hlasovacej otázky bude užívateľ presmerovaný na stránku s grafickým zobrazením výsledkov hlasovania na danú otázku, odkiaľ bude možný návrat na domovskú stránku aplikácie.</w:t>
       </w:r>
     </w:p>
     <w:p>
@@ -1681,13 +1689,31 @@
           <w:sz w:val="28"/>
           <w:szCs w:val="28"/>
         </w:rPr>
-        <w:t>(3) Pri zobrazení výsledkov hlasovania na otvorenú otázku budú odpovede zobrazené buď ako položky nečíslovaného zoznamu alebo pomocou tzv. "</w:t>
-      </w:r>
-      <w:proofErr w:type="spellStart"/>
-      <w:r>
-        <w:rPr>
-          <w:sz w:val="28"/>
-          <w:szCs w:val="28"/>
+        <w:t>(3) Pri zobrazení výsledkov hlasovania na o</w:t>
+      </w:r>
+      <w:bookmarkStart w:id="0" w:name="_GoBack"/>
+      <w:bookmarkEnd w:id="0"/>
+      <w:r>
+        <w:rPr>
+          <w:sz w:val="28"/>
+          <w:szCs w:val="28"/>
+        </w:rPr>
+        <w:t xml:space="preserve">tvorenú otázku budú odpovede zobrazené buď ako položky nečíslovaného zoznamu alebo pomocou </w:t>
+      </w:r>
+      <w:r>
+        <w:rPr>
+          <w:sz w:val="28"/>
+          <w:szCs w:val="28"/>
+          <w:highlight w:val="green"/>
+        </w:rPr>
+        <w:t>tzv. "</w:t>
+      </w:r>
+      <w:proofErr w:type="spellStart"/>
+      <w:r>
+        <w:rPr>
+          <w:sz w:val="28"/>
+          <w:szCs w:val="28"/>
+          <w:highlight w:val="green"/>
         </w:rPr>
         <w:t>word</w:t>
       </w:r>
@@ -1696,6 +1722,7 @@
         <w:rPr>
           <w:sz w:val="28"/>
           <w:szCs w:val="28"/>
+          <w:highlight w:val="green"/>
         </w:rPr>
         <w:t xml:space="preserve"> </w:t>
       </w:r>
@@ -1704,6 +1731,7 @@
         <w:rPr>
           <w:sz w:val="28"/>
           <w:szCs w:val="28"/>
+          <w:highlight w:val="green"/>
         </w:rPr>
         <w:t>cloud</w:t>
       </w:r>
@@ -1712,6 +1740,7 @@
         <w:rPr>
           <w:sz w:val="28"/>
           <w:szCs w:val="28"/>
+          <w:highlight w:val="green"/>
         </w:rPr>
         <w:t xml:space="preserve">-u", ktorý si je treba vytvoriť samostatne, </w:t>
       </w:r>
@@ -1720,6 +1749,7 @@
         <w:rPr>
           <w:sz w:val="28"/>
           <w:szCs w:val="28"/>
+          <w:highlight w:val="green"/>
         </w:rPr>
         <w:t>t.j</w:t>
       </w:r>
@@ -1728,6 +1758,7 @@
         <w:rPr>
           <w:sz w:val="28"/>
           <w:szCs w:val="28"/>
+          <w:highlight w:val="green"/>
         </w:rPr>
         <w:t>. pri tejto úlohe nie je možné prebrať kód z internetu alebo využiť nejakú službu. Pri "</w:t>
       </w:r>
@@ -1736,6 +1767,7 @@
         <w:rPr>
           <w:sz w:val="28"/>
           <w:szCs w:val="28"/>
+          <w:highlight w:val="green"/>
         </w:rPr>
         <w:t>word</w:t>
       </w:r>
@@ -1744,6 +1776,7 @@
         <w:rPr>
           <w:sz w:val="28"/>
           <w:szCs w:val="28"/>
+          <w:highlight w:val="green"/>
         </w:rPr>
         <w:t xml:space="preserve"> </w:t>
       </w:r>
@@ -1752,6 +1785,7 @@
         <w:rPr>
           <w:sz w:val="28"/>
           <w:szCs w:val="28"/>
+          <w:highlight w:val="green"/>
         </w:rPr>
         <w:t>cloud</w:t>
       </w:r>
@@ -1760,6 +1794,7 @@
         <w:rPr>
           <w:sz w:val="28"/>
           <w:szCs w:val="28"/>
+          <w:highlight w:val="green"/>
         </w:rPr>
         <w:t>-e" bude mať počet rovnakých odpovedí na otázku vplyv na veľkosť písma pri zobrazení tejto odpovede (ak napr. sa odpoveď "Martin" vyskytne medzi všetkými odpoveďami 4x a odpoveď "Zvolen" 8x, tak "Zvolen" bude vo "</w:t>
       </w:r>
@@ -1768,6 +1803,7 @@
         <w:rPr>
           <w:sz w:val="28"/>
           <w:szCs w:val="28"/>
+          <w:highlight w:val="green"/>
         </w:rPr>
         <w:t>word</w:t>
       </w:r>
@@ -1776,6 +1812,7 @@
         <w:rPr>
           <w:sz w:val="28"/>
           <w:szCs w:val="28"/>
+          <w:highlight w:val="green"/>
         </w:rPr>
         <w:t xml:space="preserve"> </w:t>
       </w:r>
@@ -1784,6 +1821,7 @@
         <w:rPr>
           <w:sz w:val="28"/>
           <w:szCs w:val="28"/>
+          <w:highlight w:val="green"/>
         </w:rPr>
         <w:t>cloud</w:t>
       </w:r>
@@ -1792,6 +1830,7 @@
         <w:rPr>
           <w:sz w:val="28"/>
           <w:szCs w:val="28"/>
+          <w:highlight w:val="green"/>
         </w:rPr>
         <w:t>-e" zobrazený väčším písmom ako "Martin").</w:t>
       </w:r>
@@ -2264,16 +2303,7 @@
           <w:sz w:val="28"/>
           <w:szCs w:val="28"/>
         </w:rPr>
-        <w:t>(3) Okrem toho administrátor môže</w:t>
-      </w:r>
-      <w:bookmarkStart w:id="0" w:name="_GoBack"/>
-      <w:bookmarkEnd w:id="0"/>
-      <w:r>
-        <w:rPr>
-          <w:sz w:val="28"/>
-          <w:szCs w:val="28"/>
-        </w:rPr>
-        <w:t xml:space="preserve"> robiť aj správu prihlásených používateľov (celý CRUD spolu s prípadnou zmenou hesla) a zmeniť im aj rolu.</w:t>
+        <w:t>(3) Okrem toho administrátor môže robiť aj správu prihlásených používateľov (celý CRUD spolu s prípadnou zmenou hesla) a zmeniť im aj rolu.</w:t>
       </w:r>
     </w:p>
     <w:p>

--- a/TODO.docx
+++ b/TODO.docx
@@ -1364,6 +1364,7 @@
           <w:strike/>
           <w:sz w:val="28"/>
           <w:szCs w:val="28"/>
+          <w:highlight w:val="green"/>
         </w:rPr>
         <w:t xml:space="preserve">(1) Pri práci na projekte je potrebné používať </w:t>
       </w:r>
@@ -1373,6 +1374,7 @@
           <w:strike/>
           <w:sz w:val="28"/>
           <w:szCs w:val="28"/>
+          <w:highlight w:val="green"/>
         </w:rPr>
         <w:t>verzionovací</w:t>
       </w:r>
@@ -1382,6 +1384,7 @@
           <w:strike/>
           <w:sz w:val="28"/>
           <w:szCs w:val="28"/>
+          <w:highlight w:val="green"/>
         </w:rPr>
         <w:t xml:space="preserve"> systém, napr. </w:t>
       </w:r>
@@ -1391,6 +1394,7 @@
           <w:strike/>
           <w:sz w:val="28"/>
           <w:szCs w:val="28"/>
+          <w:highlight w:val="green"/>
         </w:rPr>
         <w:t>GitHub</w:t>
       </w:r>
@@ -1400,6 +1404,7 @@
           <w:strike/>
           <w:sz w:val="28"/>
           <w:szCs w:val="28"/>
+          <w:highlight w:val="green"/>
         </w:rPr>
         <w:t xml:space="preserve">, </w:t>
       </w:r>
@@ -1409,6 +1414,7 @@
           <w:strike/>
           <w:sz w:val="28"/>
           <w:szCs w:val="28"/>
+          <w:highlight w:val="green"/>
         </w:rPr>
         <w:t>GitLab</w:t>
       </w:r>
@@ -1418,6 +1424,7 @@
           <w:strike/>
           <w:sz w:val="28"/>
           <w:szCs w:val="28"/>
+          <w:highlight w:val="green"/>
         </w:rPr>
         <w:t xml:space="preserve">, </w:t>
       </w:r>
@@ -1427,6 +1434,7 @@
           <w:strike/>
           <w:sz w:val="28"/>
           <w:szCs w:val="28"/>
+          <w:highlight w:val="green"/>
         </w:rPr>
         <w:t>Bitbucket</w:t>
       </w:r>
@@ -1436,6 +1444,7 @@
           <w:strike/>
           <w:sz w:val="28"/>
           <w:szCs w:val="28"/>
+          <w:highlight w:val="green"/>
         </w:rPr>
         <w:t>.</w:t>
       </w:r>
@@ -1519,6 +1528,7 @@
         <w:rPr>
           <w:sz w:val="28"/>
           <w:szCs w:val="28"/>
+          <w:highlight w:val="green"/>
         </w:rPr>
         <w:t>(4) Aplikácia bude vyžadovať 3 typy rolí: neprihlásený používateľ, prihlásený používateľ a administrátor.</w:t>
       </w:r>
@@ -1625,7 +1635,31 @@
           <w:sz w:val="28"/>
           <w:szCs w:val="28"/>
         </w:rPr>
-        <w:t xml:space="preserve">(1) Na stránku s hlasovacou otázkou sa bude dať dostať načítaním zverejneného QR kódu, zadaním vstupného kódu na domovskej stránke aplikácie alebo zadaním adresy do prehliadača v tvare https://nodeXX.webte.fei.stuba.sk/abcde, kde </w:t>
+        <w:t xml:space="preserve">(1) Na stránku s hlasovacou otázkou sa bude dať dostať načítaním zverejneného QR kódu, </w:t>
+      </w:r>
+      <w:r>
+        <w:rPr>
+          <w:sz w:val="28"/>
+          <w:szCs w:val="28"/>
+          <w:highlight w:val="green"/>
+        </w:rPr>
+        <w:t>zadaním vstupného kódu na domovskej stránke aplikácie</w:t>
+      </w:r>
+      <w:r>
+        <w:rPr>
+          <w:sz w:val="28"/>
+          <w:szCs w:val="28"/>
+        </w:rPr>
+        <w:t xml:space="preserve"> alebo zadaním adresy do prehliadača v tvare https://nodeXX.webte.fei.stuba.sk</w:t>
+      </w:r>
+      <w:bookmarkStart w:id="0" w:name="_GoBack"/>
+      <w:bookmarkEnd w:id="0"/>
+      <w:r>
+        <w:rPr>
+          <w:sz w:val="28"/>
+          <w:szCs w:val="28"/>
+        </w:rPr>
+        <w:t xml:space="preserve">/abcde, kde </w:t>
       </w:r>
       <w:proofErr w:type="spellStart"/>
       <w:r>
@@ -1689,16 +1723,7 @@
           <w:sz w:val="28"/>
           <w:szCs w:val="28"/>
         </w:rPr>
-        <w:t>(3) Pri zobrazení výsledkov hlasovania na o</w:t>
-      </w:r>
-      <w:bookmarkStart w:id="0" w:name="_GoBack"/>
-      <w:bookmarkEnd w:id="0"/>
-      <w:r>
-        <w:rPr>
-          <w:sz w:val="28"/>
-          <w:szCs w:val="28"/>
-        </w:rPr>
-        <w:t xml:space="preserve">tvorenú otázku budú odpovede zobrazené buď ako položky nečíslovaného zoznamu alebo pomocou </w:t>
+        <w:t xml:space="preserve">(3) Pri zobrazení výsledkov hlasovania na otvorenú otázku budú odpovede zobrazené buď ako položky nečíslovaného zoznamu alebo pomocou </w:t>
       </w:r>
       <w:r>
         <w:rPr>

--- a/TODO.docx
+++ b/TODO.docx
@@ -1477,6 +1477,7 @@
         <w:rPr>
           <w:sz w:val="28"/>
           <w:szCs w:val="28"/>
+          <w:highlight w:val="green"/>
         </w:rPr>
         <w:t>Pozn.: ak sa prepínate medzi jazykmi, musíte zostať na tej istej stránke ako ste boli pred prepnutím a nie vrátiť sa na domovskú stránku aplikácie.</w:t>
       </w:r>
@@ -1593,6 +1594,7 @@
         <w:rPr>
           <w:sz w:val="28"/>
           <w:szCs w:val="28"/>
+          <w:highlight w:val="yellow"/>
         </w:rPr>
         <w:t>(7) Titulná stránka aplikácie bude poskytovať možnosť prihlásenia a zadania vstupného kódu pre zobrazenie hlasovacej otázky.</w:t>
       </w:r>
@@ -1650,7 +1652,478 @@
           <w:sz w:val="28"/>
           <w:szCs w:val="28"/>
         </w:rPr>
-        <w:t xml:space="preserve"> alebo zadaním adresy do prehliadača v tvare https://nodeXX.webte.fei.stuba.sk</w:t>
+        <w:t xml:space="preserve"> alebo zadaním adresy do prehliadača v tvare https://nodeXX.webte.fei.stuba.sk/abcde, kde </w:t>
+      </w:r>
+      <w:proofErr w:type="spellStart"/>
+      <w:r>
+        <w:rPr>
+          <w:sz w:val="28"/>
+          <w:szCs w:val="28"/>
+        </w:rPr>
+        <w:t>abcde</w:t>
+      </w:r>
+      <w:proofErr w:type="spellEnd"/>
+      <w:r>
+        <w:rPr>
+          <w:sz w:val="28"/>
+          <w:szCs w:val="28"/>
+        </w:rPr>
+        <w:t xml:space="preserve"> reprezentuje 5-znakový </w:t>
+      </w:r>
+      <w:r>
+        <w:rPr>
+          <w:sz w:val="28"/>
+          <w:szCs w:val="28"/>
+        </w:rPr>
+        <w:lastRenderedPageBreak/>
+        <w:t>vstupný kód, ktorý presne definuje zobrazovanú hlasovaciu otázku. Treba zapracovať všetky možnosti.</w:t>
+      </w:r>
+    </w:p>
+    <w:p>
+      <w:pPr>
+        <w:ind w:firstLine="708"/>
+        <w:rPr>
+          <w:sz w:val="28"/>
+          <w:szCs w:val="28"/>
+        </w:rPr>
+      </w:pPr>
+      <w:r>
+        <w:rPr>
+          <w:sz w:val="28"/>
+          <w:szCs w:val="28"/>
+        </w:rPr>
+        <w:t xml:space="preserve">(2) </w:t>
+      </w:r>
+      <w:r>
+        <w:rPr>
+          <w:sz w:val="28"/>
+          <w:szCs w:val="28"/>
+          <w:highlight w:val="green"/>
+        </w:rPr>
+        <w:t>Po vyplnení hlasovacej otázky bude užívateľ presmerovaný na stránku s grafickým zobrazením výsledkov hlasovania na danú otázku, odkiaľ bude možný návrat na domovskú stránku aplikácie.</w:t>
+      </w:r>
+    </w:p>
+    <w:p>
+      <w:pPr>
+        <w:ind w:firstLine="708"/>
+        <w:rPr>
+          <w:sz w:val="28"/>
+          <w:szCs w:val="28"/>
+        </w:rPr>
+      </w:pPr>
+      <w:r>
+        <w:rPr>
+          <w:sz w:val="28"/>
+          <w:szCs w:val="28"/>
+        </w:rPr>
+        <w:t xml:space="preserve">(3) Pri zobrazení výsledkov hlasovania na otvorenú otázku budú odpovede zobrazené buď ako položky nečíslovaného zoznamu alebo pomocou </w:t>
+      </w:r>
+      <w:r>
+        <w:rPr>
+          <w:sz w:val="28"/>
+          <w:szCs w:val="28"/>
+          <w:highlight w:val="green"/>
+        </w:rPr>
+        <w:t>tzv. "</w:t>
+      </w:r>
+      <w:proofErr w:type="spellStart"/>
+      <w:r>
+        <w:rPr>
+          <w:sz w:val="28"/>
+          <w:szCs w:val="28"/>
+          <w:highlight w:val="green"/>
+        </w:rPr>
+        <w:t>word</w:t>
+      </w:r>
+      <w:proofErr w:type="spellEnd"/>
+      <w:r>
+        <w:rPr>
+          <w:sz w:val="28"/>
+          <w:szCs w:val="28"/>
+          <w:highlight w:val="green"/>
+        </w:rPr>
+        <w:t xml:space="preserve"> </w:t>
+      </w:r>
+      <w:proofErr w:type="spellStart"/>
+      <w:r>
+        <w:rPr>
+          <w:sz w:val="28"/>
+          <w:szCs w:val="28"/>
+          <w:highlight w:val="green"/>
+        </w:rPr>
+        <w:t>cloud</w:t>
+      </w:r>
+      <w:proofErr w:type="spellEnd"/>
+      <w:r>
+        <w:rPr>
+          <w:sz w:val="28"/>
+          <w:szCs w:val="28"/>
+          <w:highlight w:val="green"/>
+        </w:rPr>
+        <w:t xml:space="preserve">-u", ktorý si je treba vytvoriť samostatne, </w:t>
+      </w:r>
+      <w:proofErr w:type="spellStart"/>
+      <w:r>
+        <w:rPr>
+          <w:sz w:val="28"/>
+          <w:szCs w:val="28"/>
+          <w:highlight w:val="green"/>
+        </w:rPr>
+        <w:t>t.j</w:t>
+      </w:r>
+      <w:proofErr w:type="spellEnd"/>
+      <w:r>
+        <w:rPr>
+          <w:sz w:val="28"/>
+          <w:szCs w:val="28"/>
+          <w:highlight w:val="green"/>
+        </w:rPr>
+        <w:t>. pri tejto úlohe nie je možné prebrať kód z internetu alebo využiť nejakú službu. Pri "</w:t>
+      </w:r>
+      <w:proofErr w:type="spellStart"/>
+      <w:r>
+        <w:rPr>
+          <w:sz w:val="28"/>
+          <w:szCs w:val="28"/>
+          <w:highlight w:val="green"/>
+        </w:rPr>
+        <w:t>word</w:t>
+      </w:r>
+      <w:proofErr w:type="spellEnd"/>
+      <w:r>
+        <w:rPr>
+          <w:sz w:val="28"/>
+          <w:szCs w:val="28"/>
+          <w:highlight w:val="green"/>
+        </w:rPr>
+        <w:t xml:space="preserve"> </w:t>
+      </w:r>
+      <w:proofErr w:type="spellStart"/>
+      <w:r>
+        <w:rPr>
+          <w:sz w:val="28"/>
+          <w:szCs w:val="28"/>
+          <w:highlight w:val="green"/>
+        </w:rPr>
+        <w:t>cloud</w:t>
+      </w:r>
+      <w:proofErr w:type="spellEnd"/>
+      <w:r>
+        <w:rPr>
+          <w:sz w:val="28"/>
+          <w:szCs w:val="28"/>
+          <w:highlight w:val="green"/>
+        </w:rPr>
+        <w:t>-e" bude mať počet rovnakých odpovedí na otázku vplyv na veľkosť písma pri zobrazení tejto odpovede (ak napr. sa odpoveď "Martin" vyskytne medzi všetkými odpoveďami 4x a odpoveď "Zvolen" 8x, tak "Zvolen" bude vo "</w:t>
+      </w:r>
+      <w:proofErr w:type="spellStart"/>
+      <w:r>
+        <w:rPr>
+          <w:sz w:val="28"/>
+          <w:szCs w:val="28"/>
+          <w:highlight w:val="green"/>
+        </w:rPr>
+        <w:t>word</w:t>
+      </w:r>
+      <w:proofErr w:type="spellEnd"/>
+      <w:r>
+        <w:rPr>
+          <w:sz w:val="28"/>
+          <w:szCs w:val="28"/>
+          <w:highlight w:val="green"/>
+        </w:rPr>
+        <w:t xml:space="preserve"> </w:t>
+      </w:r>
+      <w:proofErr w:type="spellStart"/>
+      <w:r>
+        <w:rPr>
+          <w:sz w:val="28"/>
+          <w:szCs w:val="28"/>
+          <w:highlight w:val="green"/>
+        </w:rPr>
+        <w:t>cloud</w:t>
+      </w:r>
+      <w:proofErr w:type="spellEnd"/>
+      <w:r>
+        <w:rPr>
+          <w:sz w:val="28"/>
+          <w:szCs w:val="28"/>
+          <w:highlight w:val="green"/>
+        </w:rPr>
+        <w:t>-e" zobrazený väčším písmom ako "Martin").</w:t>
+      </w:r>
+    </w:p>
+    <w:p>
+      <w:pPr>
+        <w:rPr>
+          <w:sz w:val="28"/>
+          <w:szCs w:val="28"/>
+        </w:rPr>
+      </w:pPr>
+    </w:p>
+    <w:p>
+      <w:pPr>
+        <w:rPr>
+          <w:b/>
+          <w:sz w:val="28"/>
+          <w:szCs w:val="28"/>
+        </w:rPr>
+      </w:pPr>
+      <w:r>
+        <w:rPr>
+          <w:b/>
+          <w:sz w:val="28"/>
+          <w:szCs w:val="28"/>
+        </w:rPr>
+        <w:t>Pohľad prihláseného používateľa:</w:t>
+      </w:r>
+    </w:p>
+    <w:p>
+      <w:pPr>
+        <w:rPr>
+          <w:sz w:val="28"/>
+          <w:szCs w:val="28"/>
+        </w:rPr>
+      </w:pPr>
+    </w:p>
+    <w:p>
+      <w:pPr>
+        <w:rPr>
+          <w:sz w:val="28"/>
+          <w:szCs w:val="28"/>
+        </w:rPr>
+      </w:pPr>
+      <w:r>
+        <w:rPr>
+          <w:sz w:val="28"/>
+          <w:szCs w:val="28"/>
+        </w:rPr>
+        <w:t>Z pohľadu prihláseného používateľa je potrebné, aby aplikácia umožnila:</w:t>
+      </w:r>
+    </w:p>
+    <w:p>
+      <w:pPr>
+        <w:ind w:firstLine="708"/>
+        <w:rPr>
+          <w:sz w:val="28"/>
+          <w:szCs w:val="28"/>
+        </w:rPr>
+      </w:pPr>
+      <w:r>
+        <w:rPr>
+          <w:sz w:val="28"/>
+          <w:szCs w:val="28"/>
+        </w:rPr>
+        <w:t>(1</w:t>
+      </w:r>
+      <w:r>
+        <w:rPr>
+          <w:sz w:val="28"/>
+          <w:szCs w:val="28"/>
+          <w:highlight w:val="green"/>
+        </w:rPr>
+        <w:t>) prihlásenie do aplikácie na základe vlastnej registrácie (používateľ sa nemôže zaregistrovať ako administrátor),</w:t>
+      </w:r>
+    </w:p>
+    <w:p>
+      <w:pPr>
+        <w:ind w:firstLine="708"/>
+        <w:rPr>
+          <w:sz w:val="28"/>
+          <w:szCs w:val="28"/>
+        </w:rPr>
+      </w:pPr>
+      <w:r>
+        <w:rPr>
+          <w:sz w:val="28"/>
+          <w:szCs w:val="28"/>
+          <w:highlight w:val="green"/>
+        </w:rPr>
+        <w:t>(2) zmenu svojho hesla,</w:t>
+      </w:r>
+    </w:p>
+    <w:p>
+      <w:pPr>
+        <w:ind w:firstLine="708"/>
+        <w:rPr>
+          <w:sz w:val="28"/>
+          <w:szCs w:val="28"/>
+        </w:rPr>
+      </w:pPr>
+      <w:r>
+        <w:rPr>
+          <w:sz w:val="28"/>
+          <w:szCs w:val="28"/>
+          <w:highlight w:val="green"/>
+        </w:rPr>
+        <w:t>(3) zadefinovanie viacerých hlasovacích otázok a definovanie, ktoré z nich sú aktívne a ktoré nie,</w:t>
+      </w:r>
+    </w:p>
+    <w:p>
+      <w:pPr>
+        <w:ind w:firstLine="708"/>
+        <w:rPr>
+          <w:sz w:val="28"/>
+          <w:szCs w:val="28"/>
+        </w:rPr>
+      </w:pPr>
+      <w:r>
+        <w:rPr>
+          <w:sz w:val="28"/>
+          <w:szCs w:val="28"/>
+          <w:highlight w:val="green"/>
+        </w:rPr>
+        <w:t>(4) pre každú otázku vygenerovať QR kód a jedinečný náhodne generovaný 5-znakový kód, ktoré slúžia na zobrazenie otázky (viď pohľad neprihláseného užívateľa, bod 1),</w:t>
+      </w:r>
+    </w:p>
+    <w:p>
+      <w:pPr>
+        <w:ind w:firstLine="708"/>
+        <w:rPr>
+          <w:sz w:val="28"/>
+          <w:szCs w:val="28"/>
+          <w:highlight w:val="green"/>
+        </w:rPr>
+      </w:pPr>
+      <w:r>
+        <w:rPr>
+          <w:sz w:val="28"/>
+          <w:szCs w:val="28"/>
+          <w:highlight w:val="green"/>
+        </w:rPr>
+        <w:t>(5) jednoduché zadefinovanie 2 typov otázok:</w:t>
+      </w:r>
+    </w:p>
+    <w:p>
+      <w:pPr>
+        <w:rPr>
+          <w:sz w:val="28"/>
+          <w:szCs w:val="28"/>
+        </w:rPr>
+      </w:pPr>
+      <w:r>
+        <w:rPr>
+          <w:sz w:val="28"/>
+          <w:szCs w:val="28"/>
+          <w:highlight w:val="green"/>
+        </w:rPr>
+        <w:t>otázky s výberom správnej odpovede (môže byť jedna, ale aj viacero správnych odpovedí),otázky s otvorenou krátkou odpoveďou.</w:t>
+      </w:r>
+    </w:p>
+    <w:p>
+      <w:pPr>
+        <w:ind w:firstLine="708"/>
+        <w:rPr>
+          <w:sz w:val="28"/>
+          <w:szCs w:val="28"/>
+        </w:rPr>
+      </w:pPr>
+      <w:r>
+        <w:rPr>
+          <w:sz w:val="28"/>
+          <w:szCs w:val="28"/>
+        </w:rPr>
+        <w:t>(6) pri otázkach s otvorenou odpoveďou definovať, ako sa budú zobrazovať výsledky hlasovania - či sa zobrazia ako položky zoznamu alebo vo forme "</w:t>
+      </w:r>
+      <w:proofErr w:type="spellStart"/>
+      <w:r>
+        <w:rPr>
+          <w:sz w:val="28"/>
+          <w:szCs w:val="28"/>
+        </w:rPr>
+        <w:t>word</w:t>
+      </w:r>
+      <w:proofErr w:type="spellEnd"/>
+      <w:r>
+        <w:rPr>
+          <w:sz w:val="28"/>
+          <w:szCs w:val="28"/>
+        </w:rPr>
+        <w:t xml:space="preserve"> </w:t>
+      </w:r>
+      <w:proofErr w:type="spellStart"/>
+      <w:r>
+        <w:rPr>
+          <w:sz w:val="28"/>
+          <w:szCs w:val="28"/>
+        </w:rPr>
+        <w:t>cloud</w:t>
+      </w:r>
+      <w:proofErr w:type="spellEnd"/>
+      <w:r>
+        <w:rPr>
+          <w:sz w:val="28"/>
+          <w:szCs w:val="28"/>
+        </w:rPr>
+        <w:t>-u".</w:t>
+      </w:r>
+    </w:p>
+    <w:p>
+      <w:pPr>
+        <w:ind w:firstLine="708"/>
+        <w:rPr>
+          <w:sz w:val="28"/>
+          <w:szCs w:val="28"/>
+        </w:rPr>
+      </w:pPr>
+      <w:r>
+        <w:rPr>
+          <w:sz w:val="28"/>
+          <w:szCs w:val="28"/>
+        </w:rPr>
+        <w:t>(7) úpravu, vymazanie a kopírovanie už definovaných otázok.</w:t>
+      </w:r>
+    </w:p>
+    <w:p>
+      <w:pPr>
+        <w:ind w:firstLine="708"/>
+        <w:rPr>
+          <w:sz w:val="28"/>
+          <w:szCs w:val="28"/>
+        </w:rPr>
+      </w:pPr>
+      <w:r>
+        <w:rPr>
+          <w:sz w:val="28"/>
+          <w:szCs w:val="28"/>
+          <w:highlight w:val="green"/>
+        </w:rPr>
+        <w:t>(8) ku každej otázke definovať, k akému predmetu sa vzťahuje.</w:t>
+      </w:r>
+    </w:p>
+    <w:p>
+      <w:pPr>
+        <w:ind w:firstLine="708"/>
+        <w:rPr>
+          <w:sz w:val="28"/>
+          <w:szCs w:val="28"/>
+        </w:rPr>
+      </w:pPr>
+      <w:r>
+        <w:rPr>
+          <w:sz w:val="28"/>
+          <w:szCs w:val="28"/>
+          <w:highlight w:val="green"/>
+        </w:rPr>
+        <w:t>(9) filtrovať otázky podľa predmetu a podľa dátumu vytvorenia.</w:t>
+      </w:r>
+    </w:p>
+    <w:p>
+      <w:pPr>
+        <w:ind w:firstLine="708"/>
+        <w:rPr>
+          <w:sz w:val="28"/>
+          <w:szCs w:val="28"/>
+        </w:rPr>
+      </w:pPr>
+      <w:r>
+        <w:rPr>
+          <w:sz w:val="28"/>
+          <w:szCs w:val="28"/>
+          <w:highlight w:val="cyan"/>
+        </w:rPr>
+        <w:lastRenderedPageBreak/>
+        <w:t>(10) uzatvoriť aktuálne hlasovania na danú otázku. Uzatvorenie otázky spočíva v tom, že všetky doterajšie odpovede na otázku sa zazálohujú k určitému dátumu a ďalšie hlasovanie začína ako keby od začiatku. Pri uzatváraní sa k danému uzatvoreniu bude dať vytvoriť poznámka a do databázy sa uloží aj dátum uzatvorenia</w:t>
       </w:r>
       <w:bookmarkStart w:id="0" w:name="_GoBack"/>
       <w:bookmarkEnd w:id="0"/>
@@ -1659,31 +2132,7 @@
           <w:sz w:val="28"/>
           <w:szCs w:val="28"/>
         </w:rPr>
-        <w:t xml:space="preserve">/abcde, kde </w:t>
-      </w:r>
-      <w:proofErr w:type="spellStart"/>
-      <w:r>
-        <w:rPr>
-          <w:sz w:val="28"/>
-          <w:szCs w:val="28"/>
-        </w:rPr>
-        <w:t>abcde</w:t>
-      </w:r>
-      <w:proofErr w:type="spellEnd"/>
-      <w:r>
-        <w:rPr>
-          <w:sz w:val="28"/>
-          <w:szCs w:val="28"/>
-        </w:rPr>
-        <w:t xml:space="preserve"> reprezentuje 5-znakový </w:t>
-      </w:r>
-      <w:r>
-        <w:rPr>
-          <w:sz w:val="28"/>
-          <w:szCs w:val="28"/>
-        </w:rPr>
-        <w:lastRenderedPageBreak/>
-        <w:t>vstupný kód, ktorý presne definuje zobrazovanú hlasovaciu otázku. Treba zapracovať všetky možnosti.</w:t>
+        <w:t>.</w:t>
       </w:r>
     </w:p>
     <w:p>
@@ -1699,15 +2148,38 @@
           <w:sz w:val="28"/>
           <w:szCs w:val="28"/>
         </w:rPr>
-        <w:t xml:space="preserve">(2) </w:t>
-      </w:r>
-      <w:r>
-        <w:rPr>
-          <w:sz w:val="28"/>
-          <w:szCs w:val="28"/>
-          <w:highlight w:val="green"/>
-        </w:rPr>
-        <w:t>Po vyplnení hlasovacej otázky bude užívateľ presmerovaný na stránku s grafickým zobrazením výsledkov hlasovania na danú otázku, odkiaľ bude možný návrat na domovskú stránku aplikácie.</w:t>
+        <w:t>(11) zobraziť výsledky aktuálnych, ale aj archivovaných hlasovaní.</w:t>
+      </w:r>
+    </w:p>
+    <w:p>
+      <w:pPr>
+        <w:rPr>
+          <w:sz w:val="28"/>
+          <w:szCs w:val="28"/>
+        </w:rPr>
+      </w:pPr>
+      <w:r>
+        <w:rPr>
+          <w:sz w:val="28"/>
+          <w:szCs w:val="28"/>
+        </w:rPr>
+        <w:t xml:space="preserve">Pri otázkach s výberom správnej odpovede umožnite pri jednotlivých otázkach aj porovnanie aktuálneho hlasovania s historickými hlasovaniami (napr. pomocou tabuľky). Ak napr. pri nejakej otázke budú odpovede ÁNO a NIE, tak z tohoto porovnania bude možné vidieť, že napr. v r. 2024 za odpoveď ÁNO hlasovalo 46% respondentov, v r. 2023 53% respondentov a v r. 2022 82% respondentov, </w:t>
+      </w:r>
+      <w:proofErr w:type="spellStart"/>
+      <w:r>
+        <w:rPr>
+          <w:sz w:val="28"/>
+          <w:szCs w:val="28"/>
+        </w:rPr>
+        <w:t>t.j</w:t>
+      </w:r>
+      <w:proofErr w:type="spellEnd"/>
+      <w:r>
+        <w:rPr>
+          <w:sz w:val="28"/>
+          <w:szCs w:val="28"/>
+        </w:rPr>
+        <w:t>. že tendencia hlasovania sa rokmi mení.</w:t>
       </w:r>
     </w:p>
     <w:p>
@@ -1723,150 +2195,56 @@
           <w:sz w:val="28"/>
           <w:szCs w:val="28"/>
         </w:rPr>
-        <w:t xml:space="preserve">(3) Pri zobrazení výsledkov hlasovania na otvorenú otázku budú odpovede zobrazené buď ako položky nečíslovaného zoznamu alebo pomocou </w:t>
-      </w:r>
-      <w:r>
-        <w:rPr>
-          <w:sz w:val="28"/>
-          <w:szCs w:val="28"/>
-          <w:highlight w:val="green"/>
-        </w:rPr>
-        <w:t>tzv. "</w:t>
-      </w:r>
-      <w:proofErr w:type="spellStart"/>
-      <w:r>
-        <w:rPr>
-          <w:sz w:val="28"/>
-          <w:szCs w:val="28"/>
-          <w:highlight w:val="green"/>
-        </w:rPr>
-        <w:t>word</w:t>
-      </w:r>
-      <w:proofErr w:type="spellEnd"/>
-      <w:r>
-        <w:rPr>
-          <w:sz w:val="28"/>
-          <w:szCs w:val="28"/>
-          <w:highlight w:val="green"/>
-        </w:rPr>
-        <w:t xml:space="preserve"> </w:t>
-      </w:r>
-      <w:proofErr w:type="spellStart"/>
-      <w:r>
-        <w:rPr>
-          <w:sz w:val="28"/>
-          <w:szCs w:val="28"/>
-          <w:highlight w:val="green"/>
-        </w:rPr>
-        <w:t>cloud</w:t>
-      </w:r>
-      <w:proofErr w:type="spellEnd"/>
-      <w:r>
-        <w:rPr>
-          <w:sz w:val="28"/>
-          <w:szCs w:val="28"/>
-          <w:highlight w:val="green"/>
-        </w:rPr>
-        <w:t xml:space="preserve">-u", ktorý si je treba vytvoriť samostatne, </w:t>
-      </w:r>
-      <w:proofErr w:type="spellStart"/>
-      <w:r>
-        <w:rPr>
-          <w:sz w:val="28"/>
-          <w:szCs w:val="28"/>
-          <w:highlight w:val="green"/>
-        </w:rPr>
-        <w:t>t.j</w:t>
-      </w:r>
-      <w:proofErr w:type="spellEnd"/>
-      <w:r>
-        <w:rPr>
-          <w:sz w:val="28"/>
-          <w:szCs w:val="28"/>
-          <w:highlight w:val="green"/>
-        </w:rPr>
-        <w:t>. pri tejto úlohe nie je možné prebrať kód z internetu alebo využiť nejakú službu. Pri "</w:t>
-      </w:r>
-      <w:proofErr w:type="spellStart"/>
-      <w:r>
-        <w:rPr>
-          <w:sz w:val="28"/>
-          <w:szCs w:val="28"/>
-          <w:highlight w:val="green"/>
-        </w:rPr>
-        <w:t>word</w:t>
-      </w:r>
-      <w:proofErr w:type="spellEnd"/>
-      <w:r>
-        <w:rPr>
-          <w:sz w:val="28"/>
-          <w:szCs w:val="28"/>
-          <w:highlight w:val="green"/>
-        </w:rPr>
-        <w:t xml:space="preserve"> </w:t>
-      </w:r>
-      <w:proofErr w:type="spellStart"/>
-      <w:r>
-        <w:rPr>
-          <w:sz w:val="28"/>
-          <w:szCs w:val="28"/>
-          <w:highlight w:val="green"/>
-        </w:rPr>
-        <w:t>cloud</w:t>
-      </w:r>
-      <w:proofErr w:type="spellEnd"/>
-      <w:r>
-        <w:rPr>
-          <w:sz w:val="28"/>
-          <w:szCs w:val="28"/>
-          <w:highlight w:val="green"/>
-        </w:rPr>
-        <w:t>-e" bude mať počet rovnakých odpovedí na otázku vplyv na veľkosť písma pri zobrazení tejto odpovede (ak napr. sa odpoveď "Martin" vyskytne medzi všetkými odpoveďami 4x a odpoveď "Zvolen" 8x, tak "Zvolen" bude vo "</w:t>
-      </w:r>
-      <w:proofErr w:type="spellStart"/>
-      <w:r>
-        <w:rPr>
-          <w:sz w:val="28"/>
-          <w:szCs w:val="28"/>
-          <w:highlight w:val="green"/>
-        </w:rPr>
-        <w:t>word</w:t>
-      </w:r>
-      <w:proofErr w:type="spellEnd"/>
-      <w:r>
-        <w:rPr>
-          <w:sz w:val="28"/>
-          <w:szCs w:val="28"/>
-          <w:highlight w:val="green"/>
-        </w:rPr>
-        <w:t xml:space="preserve"> </w:t>
-      </w:r>
-      <w:proofErr w:type="spellStart"/>
-      <w:r>
-        <w:rPr>
-          <w:sz w:val="28"/>
-          <w:szCs w:val="28"/>
-          <w:highlight w:val="green"/>
-        </w:rPr>
-        <w:t>cloud</w:t>
-      </w:r>
-      <w:proofErr w:type="spellEnd"/>
-      <w:r>
-        <w:rPr>
-          <w:sz w:val="28"/>
-          <w:szCs w:val="28"/>
-          <w:highlight w:val="green"/>
-        </w:rPr>
-        <w:t>-e" zobrazený väčším písmom ako "Martin").</w:t>
-      </w:r>
-    </w:p>
-    <w:p>
-      <w:pPr>
-        <w:rPr>
-          <w:sz w:val="28"/>
-          <w:szCs w:val="28"/>
-        </w:rPr>
-      </w:pPr>
+        <w:t>(12) export otázok a odpovedí na do externého súboru (</w:t>
+      </w:r>
+      <w:proofErr w:type="spellStart"/>
+      <w:r>
+        <w:rPr>
+          <w:sz w:val="28"/>
+          <w:szCs w:val="28"/>
+        </w:rPr>
+        <w:t>csv</w:t>
+      </w:r>
+      <w:proofErr w:type="spellEnd"/>
+      <w:r>
+        <w:rPr>
+          <w:sz w:val="28"/>
+          <w:szCs w:val="28"/>
+        </w:rPr>
+        <w:t xml:space="preserve">, </w:t>
+      </w:r>
+      <w:proofErr w:type="spellStart"/>
+      <w:r>
+        <w:rPr>
+          <w:sz w:val="28"/>
+          <w:szCs w:val="28"/>
+        </w:rPr>
+        <w:t>json</w:t>
+      </w:r>
+      <w:proofErr w:type="spellEnd"/>
+      <w:r>
+        <w:rPr>
+          <w:sz w:val="28"/>
+          <w:szCs w:val="28"/>
+        </w:rPr>
+        <w:t xml:space="preserve">, </w:t>
+      </w:r>
+      <w:proofErr w:type="spellStart"/>
+      <w:r>
+        <w:rPr>
+          <w:sz w:val="28"/>
+          <w:szCs w:val="28"/>
+        </w:rPr>
+        <w:t>xml</w:t>
+      </w:r>
+      <w:proofErr w:type="spellEnd"/>
+      <w:r>
+        <w:rPr>
+          <w:sz w:val="28"/>
+          <w:szCs w:val="28"/>
+        </w:rPr>
+        <w:t xml:space="preserve"> - výber je na vás).</w:t>
+      </w:r>
     </w:p>
     <w:p>
       <w:pPr>
@@ -1882,30 +2260,7 @@
           <w:sz w:val="28"/>
           <w:szCs w:val="28"/>
         </w:rPr>
-        <w:t>Pohľad prihláseného používateľa:</w:t>
-      </w:r>
-    </w:p>
-    <w:p>
-      <w:pPr>
-        <w:rPr>
-          <w:sz w:val="28"/>
-          <w:szCs w:val="28"/>
-        </w:rPr>
-      </w:pPr>
-    </w:p>
-    <w:p>
-      <w:pPr>
-        <w:rPr>
-          <w:sz w:val="28"/>
-          <w:szCs w:val="28"/>
-        </w:rPr>
-      </w:pPr>
-      <w:r>
-        <w:rPr>
-          <w:sz w:val="28"/>
-          <w:szCs w:val="28"/>
-        </w:rPr>
-        <w:t>Z pohľadu prihláseného používateľa je potrebné, aby aplikácia umožnila:</w:t>
+        <w:t>Pohľad administrátora:</w:t>
       </w:r>
     </w:p>
     <w:p>
@@ -1921,15 +2276,30 @@
           <w:sz w:val="28"/>
           <w:szCs w:val="28"/>
         </w:rPr>
-        <w:t>(1</w:t>
-      </w:r>
-      <w:r>
-        <w:rPr>
-          <w:sz w:val="28"/>
-          <w:szCs w:val="28"/>
-          <w:highlight w:val="green"/>
-        </w:rPr>
-        <w:t>) prihlásenie do aplikácie na základe vlastnej registrácie (používateľ sa nemôže zaregistrovať ako administrátor),</w:t>
+        <w:t xml:space="preserve">(1) Administrátor má tú istú funkcionalitu ako prihlásený používateľ s tým rozdielom, </w:t>
+      </w:r>
+      <w:r>
+        <w:rPr>
+          <w:sz w:val="28"/>
+          <w:szCs w:val="28"/>
+          <w:highlight w:val="green"/>
+        </w:rPr>
+        <w:t>že má k dispozícii hlasovacie otázky všetkých prihlásených používateľov</w:t>
+      </w:r>
+      <w:r>
+        <w:rPr>
+          <w:sz w:val="28"/>
+          <w:szCs w:val="28"/>
+        </w:rPr>
+        <w:t xml:space="preserve"> s </w:t>
+      </w:r>
+      <w:r>
+        <w:rPr>
+          <w:sz w:val="28"/>
+          <w:szCs w:val="28"/>
+          <w:highlight w:val="green"/>
+        </w:rPr>
+        <w:t>možnosťou filtrovania nad vybraným používateľom.</w:t>
       </w:r>
     </w:p>
     <w:p>
@@ -1944,9 +2314,16 @@
         <w:rPr>
           <w:sz w:val="28"/>
           <w:szCs w:val="28"/>
-          <w:highlight w:val="green"/>
-        </w:rPr>
-        <w:t>(2) zmenu svojho hesla,</w:t>
+        </w:rPr>
+        <w:t>(2</w:t>
+      </w:r>
+      <w:r>
+        <w:rPr>
+          <w:sz w:val="28"/>
+          <w:szCs w:val="28"/>
+          <w:highlight w:val="green"/>
+        </w:rPr>
+        <w:t>) V prípade, že administrátor vytvára novú hlasovaciu otázku je treba špecifikovať, v koho mene to robí (môže to robiť v svojom mene, ale aj v mene iného používateľa).</w:t>
       </w:r>
     </w:p>
     <w:p>
@@ -1961,374 +2338,16 @@
         <w:rPr>
           <w:sz w:val="28"/>
           <w:szCs w:val="28"/>
-          <w:highlight w:val="green"/>
-        </w:rPr>
-        <w:t>(3) zadefinovanie viacerých hlasovacích otázok a definovanie, ktoré z nich sú aktívne a ktoré nie,</w:t>
-      </w:r>
-    </w:p>
-    <w:p>
-      <w:pPr>
-        <w:ind w:firstLine="708"/>
-        <w:rPr>
-          <w:sz w:val="28"/>
-          <w:szCs w:val="28"/>
-        </w:rPr>
-      </w:pPr>
-      <w:r>
-        <w:rPr>
-          <w:sz w:val="28"/>
-          <w:szCs w:val="28"/>
-          <w:highlight w:val="green"/>
-        </w:rPr>
-        <w:t>(4) pre každú otázku vygenerovať QR kód a jedinečný náhodne generovaný 5-znakový kód, ktoré slúžia na zobrazenie otázky (viď pohľad neprihláseného užívateľa, bod 1),</w:t>
-      </w:r>
-    </w:p>
-    <w:p>
-      <w:pPr>
-        <w:ind w:firstLine="708"/>
-        <w:rPr>
-          <w:sz w:val="28"/>
-          <w:szCs w:val="28"/>
-          <w:highlight w:val="green"/>
-        </w:rPr>
-      </w:pPr>
-      <w:r>
-        <w:rPr>
-          <w:sz w:val="28"/>
-          <w:szCs w:val="28"/>
-          <w:highlight w:val="green"/>
-        </w:rPr>
-        <w:t>(5) jednoduché zadefinovanie 2 typov otázok:</w:t>
-      </w:r>
-    </w:p>
-    <w:p>
-      <w:pPr>
-        <w:rPr>
-          <w:sz w:val="28"/>
-          <w:szCs w:val="28"/>
-        </w:rPr>
-      </w:pPr>
-      <w:r>
-        <w:rPr>
-          <w:sz w:val="28"/>
-          <w:szCs w:val="28"/>
-          <w:highlight w:val="green"/>
-        </w:rPr>
-        <w:t>otázky s výberom správnej odpovede (môže byť jedna, ale aj viacero správnych odpovedí),otázky s otvorenou krátkou odpoveďou.</w:t>
-      </w:r>
-    </w:p>
-    <w:p>
-      <w:pPr>
-        <w:ind w:firstLine="708"/>
-        <w:rPr>
-          <w:sz w:val="28"/>
-          <w:szCs w:val="28"/>
-        </w:rPr>
-      </w:pPr>
-      <w:r>
-        <w:rPr>
-          <w:sz w:val="28"/>
-          <w:szCs w:val="28"/>
-        </w:rPr>
-        <w:t>(6) pri otázkach s otvorenou odpoveďou definovať, ako sa budú zobrazovať výsledky hlasovania - či sa zobrazia ako položky zoznamu alebo vo forme "</w:t>
-      </w:r>
-      <w:proofErr w:type="spellStart"/>
-      <w:r>
-        <w:rPr>
-          <w:sz w:val="28"/>
-          <w:szCs w:val="28"/>
-        </w:rPr>
-        <w:t>word</w:t>
-      </w:r>
-      <w:proofErr w:type="spellEnd"/>
-      <w:r>
-        <w:rPr>
-          <w:sz w:val="28"/>
-          <w:szCs w:val="28"/>
-        </w:rPr>
-        <w:t xml:space="preserve"> </w:t>
-      </w:r>
-      <w:proofErr w:type="spellStart"/>
-      <w:r>
-        <w:rPr>
-          <w:sz w:val="28"/>
-          <w:szCs w:val="28"/>
-        </w:rPr>
-        <w:t>cloud</w:t>
-      </w:r>
-      <w:proofErr w:type="spellEnd"/>
-      <w:r>
-        <w:rPr>
-          <w:sz w:val="28"/>
-          <w:szCs w:val="28"/>
-        </w:rPr>
-        <w:t>-u".</w:t>
-      </w:r>
-    </w:p>
-    <w:p>
-      <w:pPr>
-        <w:ind w:firstLine="708"/>
-        <w:rPr>
-          <w:sz w:val="28"/>
-          <w:szCs w:val="28"/>
-        </w:rPr>
-      </w:pPr>
-      <w:r>
-        <w:rPr>
-          <w:sz w:val="28"/>
-          <w:szCs w:val="28"/>
-        </w:rPr>
-        <w:t>(7) úpravu, vymazanie a kopírovanie už definovaných otázok.</w:t>
-      </w:r>
-    </w:p>
-    <w:p>
-      <w:pPr>
-        <w:ind w:firstLine="708"/>
-        <w:rPr>
-          <w:sz w:val="28"/>
-          <w:szCs w:val="28"/>
-        </w:rPr>
-      </w:pPr>
-      <w:r>
-        <w:rPr>
-          <w:sz w:val="28"/>
-          <w:szCs w:val="28"/>
-          <w:highlight w:val="green"/>
-        </w:rPr>
-        <w:t>(8) ku každej otázke definovať, k akému predmetu sa vzťahuje.</w:t>
-      </w:r>
-    </w:p>
-    <w:p>
-      <w:pPr>
-        <w:ind w:firstLine="708"/>
-        <w:rPr>
-          <w:sz w:val="28"/>
-          <w:szCs w:val="28"/>
-        </w:rPr>
-      </w:pPr>
-      <w:r>
-        <w:rPr>
-          <w:sz w:val="28"/>
-          <w:szCs w:val="28"/>
-          <w:highlight w:val="green"/>
-        </w:rPr>
-        <w:t>(9) filtrovať otázky podľa predmetu a podľa dátumu vytvorenia.</w:t>
-      </w:r>
-    </w:p>
-    <w:p>
-      <w:pPr>
-        <w:ind w:firstLine="708"/>
-        <w:rPr>
-          <w:sz w:val="28"/>
-          <w:szCs w:val="28"/>
-        </w:rPr>
-      </w:pPr>
-      <w:r>
-        <w:rPr>
-          <w:sz w:val="28"/>
-          <w:szCs w:val="28"/>
-        </w:rPr>
-        <w:lastRenderedPageBreak/>
-        <w:t>(10) uzatvoriť aktuálne hlasovania na danú otázku. Uzatvorenie otázky spočíva v tom, že všetky doterajšie odpovede na otázku sa zazálohujú k určitému dátumu a ďalšie hlasovanie začína ako keby od začiatku. Pri uzatváraní sa k danému uzatvoreniu bude dať vytvoriť poznámka a do databázy sa uloží aj dátum uzatvorenia.</w:t>
-      </w:r>
-    </w:p>
-    <w:p>
-      <w:pPr>
-        <w:ind w:firstLine="708"/>
-        <w:rPr>
-          <w:sz w:val="28"/>
-          <w:szCs w:val="28"/>
-        </w:rPr>
-      </w:pPr>
-      <w:r>
-        <w:rPr>
-          <w:sz w:val="28"/>
-          <w:szCs w:val="28"/>
-        </w:rPr>
-        <w:t>(11) zobraziť výsledky aktuálnych, ale aj archivovaných hlasovaní.</w:t>
-      </w:r>
-    </w:p>
-    <w:p>
-      <w:pPr>
-        <w:rPr>
-          <w:sz w:val="28"/>
-          <w:szCs w:val="28"/>
-        </w:rPr>
-      </w:pPr>
-      <w:r>
-        <w:rPr>
-          <w:sz w:val="28"/>
-          <w:szCs w:val="28"/>
-        </w:rPr>
-        <w:t xml:space="preserve">Pri otázkach s výberom správnej odpovede umožnite pri jednotlivých otázkach aj porovnanie aktuálneho hlasovania s historickými hlasovaniami (napr. pomocou tabuľky). Ak napr. pri nejakej otázke budú odpovede ÁNO a NIE, tak z tohoto porovnania bude možné vidieť, že napr. v r. 2024 za odpoveď ÁNO hlasovalo 46% respondentov, v r. 2023 53% respondentov a v r. 2022 82% respondentov, </w:t>
-      </w:r>
-      <w:proofErr w:type="spellStart"/>
-      <w:r>
-        <w:rPr>
-          <w:sz w:val="28"/>
-          <w:szCs w:val="28"/>
-        </w:rPr>
-        <w:t>t.j</w:t>
-      </w:r>
-      <w:proofErr w:type="spellEnd"/>
-      <w:r>
-        <w:rPr>
-          <w:sz w:val="28"/>
-          <w:szCs w:val="28"/>
-        </w:rPr>
-        <w:t>. že tendencia hlasovania sa rokmi mení.</w:t>
-      </w:r>
-    </w:p>
-    <w:p>
-      <w:pPr>
-        <w:ind w:firstLine="708"/>
-        <w:rPr>
-          <w:sz w:val="28"/>
-          <w:szCs w:val="28"/>
-        </w:rPr>
-      </w:pPr>
-      <w:r>
-        <w:rPr>
-          <w:sz w:val="28"/>
-          <w:szCs w:val="28"/>
-        </w:rPr>
-        <w:t>(12) export otázok a odpovedí na do externého súboru (</w:t>
-      </w:r>
-      <w:proofErr w:type="spellStart"/>
-      <w:r>
-        <w:rPr>
-          <w:sz w:val="28"/>
-          <w:szCs w:val="28"/>
-        </w:rPr>
-        <w:t>csv</w:t>
-      </w:r>
-      <w:proofErr w:type="spellEnd"/>
-      <w:r>
-        <w:rPr>
-          <w:sz w:val="28"/>
-          <w:szCs w:val="28"/>
-        </w:rPr>
-        <w:t xml:space="preserve">, </w:t>
-      </w:r>
-      <w:proofErr w:type="spellStart"/>
-      <w:r>
-        <w:rPr>
-          <w:sz w:val="28"/>
-          <w:szCs w:val="28"/>
-        </w:rPr>
-        <w:t>json</w:t>
-      </w:r>
-      <w:proofErr w:type="spellEnd"/>
-      <w:r>
-        <w:rPr>
-          <w:sz w:val="28"/>
-          <w:szCs w:val="28"/>
-        </w:rPr>
-        <w:t xml:space="preserve">, </w:t>
-      </w:r>
-      <w:proofErr w:type="spellStart"/>
-      <w:r>
-        <w:rPr>
-          <w:sz w:val="28"/>
-          <w:szCs w:val="28"/>
-        </w:rPr>
-        <w:t>xml</w:t>
-      </w:r>
-      <w:proofErr w:type="spellEnd"/>
-      <w:r>
-        <w:rPr>
-          <w:sz w:val="28"/>
-          <w:szCs w:val="28"/>
-        </w:rPr>
-        <w:t xml:space="preserve"> - výber je na vás).</w:t>
-      </w:r>
-    </w:p>
-    <w:p>
-      <w:pPr>
-        <w:rPr>
-          <w:b/>
-          <w:sz w:val="28"/>
-          <w:szCs w:val="28"/>
-        </w:rPr>
-      </w:pPr>
-      <w:r>
-        <w:rPr>
-          <w:b/>
-          <w:sz w:val="28"/>
-          <w:szCs w:val="28"/>
-        </w:rPr>
-        <w:t>Pohľad administrátora:</w:t>
-      </w:r>
-    </w:p>
-    <w:p>
-      <w:pPr>
-        <w:ind w:firstLine="708"/>
-        <w:rPr>
-          <w:sz w:val="28"/>
-          <w:szCs w:val="28"/>
-        </w:rPr>
-      </w:pPr>
-      <w:r>
-        <w:rPr>
-          <w:sz w:val="28"/>
-          <w:szCs w:val="28"/>
-        </w:rPr>
-        <w:t xml:space="preserve">(1) Administrátor má tú istú funkcionalitu ako prihlásený používateľ s tým rozdielom, </w:t>
-      </w:r>
-      <w:r>
-        <w:rPr>
-          <w:sz w:val="28"/>
-          <w:szCs w:val="28"/>
-          <w:highlight w:val="green"/>
-        </w:rPr>
-        <w:t>že má k dispozícii hlasovacie otázky všetkých prihlásených používateľov</w:t>
-      </w:r>
-      <w:r>
-        <w:rPr>
-          <w:sz w:val="28"/>
-          <w:szCs w:val="28"/>
-        </w:rPr>
-        <w:t xml:space="preserve"> s </w:t>
-      </w:r>
-      <w:r>
-        <w:rPr>
-          <w:sz w:val="28"/>
-          <w:szCs w:val="28"/>
-          <w:highlight w:val="green"/>
-        </w:rPr>
-        <w:t>možnosťou filtrovania nad vybraným používateľom.</w:t>
-      </w:r>
-    </w:p>
-    <w:p>
-      <w:pPr>
-        <w:ind w:firstLine="708"/>
-        <w:rPr>
-          <w:sz w:val="28"/>
-          <w:szCs w:val="28"/>
-        </w:rPr>
-      </w:pPr>
-      <w:r>
-        <w:rPr>
-          <w:sz w:val="28"/>
-          <w:szCs w:val="28"/>
-        </w:rPr>
-        <w:t>(2) V prípade, že administrátor vytvára novú hlasovaciu otázku je treba špecifikovať, v koho mene to robí (môže to robiť v svojom mene, ale aj v mene iného používateľa).</w:t>
-      </w:r>
-    </w:p>
-    <w:p>
-      <w:pPr>
-        <w:ind w:firstLine="708"/>
-        <w:rPr>
-          <w:sz w:val="28"/>
-          <w:szCs w:val="28"/>
-        </w:rPr>
-      </w:pPr>
-      <w:r>
-        <w:rPr>
-          <w:sz w:val="28"/>
-          <w:szCs w:val="28"/>
-        </w:rPr>
-        <w:t>(3) Okrem toho administrátor môže robiť aj správu prihlásených používateľov (celý CRUD spolu s prípadnou zmenou hesla) a zmeniť im aj rolu.</w:t>
+        </w:rPr>
+        <w:t xml:space="preserve">(3) </w:t>
+      </w:r>
+      <w:r>
+        <w:rPr>
+          <w:sz w:val="28"/>
+          <w:szCs w:val="28"/>
+          <w:highlight w:val="cyan"/>
+        </w:rPr>
+        <w:t>Okrem toho administrátor môže robiť aj správu prihlásených používateľov (celý CRUD spolu s prípadnou zmenou hesla) a zmeniť im aj rolu.</w:t>
       </w:r>
     </w:p>
     <w:p>

--- a/TODO.docx
+++ b/TODO.docx
@@ -1,6 +1,6 @@
 
 <file path=word/document.xml><?xml version="1.0" encoding="utf-8"?>
-<w:document xmlns:wpc="http://schemas.microsoft.com/office/word/2010/wordprocessingCanvas" xmlns:cx="http://schemas.microsoft.com/office/drawing/2014/chartex" xmlns:cx1="http://schemas.microsoft.com/office/drawing/2015/9/8/chartex" xmlns:cx2="http://schemas.microsoft.com/office/drawing/2015/10/21/chartex" xmlns:cx3="http://schemas.microsoft.com/office/drawing/2016/5/9/chartex" xmlns:cx4="http://schemas.microsoft.com/office/drawing/2016/5/10/chartex" xmlns:cx5="http://schemas.microsoft.com/office/drawing/2016/5/11/chartex" xmlns:cx6="http://schemas.microsoft.com/office/drawing/2016/5/12/chartex" xmlns:cx7="http://schemas.microsoft.com/office/drawing/2016/5/13/chartex" xmlns:cx8="http://schemas.microsoft.com/office/drawing/2016/5/14/chartex" xmlns:mc="http://schemas.openxmlformats.org/markup-compatibility/2006" xmlns:aink="http://schemas.microsoft.com/office/drawing/2016/ink" xmlns:am3d="http://schemas.microsoft.com/office/drawing/2017/model3d" xmlns:o="urn:schemas-microsoft-com:office:office" xmlns:r="http://schemas.openxmlformats.org/officeDocument/2006/relationships" xmlns:m="http://schemas.openxmlformats.org/officeDocument/2006/math" xmlns:v="urn:schemas-microsoft-com:vml" xmlns:wp14="http://schemas.microsoft.com/office/word/2010/wordprocessingDrawing" xmlns:wp="http://schemas.openxmlformats.org/drawingml/2006/wordprocessingDrawing" xmlns:w10="urn:schemas-microsoft-com:office:word" xmlns:w="http://schemas.openxmlformats.org/wordprocessingml/2006/main" xmlns:w14="http://schemas.microsoft.com/office/word/2010/wordml" xmlns:w15="http://schemas.microsoft.com/office/word/2012/wordml" xmlns:w16cid="http://schemas.microsoft.com/office/word/2016/wordml/cid" xmlns:w16se="http://schemas.microsoft.com/office/word/2015/wordml/symex" xmlns:wpg="http://schemas.microsoft.com/office/word/2010/wordprocessingGroup" xmlns:wpi="http://schemas.microsoft.com/office/word/2010/wordprocessingInk" xmlns:wne="http://schemas.microsoft.com/office/word/2006/wordml" xmlns:wps="http://schemas.microsoft.com/office/word/2010/wordprocessingShape" mc:Ignorable="w14 w15 w16se w16cid wp14">
+<w:document xmlns:wpc="http://schemas.microsoft.com/office/word/2010/wordprocessingCanvas" xmlns:cx="http://schemas.microsoft.com/office/drawing/2014/chartex" xmlns:cx1="http://schemas.microsoft.com/office/drawing/2015/9/8/chartex" xmlns:cx2="http://schemas.microsoft.com/office/drawing/2015/10/21/chartex" xmlns:cx3="http://schemas.microsoft.com/office/drawing/2016/5/9/chartex" xmlns:cx4="http://schemas.microsoft.com/office/drawing/2016/5/10/chartex" xmlns:cx5="http://schemas.microsoft.com/office/drawing/2016/5/11/chartex" xmlns:cx6="http://schemas.microsoft.com/office/drawing/2016/5/12/chartex" xmlns:cx7="http://schemas.microsoft.com/office/drawing/2016/5/13/chartex" xmlns:cx8="http://schemas.microsoft.com/office/drawing/2016/5/14/chartex" xmlns:mc="http://schemas.openxmlformats.org/markup-compatibility/2006" xmlns:aink="http://schemas.microsoft.com/office/drawing/2016/ink" xmlns:am3d="http://schemas.microsoft.com/office/drawing/2017/model3d" xmlns:o="urn:schemas-microsoft-com:office:office" xmlns:oel="http://schemas.microsoft.com/office/2019/extlst" xmlns:r="http://schemas.openxmlformats.org/officeDocument/2006/relationships" xmlns:m="http://schemas.openxmlformats.org/officeDocument/2006/math" xmlns:v="urn:schemas-microsoft-com:vml" xmlns:wp14="http://schemas.microsoft.com/office/word/2010/wordprocessingDrawing" xmlns:wp="http://schemas.openxmlformats.org/drawingml/2006/wordprocessingDrawing" xmlns:w10="urn:schemas-microsoft-com:office:word" xmlns:w="http://schemas.openxmlformats.org/wordprocessingml/2006/main" xmlns:w14="http://schemas.microsoft.com/office/word/2010/wordml" xmlns:w15="http://schemas.microsoft.com/office/word/2012/wordml" xmlns:w16cex="http://schemas.microsoft.com/office/word/2018/wordml/cex" xmlns:w16cid="http://schemas.microsoft.com/office/word/2016/wordml/cid" xmlns:w16="http://schemas.microsoft.com/office/word/2018/wordml" xmlns:w16du="http://schemas.microsoft.com/office/word/2023/wordml/word16du" xmlns:w16sdtdh="http://schemas.microsoft.com/office/word/2020/wordml/sdtdatahash" xmlns:w16se="http://schemas.microsoft.com/office/word/2015/wordml/symex" xmlns:wpg="http://schemas.microsoft.com/office/word/2010/wordprocessingGroup" xmlns:wpi="http://schemas.microsoft.com/office/word/2010/wordprocessingInk" xmlns:wne="http://schemas.microsoft.com/office/word/2006/wordml" xmlns:wps="http://schemas.microsoft.com/office/word/2010/wordprocessingShape" mc:Ignorable="w14 w15 w16se w16cid w16 w16cex w16sdtdh w16du wp14">
   <w:body>
     <w:p>
       <w:pPr>
@@ -1594,7 +1594,15 @@
           <w:sz w:val="28"/>
           <w:szCs w:val="28"/>
         </w:rPr>
-        <w:t>(7) Titulná stránka aplikácie bude poskytovať možnosť prihlásenia a zadania vstupného kódu pre zobrazenie hlasovacej otázky.</w:t>
+        <w:t xml:space="preserve">(7) </w:t>
+      </w:r>
+      <w:r>
+        <w:rPr>
+          <w:sz w:val="28"/>
+          <w:szCs w:val="28"/>
+          <w:highlight w:val="green"/>
+        </w:rPr>
+        <w:t>Titulná stránka aplikácie bude poskytovať možnosť prihlásenia a zadania vstupného kódu pre zobrazenie hlasovacej otázky.</w:t>
       </w:r>
     </w:p>
     <w:p>
@@ -1650,16 +1658,7 @@
           <w:sz w:val="28"/>
           <w:szCs w:val="28"/>
         </w:rPr>
-        <w:t xml:space="preserve"> alebo zadaním adresy do prehliadača v tvare https://nodeXX.webte.fei.stuba.sk</w:t>
-      </w:r>
-      <w:bookmarkStart w:id="0" w:name="_GoBack"/>
-      <w:bookmarkEnd w:id="0"/>
-      <w:r>
-        <w:rPr>
-          <w:sz w:val="28"/>
-          <w:szCs w:val="28"/>
-        </w:rPr>
-        <w:t xml:space="preserve">/abcde, kde </w:t>
+        <w:t xml:space="preserve"> alebo zadaním adresy do prehliadača v tvare https://nodeXX.webte.fei.stuba.sk/abcde, kde </w:t>
       </w:r>
       <w:proofErr w:type="spellStart"/>
       <w:r>
@@ -2312,7 +2311,15 @@
           <w:sz w:val="28"/>
           <w:szCs w:val="28"/>
         </w:rPr>
-        <w:t>(2) V prípade, že administrátor vytvára novú hlasovaciu otázku je treba špecifikovať, v koho mene to robí (môže to robiť v svojom mene, ale aj v mene iného používateľa).</w:t>
+        <w:t xml:space="preserve">(2) </w:t>
+      </w:r>
+      <w:r>
+        <w:rPr>
+          <w:sz w:val="28"/>
+          <w:szCs w:val="28"/>
+          <w:highlight w:val="green"/>
+        </w:rPr>
+        <w:t>V prípade, že administrátor vytvára novú hlasovaciu otázku je treba špecifikovať, v koho mene to robí (môže to robiť v svojom mene, ale aj v mene iného používateľa).</w:t>
       </w:r>
     </w:p>
     <w:p>
@@ -2645,7 +2652,7 @@
 </file>
 
 <file path=word/styles.xml><?xml version="1.0" encoding="utf-8"?>
-<w:styles xmlns:mc="http://schemas.openxmlformats.org/markup-compatibility/2006" xmlns:r="http://schemas.openxmlformats.org/officeDocument/2006/relationships" xmlns:w="http://schemas.openxmlformats.org/wordprocessingml/2006/main" xmlns:w14="http://schemas.microsoft.com/office/word/2010/wordml" xmlns:w15="http://schemas.microsoft.com/office/word/2012/wordml" xmlns:w16cid="http://schemas.microsoft.com/office/word/2016/wordml/cid" xmlns:w16se="http://schemas.microsoft.com/office/word/2015/wordml/symex" mc:Ignorable="w14 w15 w16se w16cid">
+<w:styles xmlns:mc="http://schemas.openxmlformats.org/markup-compatibility/2006" xmlns:r="http://schemas.openxmlformats.org/officeDocument/2006/relationships" xmlns:w="http://schemas.openxmlformats.org/wordprocessingml/2006/main" xmlns:w14="http://schemas.microsoft.com/office/word/2010/wordml" xmlns:w15="http://schemas.microsoft.com/office/word/2012/wordml" xmlns:w16cex="http://schemas.microsoft.com/office/word/2018/wordml/cex" xmlns:w16cid="http://schemas.microsoft.com/office/word/2016/wordml/cid" xmlns:w16="http://schemas.microsoft.com/office/word/2018/wordml" xmlns:w16du="http://schemas.microsoft.com/office/word/2023/wordml/word16du" xmlns:w16sdtdh="http://schemas.microsoft.com/office/word/2020/wordml/sdtdatahash" xmlns:w16se="http://schemas.microsoft.com/office/word/2015/wordml/symex" mc:Ignorable="w14 w15 w16se w16cid w16 w16cex w16sdtdh w16du">
   <w:docDefaults>
     <w:rPrDefault>
       <w:rPr>
@@ -2661,7 +2668,7 @@
       </w:pPr>
     </w:pPrDefault>
   </w:docDefaults>
-  <w:latentStyles w:defLockedState="0" w:defUIPriority="99" w:defSemiHidden="0" w:defUnhideWhenUsed="0" w:defQFormat="0" w:count="375">
+  <w:latentStyles w:defLockedState="0" w:defUIPriority="99" w:defSemiHidden="0" w:defUnhideWhenUsed="0" w:defQFormat="0" w:count="376">
     <w:lsdException w:name="Normal" w:uiPriority="0" w:qFormat="1"/>
     <w:lsdException w:name="heading 1" w:uiPriority="9" w:qFormat="1"/>
     <w:lsdException w:name="heading 2" w:semiHidden="1" w:uiPriority="9" w:unhideWhenUsed="1" w:qFormat="1"/>
@@ -3037,19 +3044,20 @@
     <w:lsdException w:name="Smart Hyperlink" w:semiHidden="1" w:unhideWhenUsed="1"/>
     <w:lsdException w:name="Hashtag" w:semiHidden="1" w:unhideWhenUsed="1"/>
     <w:lsdException w:name="Unresolved Mention" w:semiHidden="1" w:unhideWhenUsed="1"/>
+    <w:lsdException w:name="Smart Link" w:semiHidden="1" w:unhideWhenUsed="1"/>
   </w:latentStyles>
-  <w:style w:type="paragraph" w:default="1" w:styleId="Normlny">
+  <w:style w:type="paragraph" w:default="1" w:styleId="Normal">
     <w:name w:val="Normal"/>
     <w:qFormat/>
     <w:rsid w:val="00BB68AE"/>
   </w:style>
-  <w:style w:type="character" w:default="1" w:styleId="Predvolenpsmoodseku">
+  <w:style w:type="character" w:default="1" w:styleId="DefaultParagraphFont">
     <w:name w:val="Default Paragraph Font"/>
     <w:uiPriority w:val="1"/>
     <w:semiHidden/>
     <w:unhideWhenUsed/>
   </w:style>
-  <w:style w:type="table" w:default="1" w:styleId="Normlnatabuka">
+  <w:style w:type="table" w:default="1" w:styleId="TableNormal">
     <w:name w:val="Normal Table"/>
     <w:uiPriority w:val="99"/>
     <w:semiHidden/>
@@ -3064,7 +3072,7 @@
       </w:tblCellMar>
     </w:tblPr>
   </w:style>
-  <w:style w:type="numbering" w:default="1" w:styleId="Bezzoznamu">
+  <w:style w:type="numbering" w:default="1" w:styleId="NoList">
     <w:name w:val="No List"/>
     <w:uiPriority w:val="99"/>
     <w:semiHidden/>

--- a/TODO.docx
+++ b/TODO.docx
@@ -415,7 +415,22 @@
           <w:sz w:val="28"/>
           <w:szCs w:val="28"/>
         </w:rPr>
-        <w:t xml:space="preserve">(1) Na stránku s hlasovacou otázkou sa bude dať dostať načítaním zverejneného QR kódu, </w:t>
+        <w:t>(1</w:t>
+      </w:r>
+      <w:r>
+        <w:rPr>
+          <w:sz w:val="28"/>
+          <w:szCs w:val="28"/>
+          <w:highlight w:val="green"/>
+        </w:rPr>
+        <w:t>) Na stránku s hlasovacou otázkou sa bude dať dostať načítaním zverejneného QR kódu,</w:t>
+      </w:r>
+      <w:r>
+        <w:rPr>
+          <w:sz w:val="28"/>
+          <w:szCs w:val="28"/>
+        </w:rPr>
+        <w:t xml:space="preserve"> </w:t>
       </w:r>
       <w:r>
         <w:rPr>
@@ -430,21 +445,41 @@
           <w:sz w:val="28"/>
           <w:szCs w:val="28"/>
         </w:rPr>
-        <w:t xml:space="preserve"> alebo zadaním adresy do prehliadača v tvare </w:t>
-      </w:r>
-      <w:r>
-        <w:rPr>
-          <w:sz w:val="28"/>
-          <w:szCs w:val="28"/>
+        <w:t xml:space="preserve"> </w:t>
+      </w:r>
+      <w:r>
+        <w:rPr>
+          <w:sz w:val="28"/>
+          <w:szCs w:val="28"/>
+          <w:highlight w:val="yellow"/>
+        </w:rPr>
+        <w:t xml:space="preserve">alebo zadaním adresy do prehliadača v tvare </w:t>
+      </w:r>
+      <w:r>
+        <w:rPr>
+          <w:sz w:val="28"/>
+          <w:szCs w:val="28"/>
+          <w:highlight w:val="yellow"/>
         </w:rPr>
         <w:lastRenderedPageBreak/>
-        <w:t xml:space="preserve">https://nodeXX.webte.fei.stuba.sk/abcde, kde </w:t>
-      </w:r>
-      <w:proofErr w:type="spellStart"/>
-      <w:r>
-        <w:rPr>
-          <w:sz w:val="28"/>
-          <w:szCs w:val="28"/>
+        <w:t>https://nodeXX.webte.fei.stuba.sk/</w:t>
+      </w:r>
+      <w:bookmarkStart w:id="0" w:name="_GoBack"/>
+      <w:bookmarkEnd w:id="0"/>
+      <w:r>
+        <w:rPr>
+          <w:sz w:val="28"/>
+          <w:szCs w:val="28"/>
+          <w:highlight w:val="yellow"/>
+        </w:rPr>
+        <w:t xml:space="preserve">abcde, kde </w:t>
+      </w:r>
+      <w:proofErr w:type="spellStart"/>
+      <w:r>
+        <w:rPr>
+          <w:sz w:val="28"/>
+          <w:szCs w:val="28"/>
+          <w:highlight w:val="yellow"/>
         </w:rPr>
         <w:t>abcde</w:t>
       </w:r>
@@ -453,8 +488,60 @@
         <w:rPr>
           <w:sz w:val="28"/>
           <w:szCs w:val="28"/>
+          <w:highlight w:val="yellow"/>
         </w:rPr>
         <w:t xml:space="preserve"> reprezentuje 5-znakový vstupný kód, ktorý presne definuje zobrazovanú hlasovaciu otázku. Treba zapracovať všetky možnosti.</w:t>
+      </w:r>
+      <w:r>
+        <w:rPr>
+          <w:sz w:val="28"/>
+          <w:szCs w:val="28"/>
+        </w:rPr>
+        <w:t xml:space="preserve"> </w:t>
+      </w:r>
+      <w:r>
+        <w:rPr>
+          <w:sz w:val="28"/>
+          <w:szCs w:val="28"/>
+          <w:highlight w:val="red"/>
+        </w:rPr>
+        <w:t xml:space="preserve">Treba </w:t>
+      </w:r>
+      <w:proofErr w:type="spellStart"/>
+      <w:r>
+        <w:rPr>
+          <w:sz w:val="28"/>
+          <w:szCs w:val="28"/>
+          <w:highlight w:val="red"/>
+        </w:rPr>
+        <w:t>nastavit</w:t>
+      </w:r>
+      <w:proofErr w:type="spellEnd"/>
+      <w:r>
+        <w:rPr>
+          <w:sz w:val="28"/>
+          <w:szCs w:val="28"/>
+          <w:highlight w:val="red"/>
+        </w:rPr>
+        <w:t xml:space="preserve"> server </w:t>
+      </w:r>
+      <w:proofErr w:type="spellStart"/>
+      <w:r>
+        <w:rPr>
+          <w:sz w:val="28"/>
+          <w:szCs w:val="28"/>
+          <w:highlight w:val="red"/>
+        </w:rPr>
+        <w:t>adam</w:t>
+      </w:r>
+      <w:proofErr w:type="spellEnd"/>
+      <w:r>
+        <w:rPr>
+          <w:sz w:val="28"/>
+          <w:szCs w:val="28"/>
+          <w:highlight w:val="red"/>
+        </w:rPr>
+        <w:t xml:space="preserve"> ma</w:t>
       </w:r>
     </w:p>
     <w:p>
@@ -903,8 +990,6 @@
         <w:lastRenderedPageBreak/>
         <w:t>(10) uzatvoriť aktuálne hlasovania na danú otázku. Uzatvorenie otázky spočíva v tom, že všetky doterajšie odpovede na otázku sa zazálohujú k určitému dátumu a ďalšie hlasovanie začína ako keby od začiatku. Pri uzatváraní sa k danému uzatvoreniu bude dať vytvoriť poznámka a do databázy sa uloží aj dátum uzatvorenia.</w:t>
       </w:r>
-      <w:bookmarkStart w:id="0" w:name="_GoBack"/>
-      <w:bookmarkEnd w:id="0"/>
     </w:p>
     <w:p>
       <w:pPr>

--- a/TODO.docx
+++ b/TODO.docx
@@ -462,581 +462,585 @@
           <w:highlight w:val="yellow"/>
         </w:rPr>
         <w:lastRenderedPageBreak/>
-        <w:t>https://nodeXX.webte.fei.stuba.sk/</w:t>
+        <w:t xml:space="preserve">https://nodeXX.webte.fei.stuba.sk/abcde, kde </w:t>
+      </w:r>
+      <w:proofErr w:type="spellStart"/>
+      <w:r>
+        <w:rPr>
+          <w:sz w:val="28"/>
+          <w:szCs w:val="28"/>
+          <w:highlight w:val="yellow"/>
+        </w:rPr>
+        <w:t>abcde</w:t>
+      </w:r>
+      <w:proofErr w:type="spellEnd"/>
+      <w:r>
+        <w:rPr>
+          <w:sz w:val="28"/>
+          <w:szCs w:val="28"/>
+          <w:highlight w:val="yellow"/>
+        </w:rPr>
+        <w:t xml:space="preserve"> reprezentuje 5-znakový vstupný kód, ktorý presne definuje zobrazovanú hlasovaciu otázku. Treba zapracovať všetky možnosti.</w:t>
+      </w:r>
+      <w:r>
+        <w:rPr>
+          <w:sz w:val="28"/>
+          <w:szCs w:val="28"/>
+        </w:rPr>
+        <w:t xml:space="preserve"> </w:t>
+      </w:r>
+      <w:r>
+        <w:rPr>
+          <w:sz w:val="28"/>
+          <w:szCs w:val="28"/>
+          <w:highlight w:val="red"/>
+        </w:rPr>
+        <w:t xml:space="preserve">Treba </w:t>
+      </w:r>
+      <w:proofErr w:type="spellStart"/>
+      <w:r>
+        <w:rPr>
+          <w:sz w:val="28"/>
+          <w:szCs w:val="28"/>
+          <w:highlight w:val="red"/>
+        </w:rPr>
+        <w:t>nastavit</w:t>
+      </w:r>
+      <w:proofErr w:type="spellEnd"/>
+      <w:r>
+        <w:rPr>
+          <w:sz w:val="28"/>
+          <w:szCs w:val="28"/>
+          <w:highlight w:val="red"/>
+        </w:rPr>
+        <w:t xml:space="preserve"> server </w:t>
+      </w:r>
+      <w:proofErr w:type="spellStart"/>
+      <w:r>
+        <w:rPr>
+          <w:sz w:val="28"/>
+          <w:szCs w:val="28"/>
+          <w:highlight w:val="red"/>
+        </w:rPr>
+        <w:t>adam</w:t>
+      </w:r>
+      <w:proofErr w:type="spellEnd"/>
+      <w:r>
+        <w:rPr>
+          <w:sz w:val="28"/>
+          <w:szCs w:val="28"/>
+          <w:highlight w:val="red"/>
+        </w:rPr>
+        <w:t xml:space="preserve"> ma</w:t>
+      </w:r>
+    </w:p>
+    <w:p>
+      <w:pPr>
+        <w:ind w:firstLine="708"/>
+        <w:rPr>
+          <w:sz w:val="28"/>
+          <w:szCs w:val="28"/>
+        </w:rPr>
+      </w:pPr>
+      <w:r>
+        <w:rPr>
+          <w:sz w:val="28"/>
+          <w:szCs w:val="28"/>
+        </w:rPr>
+        <w:t xml:space="preserve">(2) </w:t>
+      </w:r>
+      <w:r>
+        <w:rPr>
+          <w:sz w:val="28"/>
+          <w:szCs w:val="28"/>
+          <w:highlight w:val="green"/>
+        </w:rPr>
+        <w:t>Po vyplnení hlasovacej otázky bude užívateľ presmerovaný na stránku s grafickým zobrazením výsledkov hlasovania na danú otázku, odkiaľ bude možný návrat na domovskú stránku aplikácie.</w:t>
+      </w:r>
+    </w:p>
+    <w:p>
+      <w:pPr>
+        <w:ind w:firstLine="708"/>
+        <w:rPr>
+          <w:sz w:val="28"/>
+          <w:szCs w:val="28"/>
+        </w:rPr>
+      </w:pPr>
+      <w:r>
+        <w:rPr>
+          <w:sz w:val="28"/>
+          <w:szCs w:val="28"/>
+        </w:rPr>
+        <w:t xml:space="preserve">(3) Pri zobrazení výsledkov hlasovania na otvorenú otázku budú odpovede zobrazené buď ako položky nečíslovaného zoznamu alebo pomocou </w:t>
+      </w:r>
+      <w:r>
+        <w:rPr>
+          <w:sz w:val="28"/>
+          <w:szCs w:val="28"/>
+          <w:highlight w:val="green"/>
+        </w:rPr>
+        <w:t>tzv. "</w:t>
+      </w:r>
+      <w:proofErr w:type="spellStart"/>
+      <w:r>
+        <w:rPr>
+          <w:sz w:val="28"/>
+          <w:szCs w:val="28"/>
+          <w:highlight w:val="green"/>
+        </w:rPr>
+        <w:t>word</w:t>
+      </w:r>
+      <w:proofErr w:type="spellEnd"/>
+      <w:r>
+        <w:rPr>
+          <w:sz w:val="28"/>
+          <w:szCs w:val="28"/>
+          <w:highlight w:val="green"/>
+        </w:rPr>
+        <w:t xml:space="preserve"> </w:t>
+      </w:r>
+      <w:proofErr w:type="spellStart"/>
+      <w:r>
+        <w:rPr>
+          <w:sz w:val="28"/>
+          <w:szCs w:val="28"/>
+          <w:highlight w:val="green"/>
+        </w:rPr>
+        <w:t>cloud</w:t>
+      </w:r>
+      <w:proofErr w:type="spellEnd"/>
+      <w:r>
+        <w:rPr>
+          <w:sz w:val="28"/>
+          <w:szCs w:val="28"/>
+          <w:highlight w:val="green"/>
+        </w:rPr>
+        <w:t xml:space="preserve">-u", ktorý si je treba vytvoriť samostatne, </w:t>
+      </w:r>
+      <w:proofErr w:type="spellStart"/>
+      <w:r>
+        <w:rPr>
+          <w:sz w:val="28"/>
+          <w:szCs w:val="28"/>
+          <w:highlight w:val="green"/>
+        </w:rPr>
+        <w:t>t.j</w:t>
+      </w:r>
+      <w:proofErr w:type="spellEnd"/>
+      <w:r>
+        <w:rPr>
+          <w:sz w:val="28"/>
+          <w:szCs w:val="28"/>
+          <w:highlight w:val="green"/>
+        </w:rPr>
+        <w:t>. pri tejto úlohe nie je možné prebrať kód z internetu alebo využiť nejakú službu. Pri "</w:t>
+      </w:r>
+      <w:proofErr w:type="spellStart"/>
+      <w:r>
+        <w:rPr>
+          <w:sz w:val="28"/>
+          <w:szCs w:val="28"/>
+          <w:highlight w:val="green"/>
+        </w:rPr>
+        <w:t>word</w:t>
+      </w:r>
+      <w:proofErr w:type="spellEnd"/>
+      <w:r>
+        <w:rPr>
+          <w:sz w:val="28"/>
+          <w:szCs w:val="28"/>
+          <w:highlight w:val="green"/>
+        </w:rPr>
+        <w:t xml:space="preserve"> </w:t>
+      </w:r>
+      <w:proofErr w:type="spellStart"/>
+      <w:r>
+        <w:rPr>
+          <w:sz w:val="28"/>
+          <w:szCs w:val="28"/>
+          <w:highlight w:val="green"/>
+        </w:rPr>
+        <w:t>cloud</w:t>
+      </w:r>
+      <w:proofErr w:type="spellEnd"/>
+      <w:r>
+        <w:rPr>
+          <w:sz w:val="28"/>
+          <w:szCs w:val="28"/>
+          <w:highlight w:val="green"/>
+        </w:rPr>
+        <w:t>-e" bude mať počet rovnakých odpovedí na otázku vplyv na veľkosť písma pri zobrazení tejto odpovede (ak napr. sa odpoveď "Martin" vyskytne medzi všetkými odpoveďami 4x a odpoveď "Zvolen" 8x, tak "Zvolen" bude vo "</w:t>
+      </w:r>
+      <w:proofErr w:type="spellStart"/>
+      <w:r>
+        <w:rPr>
+          <w:sz w:val="28"/>
+          <w:szCs w:val="28"/>
+          <w:highlight w:val="green"/>
+        </w:rPr>
+        <w:t>word</w:t>
+      </w:r>
+      <w:proofErr w:type="spellEnd"/>
+      <w:r>
+        <w:rPr>
+          <w:sz w:val="28"/>
+          <w:szCs w:val="28"/>
+          <w:highlight w:val="green"/>
+        </w:rPr>
+        <w:t xml:space="preserve"> </w:t>
+      </w:r>
+      <w:proofErr w:type="spellStart"/>
+      <w:r>
+        <w:rPr>
+          <w:sz w:val="28"/>
+          <w:szCs w:val="28"/>
+          <w:highlight w:val="green"/>
+        </w:rPr>
+        <w:t>cloud</w:t>
+      </w:r>
+      <w:proofErr w:type="spellEnd"/>
+      <w:r>
+        <w:rPr>
+          <w:sz w:val="28"/>
+          <w:szCs w:val="28"/>
+          <w:highlight w:val="green"/>
+        </w:rPr>
+        <w:t>-e" zobrazený väčším písmom ako "Martin").</w:t>
+      </w:r>
+    </w:p>
+    <w:p>
+      <w:pPr>
+        <w:rPr>
+          <w:sz w:val="28"/>
+          <w:szCs w:val="28"/>
+        </w:rPr>
+      </w:pPr>
+    </w:p>
+    <w:p>
+      <w:pPr>
+        <w:rPr>
+          <w:b/>
+          <w:sz w:val="28"/>
+          <w:szCs w:val="28"/>
+        </w:rPr>
+      </w:pPr>
+      <w:r>
+        <w:rPr>
+          <w:b/>
+          <w:sz w:val="28"/>
+          <w:szCs w:val="28"/>
+        </w:rPr>
+        <w:t>Pohľad prihláseného používateľa:</w:t>
+      </w:r>
+    </w:p>
+    <w:p>
+      <w:pPr>
+        <w:rPr>
+          <w:sz w:val="28"/>
+          <w:szCs w:val="28"/>
+        </w:rPr>
+      </w:pPr>
+    </w:p>
+    <w:p>
+      <w:pPr>
+        <w:rPr>
+          <w:sz w:val="28"/>
+          <w:szCs w:val="28"/>
+        </w:rPr>
+      </w:pPr>
+      <w:r>
+        <w:rPr>
+          <w:sz w:val="28"/>
+          <w:szCs w:val="28"/>
+        </w:rPr>
+        <w:t>Z pohľadu prihláseného používateľa je potrebné, aby aplikácia umožnila:</w:t>
+      </w:r>
+    </w:p>
+    <w:p>
+      <w:pPr>
+        <w:ind w:firstLine="708"/>
+        <w:rPr>
+          <w:sz w:val="28"/>
+          <w:szCs w:val="28"/>
+        </w:rPr>
+      </w:pPr>
+      <w:r>
+        <w:rPr>
+          <w:sz w:val="28"/>
+          <w:szCs w:val="28"/>
+        </w:rPr>
+        <w:t>(1</w:t>
+      </w:r>
+      <w:r>
+        <w:rPr>
+          <w:sz w:val="28"/>
+          <w:szCs w:val="28"/>
+          <w:highlight w:val="green"/>
+        </w:rPr>
+        <w:t>) prihlásenie do aplikácie na základe vlastnej registrácie (používateľ sa nemôže zaregistrovať ako administrátor),</w:t>
+      </w:r>
+    </w:p>
+    <w:p>
+      <w:pPr>
+        <w:ind w:firstLine="708"/>
+        <w:rPr>
+          <w:sz w:val="28"/>
+          <w:szCs w:val="28"/>
+        </w:rPr>
+      </w:pPr>
+      <w:r>
+        <w:rPr>
+          <w:sz w:val="28"/>
+          <w:szCs w:val="28"/>
+          <w:highlight w:val="green"/>
+        </w:rPr>
+        <w:t>(2) zmenu svojho hesla,</w:t>
+      </w:r>
+    </w:p>
+    <w:p>
+      <w:pPr>
+        <w:ind w:firstLine="708"/>
+        <w:rPr>
+          <w:sz w:val="28"/>
+          <w:szCs w:val="28"/>
+        </w:rPr>
+      </w:pPr>
+      <w:r>
+        <w:rPr>
+          <w:sz w:val="28"/>
+          <w:szCs w:val="28"/>
+          <w:highlight w:val="green"/>
+        </w:rPr>
+        <w:t>(3) zadefinovanie viacerých hlasovacích otázok a definovanie, ktoré z nich sú aktívne a ktoré nie,</w:t>
+      </w:r>
+    </w:p>
+    <w:p>
+      <w:pPr>
+        <w:ind w:firstLine="708"/>
+        <w:rPr>
+          <w:sz w:val="28"/>
+          <w:szCs w:val="28"/>
+        </w:rPr>
+      </w:pPr>
+      <w:r>
+        <w:rPr>
+          <w:sz w:val="28"/>
+          <w:szCs w:val="28"/>
+          <w:highlight w:val="green"/>
+        </w:rPr>
+        <w:t>(4) pre každú otázku vygenerovať QR kód a jedinečný náhodne generovaný 5-znakový kód, ktoré slúžia na zobrazenie otázky (viď pohľad neprihláseného užívateľa, bod 1),</w:t>
+      </w:r>
+    </w:p>
+    <w:p>
+      <w:pPr>
+        <w:ind w:firstLine="708"/>
+        <w:rPr>
+          <w:sz w:val="28"/>
+          <w:szCs w:val="28"/>
+          <w:highlight w:val="green"/>
+        </w:rPr>
+      </w:pPr>
+      <w:r>
+        <w:rPr>
+          <w:sz w:val="28"/>
+          <w:szCs w:val="28"/>
+          <w:highlight w:val="green"/>
+        </w:rPr>
+        <w:t>(5) jednoduché zadefinovanie 2 typov otázok:</w:t>
+      </w:r>
+    </w:p>
+    <w:p>
+      <w:pPr>
+        <w:rPr>
+          <w:sz w:val="28"/>
+          <w:szCs w:val="28"/>
+        </w:rPr>
+      </w:pPr>
+      <w:r>
+        <w:rPr>
+          <w:sz w:val="28"/>
+          <w:szCs w:val="28"/>
+          <w:highlight w:val="green"/>
+        </w:rPr>
+        <w:t>otázky s výberom správnej odpovede (môže byť jedna, ale aj viacero správnych odpovedí),otázky s otvorenou krátkou odpoveďou.</w:t>
+      </w:r>
+    </w:p>
+    <w:p>
+      <w:pPr>
+        <w:ind w:firstLine="708"/>
+        <w:rPr>
+          <w:sz w:val="28"/>
+          <w:szCs w:val="28"/>
+        </w:rPr>
+      </w:pPr>
+      <w:r>
+        <w:rPr>
+          <w:sz w:val="28"/>
+          <w:szCs w:val="28"/>
+        </w:rPr>
+        <w:t>(6) pri otázkach s otvorenou odpoveďou definovať, ako sa budú zobrazovať výsledky hlasovania - či sa zobrazia ako položky zoznamu alebo vo forme "</w:t>
+      </w:r>
+      <w:proofErr w:type="spellStart"/>
+      <w:r>
+        <w:rPr>
+          <w:sz w:val="28"/>
+          <w:szCs w:val="28"/>
+        </w:rPr>
+        <w:t>word</w:t>
+      </w:r>
+      <w:proofErr w:type="spellEnd"/>
+      <w:r>
+        <w:rPr>
+          <w:sz w:val="28"/>
+          <w:szCs w:val="28"/>
+        </w:rPr>
+        <w:t xml:space="preserve"> </w:t>
+      </w:r>
+      <w:proofErr w:type="spellStart"/>
+      <w:r>
+        <w:rPr>
+          <w:sz w:val="28"/>
+          <w:szCs w:val="28"/>
+        </w:rPr>
+        <w:t>cloud</w:t>
+      </w:r>
+      <w:proofErr w:type="spellEnd"/>
+      <w:r>
+        <w:rPr>
+          <w:sz w:val="28"/>
+          <w:szCs w:val="28"/>
+        </w:rPr>
+        <w:t>-u".</w:t>
+      </w:r>
+    </w:p>
+    <w:p>
+      <w:pPr>
+        <w:ind w:firstLine="708"/>
+        <w:rPr>
+          <w:sz w:val="28"/>
+          <w:szCs w:val="28"/>
+        </w:rPr>
+      </w:pPr>
+      <w:r>
+        <w:rPr>
+          <w:sz w:val="28"/>
+          <w:szCs w:val="28"/>
+        </w:rPr>
+        <w:t>(7) úpravu, vymazanie a kopírovanie už definovaných otázok.</w:t>
+      </w:r>
+    </w:p>
+    <w:p>
+      <w:pPr>
+        <w:ind w:firstLine="708"/>
+        <w:rPr>
+          <w:sz w:val="28"/>
+          <w:szCs w:val="28"/>
+        </w:rPr>
+      </w:pPr>
+      <w:r>
+        <w:rPr>
+          <w:sz w:val="28"/>
+          <w:szCs w:val="28"/>
+          <w:highlight w:val="green"/>
+        </w:rPr>
+        <w:t>(8) ku každej otázke definovať, k akému predmetu sa vzťahuje.</w:t>
+      </w:r>
+    </w:p>
+    <w:p>
+      <w:pPr>
+        <w:ind w:firstLine="708"/>
+        <w:rPr>
+          <w:sz w:val="28"/>
+          <w:szCs w:val="28"/>
+        </w:rPr>
+      </w:pPr>
+      <w:r>
+        <w:rPr>
+          <w:sz w:val="28"/>
+          <w:szCs w:val="28"/>
+          <w:highlight w:val="green"/>
+        </w:rPr>
+        <w:t>(9) filtrovať otázky podľa predmetu a podľa dátumu vytvorenia.</w:t>
+      </w:r>
+    </w:p>
+    <w:p>
+      <w:pPr>
+        <w:ind w:firstLine="708"/>
+        <w:rPr>
+          <w:sz w:val="28"/>
+          <w:szCs w:val="28"/>
+        </w:rPr>
+      </w:pPr>
+      <w:r>
+        <w:rPr>
+          <w:sz w:val="28"/>
+          <w:szCs w:val="28"/>
+          <w:highlight w:val="green"/>
+        </w:rPr>
+        <w:lastRenderedPageBreak/>
+        <w:t>(10) uzatvoriť aktuálne hlasovania na danú otázku. Uzatvorenie otázky spočíva v tom, že všetky doterajšie odpovede na otázku sa zazálohujú k určitému dátumu a ďalšie hlasovanie začína ako keby od začiatku. Pri uzatváraní sa k danému uzatvoreniu bude dať vytvoriť poznámka a do databázy sa uloží aj dátum uzatvorenia.</w:t>
+      </w:r>
+    </w:p>
+    <w:p>
+      <w:pPr>
+        <w:ind w:firstLine="708"/>
+        <w:rPr>
+          <w:sz w:val="28"/>
+          <w:szCs w:val="28"/>
+          <w:highlight w:val="green"/>
+        </w:rPr>
+      </w:pPr>
+      <w:r>
+        <w:rPr>
+          <w:sz w:val="28"/>
+          <w:szCs w:val="28"/>
+        </w:rPr>
+        <w:t xml:space="preserve">(11) </w:t>
+      </w:r>
+      <w:r>
+        <w:rPr>
+          <w:sz w:val="28"/>
+          <w:szCs w:val="28"/>
+          <w:highlight w:val="green"/>
+        </w:rPr>
+        <w:t>zobraziť výsledky aktuálnych, ale aj archivovaných hlasovaní.</w:t>
+      </w:r>
+    </w:p>
+    <w:p>
+      <w:pPr>
+        <w:rPr>
+          <w:sz w:val="28"/>
+          <w:szCs w:val="28"/>
+        </w:rPr>
+      </w:pPr>
+      <w:r>
+        <w:rPr>
+          <w:sz w:val="28"/>
+          <w:szCs w:val="28"/>
+          <w:highlight w:val="green"/>
+        </w:rPr>
+        <w:t xml:space="preserve">Pri otázkach s výberom správnej odpovede umožnite pri jednotlivých otázkach aj porovnanie aktuálneho hlasovania s historickými hlasovaniami (napr. pomocou tabuľky). Ak napr. pri nejakej otázke budú odpovede ÁNO a NIE, tak z tohoto porovnania bude možné vidieť, že napr. v r. 2024 za odpoveď ÁNO hlasovalo 46% respondentov, v r. 2023 53% respondentov a v r. 2022 82% respondentov, </w:t>
+      </w:r>
+      <w:proofErr w:type="spellStart"/>
+      <w:r>
+        <w:rPr>
+          <w:sz w:val="28"/>
+          <w:szCs w:val="28"/>
+          <w:highlight w:val="green"/>
+        </w:rPr>
+        <w:t>t.j</w:t>
+      </w:r>
+      <w:proofErr w:type="spellEnd"/>
+      <w:r>
+        <w:rPr>
+          <w:sz w:val="28"/>
+          <w:szCs w:val="28"/>
+          <w:highlight w:val="green"/>
+        </w:rPr>
+        <w:t>. že tendencia hlasovania sa rokmi mení.</w:t>
       </w:r>
       <w:bookmarkStart w:id="0" w:name="_GoBack"/>
       <w:bookmarkEnd w:id="0"/>
-      <w:r>
-        <w:rPr>
-          <w:sz w:val="28"/>
-          <w:szCs w:val="28"/>
-          <w:highlight w:val="yellow"/>
-        </w:rPr>
-        <w:t xml:space="preserve">abcde, kde </w:t>
-      </w:r>
-      <w:proofErr w:type="spellStart"/>
-      <w:r>
-        <w:rPr>
-          <w:sz w:val="28"/>
-          <w:szCs w:val="28"/>
-          <w:highlight w:val="yellow"/>
-        </w:rPr>
-        <w:t>abcde</w:t>
-      </w:r>
-      <w:proofErr w:type="spellEnd"/>
-      <w:r>
-        <w:rPr>
-          <w:sz w:val="28"/>
-          <w:szCs w:val="28"/>
-          <w:highlight w:val="yellow"/>
-        </w:rPr>
-        <w:t xml:space="preserve"> reprezentuje 5-znakový vstupný kód, ktorý presne definuje zobrazovanú hlasovaciu otázku. Treba zapracovať všetky možnosti.</w:t>
-      </w:r>
-      <w:r>
-        <w:rPr>
-          <w:sz w:val="28"/>
-          <w:szCs w:val="28"/>
-        </w:rPr>
-        <w:t xml:space="preserve"> </w:t>
-      </w:r>
-      <w:r>
-        <w:rPr>
-          <w:sz w:val="28"/>
-          <w:szCs w:val="28"/>
-          <w:highlight w:val="red"/>
-        </w:rPr>
-        <w:t xml:space="preserve">Treba </w:t>
-      </w:r>
-      <w:proofErr w:type="spellStart"/>
-      <w:r>
-        <w:rPr>
-          <w:sz w:val="28"/>
-          <w:szCs w:val="28"/>
-          <w:highlight w:val="red"/>
-        </w:rPr>
-        <w:t>nastavit</w:t>
-      </w:r>
-      <w:proofErr w:type="spellEnd"/>
-      <w:r>
-        <w:rPr>
-          <w:sz w:val="28"/>
-          <w:szCs w:val="28"/>
-          <w:highlight w:val="red"/>
-        </w:rPr>
-        <w:t xml:space="preserve"> server </w:t>
-      </w:r>
-      <w:proofErr w:type="spellStart"/>
-      <w:r>
-        <w:rPr>
-          <w:sz w:val="28"/>
-          <w:szCs w:val="28"/>
-          <w:highlight w:val="red"/>
-        </w:rPr>
-        <w:t>adam</w:t>
-      </w:r>
-      <w:proofErr w:type="spellEnd"/>
-      <w:r>
-        <w:rPr>
-          <w:sz w:val="28"/>
-          <w:szCs w:val="28"/>
-          <w:highlight w:val="red"/>
-        </w:rPr>
-        <w:t xml:space="preserve"> ma</w:t>
-      </w:r>
-    </w:p>
-    <w:p>
-      <w:pPr>
-        <w:ind w:firstLine="708"/>
-        <w:rPr>
-          <w:sz w:val="28"/>
-          <w:szCs w:val="28"/>
-        </w:rPr>
-      </w:pPr>
-      <w:r>
-        <w:rPr>
-          <w:sz w:val="28"/>
-          <w:szCs w:val="28"/>
-        </w:rPr>
-        <w:t xml:space="preserve">(2) </w:t>
-      </w:r>
-      <w:r>
-        <w:rPr>
-          <w:sz w:val="28"/>
-          <w:szCs w:val="28"/>
-          <w:highlight w:val="green"/>
-        </w:rPr>
-        <w:t>Po vyplnení hlasovacej otázky bude užívateľ presmerovaný na stránku s grafickým zobrazením výsledkov hlasovania na danú otázku, odkiaľ bude možný návrat na domovskú stránku aplikácie.</w:t>
-      </w:r>
-    </w:p>
-    <w:p>
-      <w:pPr>
-        <w:ind w:firstLine="708"/>
-        <w:rPr>
-          <w:sz w:val="28"/>
-          <w:szCs w:val="28"/>
-        </w:rPr>
-      </w:pPr>
-      <w:r>
-        <w:rPr>
-          <w:sz w:val="28"/>
-          <w:szCs w:val="28"/>
-        </w:rPr>
-        <w:t xml:space="preserve">(3) Pri zobrazení výsledkov hlasovania na otvorenú otázku budú odpovede zobrazené buď ako položky nečíslovaného zoznamu alebo pomocou </w:t>
-      </w:r>
-      <w:r>
-        <w:rPr>
-          <w:sz w:val="28"/>
-          <w:szCs w:val="28"/>
-          <w:highlight w:val="green"/>
-        </w:rPr>
-        <w:t>tzv. "</w:t>
-      </w:r>
-      <w:proofErr w:type="spellStart"/>
-      <w:r>
-        <w:rPr>
-          <w:sz w:val="28"/>
-          <w:szCs w:val="28"/>
-          <w:highlight w:val="green"/>
-        </w:rPr>
-        <w:t>word</w:t>
-      </w:r>
-      <w:proofErr w:type="spellEnd"/>
-      <w:r>
-        <w:rPr>
-          <w:sz w:val="28"/>
-          <w:szCs w:val="28"/>
-          <w:highlight w:val="green"/>
-        </w:rPr>
-        <w:t xml:space="preserve"> </w:t>
-      </w:r>
-      <w:proofErr w:type="spellStart"/>
-      <w:r>
-        <w:rPr>
-          <w:sz w:val="28"/>
-          <w:szCs w:val="28"/>
-          <w:highlight w:val="green"/>
-        </w:rPr>
-        <w:t>cloud</w:t>
-      </w:r>
-      <w:proofErr w:type="spellEnd"/>
-      <w:r>
-        <w:rPr>
-          <w:sz w:val="28"/>
-          <w:szCs w:val="28"/>
-          <w:highlight w:val="green"/>
-        </w:rPr>
-        <w:t xml:space="preserve">-u", ktorý si je treba vytvoriť samostatne, </w:t>
-      </w:r>
-      <w:proofErr w:type="spellStart"/>
-      <w:r>
-        <w:rPr>
-          <w:sz w:val="28"/>
-          <w:szCs w:val="28"/>
-          <w:highlight w:val="green"/>
-        </w:rPr>
-        <w:t>t.j</w:t>
-      </w:r>
-      <w:proofErr w:type="spellEnd"/>
-      <w:r>
-        <w:rPr>
-          <w:sz w:val="28"/>
-          <w:szCs w:val="28"/>
-          <w:highlight w:val="green"/>
-        </w:rPr>
-        <w:t>. pri tejto úlohe nie je možné prebrať kód z internetu alebo využiť nejakú službu. Pri "</w:t>
-      </w:r>
-      <w:proofErr w:type="spellStart"/>
-      <w:r>
-        <w:rPr>
-          <w:sz w:val="28"/>
-          <w:szCs w:val="28"/>
-          <w:highlight w:val="green"/>
-        </w:rPr>
-        <w:t>word</w:t>
-      </w:r>
-      <w:proofErr w:type="spellEnd"/>
-      <w:r>
-        <w:rPr>
-          <w:sz w:val="28"/>
-          <w:szCs w:val="28"/>
-          <w:highlight w:val="green"/>
-        </w:rPr>
-        <w:t xml:space="preserve"> </w:t>
-      </w:r>
-      <w:proofErr w:type="spellStart"/>
-      <w:r>
-        <w:rPr>
-          <w:sz w:val="28"/>
-          <w:szCs w:val="28"/>
-          <w:highlight w:val="green"/>
-        </w:rPr>
-        <w:t>cloud</w:t>
-      </w:r>
-      <w:proofErr w:type="spellEnd"/>
-      <w:r>
-        <w:rPr>
-          <w:sz w:val="28"/>
-          <w:szCs w:val="28"/>
-          <w:highlight w:val="green"/>
-        </w:rPr>
-        <w:t>-e" bude mať počet rovnakých odpovedí na otázku vplyv na veľkosť písma pri zobrazení tejto odpovede (ak napr. sa odpoveď "Martin" vyskytne medzi všetkými odpoveďami 4x a odpoveď "Zvolen" 8x, tak "Zvolen" bude vo "</w:t>
-      </w:r>
-      <w:proofErr w:type="spellStart"/>
-      <w:r>
-        <w:rPr>
-          <w:sz w:val="28"/>
-          <w:szCs w:val="28"/>
-          <w:highlight w:val="green"/>
-        </w:rPr>
-        <w:t>word</w:t>
-      </w:r>
-      <w:proofErr w:type="spellEnd"/>
-      <w:r>
-        <w:rPr>
-          <w:sz w:val="28"/>
-          <w:szCs w:val="28"/>
-          <w:highlight w:val="green"/>
-        </w:rPr>
-        <w:t xml:space="preserve"> </w:t>
-      </w:r>
-      <w:proofErr w:type="spellStart"/>
-      <w:r>
-        <w:rPr>
-          <w:sz w:val="28"/>
-          <w:szCs w:val="28"/>
-          <w:highlight w:val="green"/>
-        </w:rPr>
-        <w:t>cloud</w:t>
-      </w:r>
-      <w:proofErr w:type="spellEnd"/>
-      <w:r>
-        <w:rPr>
-          <w:sz w:val="28"/>
-          <w:szCs w:val="28"/>
-          <w:highlight w:val="green"/>
-        </w:rPr>
-        <w:t>-e" zobrazený väčším písmom ako "Martin").</w:t>
-      </w:r>
-    </w:p>
-    <w:p>
-      <w:pPr>
-        <w:rPr>
-          <w:sz w:val="28"/>
-          <w:szCs w:val="28"/>
-        </w:rPr>
-      </w:pPr>
-    </w:p>
-    <w:p>
-      <w:pPr>
-        <w:rPr>
-          <w:b/>
-          <w:sz w:val="28"/>
-          <w:szCs w:val="28"/>
-        </w:rPr>
-      </w:pPr>
-      <w:r>
-        <w:rPr>
-          <w:b/>
-          <w:sz w:val="28"/>
-          <w:szCs w:val="28"/>
-        </w:rPr>
-        <w:t>Pohľad prihláseného používateľa:</w:t>
-      </w:r>
-    </w:p>
-    <w:p>
-      <w:pPr>
-        <w:rPr>
-          <w:sz w:val="28"/>
-          <w:szCs w:val="28"/>
-        </w:rPr>
-      </w:pPr>
-    </w:p>
-    <w:p>
-      <w:pPr>
-        <w:rPr>
-          <w:sz w:val="28"/>
-          <w:szCs w:val="28"/>
-        </w:rPr>
-      </w:pPr>
-      <w:r>
-        <w:rPr>
-          <w:sz w:val="28"/>
-          <w:szCs w:val="28"/>
-        </w:rPr>
-        <w:t>Z pohľadu prihláseného používateľa je potrebné, aby aplikácia umožnila:</w:t>
-      </w:r>
-    </w:p>
-    <w:p>
-      <w:pPr>
-        <w:ind w:firstLine="708"/>
-        <w:rPr>
-          <w:sz w:val="28"/>
-          <w:szCs w:val="28"/>
-        </w:rPr>
-      </w:pPr>
-      <w:r>
-        <w:rPr>
-          <w:sz w:val="28"/>
-          <w:szCs w:val="28"/>
-        </w:rPr>
-        <w:t>(1</w:t>
-      </w:r>
-      <w:r>
-        <w:rPr>
-          <w:sz w:val="28"/>
-          <w:szCs w:val="28"/>
-          <w:highlight w:val="green"/>
-        </w:rPr>
-        <w:t>) prihlásenie do aplikácie na základe vlastnej registrácie (používateľ sa nemôže zaregistrovať ako administrátor),</w:t>
-      </w:r>
-    </w:p>
-    <w:p>
-      <w:pPr>
-        <w:ind w:firstLine="708"/>
-        <w:rPr>
-          <w:sz w:val="28"/>
-          <w:szCs w:val="28"/>
-        </w:rPr>
-      </w:pPr>
-      <w:r>
-        <w:rPr>
-          <w:sz w:val="28"/>
-          <w:szCs w:val="28"/>
-          <w:highlight w:val="green"/>
-        </w:rPr>
-        <w:t>(2) zmenu svojho hesla,</w:t>
-      </w:r>
-    </w:p>
-    <w:p>
-      <w:pPr>
-        <w:ind w:firstLine="708"/>
-        <w:rPr>
-          <w:sz w:val="28"/>
-          <w:szCs w:val="28"/>
-        </w:rPr>
-      </w:pPr>
-      <w:r>
-        <w:rPr>
-          <w:sz w:val="28"/>
-          <w:szCs w:val="28"/>
-          <w:highlight w:val="green"/>
-        </w:rPr>
-        <w:t>(3) zadefinovanie viacerých hlasovacích otázok a definovanie, ktoré z nich sú aktívne a ktoré nie,</w:t>
-      </w:r>
-    </w:p>
-    <w:p>
-      <w:pPr>
-        <w:ind w:firstLine="708"/>
-        <w:rPr>
-          <w:sz w:val="28"/>
-          <w:szCs w:val="28"/>
-        </w:rPr>
-      </w:pPr>
-      <w:r>
-        <w:rPr>
-          <w:sz w:val="28"/>
-          <w:szCs w:val="28"/>
-          <w:highlight w:val="green"/>
-        </w:rPr>
-        <w:t>(4) pre každú otázku vygenerovať QR kód a jedinečný náhodne generovaný 5-znakový kód, ktoré slúžia na zobrazenie otázky (viď pohľad neprihláseného užívateľa, bod 1),</w:t>
-      </w:r>
-    </w:p>
-    <w:p>
-      <w:pPr>
-        <w:ind w:firstLine="708"/>
-        <w:rPr>
-          <w:sz w:val="28"/>
-          <w:szCs w:val="28"/>
-          <w:highlight w:val="green"/>
-        </w:rPr>
-      </w:pPr>
-      <w:r>
-        <w:rPr>
-          <w:sz w:val="28"/>
-          <w:szCs w:val="28"/>
-          <w:highlight w:val="green"/>
-        </w:rPr>
-        <w:t>(5) jednoduché zadefinovanie 2 typov otázok:</w:t>
-      </w:r>
-    </w:p>
-    <w:p>
-      <w:pPr>
-        <w:rPr>
-          <w:sz w:val="28"/>
-          <w:szCs w:val="28"/>
-        </w:rPr>
-      </w:pPr>
-      <w:r>
-        <w:rPr>
-          <w:sz w:val="28"/>
-          <w:szCs w:val="28"/>
-          <w:highlight w:val="green"/>
-        </w:rPr>
-        <w:t>otázky s výberom správnej odpovede (môže byť jedna, ale aj viacero správnych odpovedí),otázky s otvorenou krátkou odpoveďou.</w:t>
-      </w:r>
-    </w:p>
-    <w:p>
-      <w:pPr>
-        <w:ind w:firstLine="708"/>
-        <w:rPr>
-          <w:sz w:val="28"/>
-          <w:szCs w:val="28"/>
-        </w:rPr>
-      </w:pPr>
-      <w:r>
-        <w:rPr>
-          <w:sz w:val="28"/>
-          <w:szCs w:val="28"/>
-        </w:rPr>
-        <w:t>(6) pri otázkach s otvorenou odpoveďou definovať, ako sa budú zobrazovať výsledky hlasovania - či sa zobrazia ako položky zoznamu alebo vo forme "</w:t>
-      </w:r>
-      <w:proofErr w:type="spellStart"/>
-      <w:r>
-        <w:rPr>
-          <w:sz w:val="28"/>
-          <w:szCs w:val="28"/>
-        </w:rPr>
-        <w:t>word</w:t>
-      </w:r>
-      <w:proofErr w:type="spellEnd"/>
-      <w:r>
-        <w:rPr>
-          <w:sz w:val="28"/>
-          <w:szCs w:val="28"/>
-        </w:rPr>
-        <w:t xml:space="preserve"> </w:t>
-      </w:r>
-      <w:proofErr w:type="spellStart"/>
-      <w:r>
-        <w:rPr>
-          <w:sz w:val="28"/>
-          <w:szCs w:val="28"/>
-        </w:rPr>
-        <w:t>cloud</w:t>
-      </w:r>
-      <w:proofErr w:type="spellEnd"/>
-      <w:r>
-        <w:rPr>
-          <w:sz w:val="28"/>
-          <w:szCs w:val="28"/>
-        </w:rPr>
-        <w:t>-u".</w:t>
-      </w:r>
-    </w:p>
-    <w:p>
-      <w:pPr>
-        <w:ind w:firstLine="708"/>
-        <w:rPr>
-          <w:sz w:val="28"/>
-          <w:szCs w:val="28"/>
-        </w:rPr>
-      </w:pPr>
-      <w:r>
-        <w:rPr>
-          <w:sz w:val="28"/>
-          <w:szCs w:val="28"/>
-        </w:rPr>
-        <w:t>(7) úpravu, vymazanie a kopírovanie už definovaných otázok.</w:t>
-      </w:r>
-    </w:p>
-    <w:p>
-      <w:pPr>
-        <w:ind w:firstLine="708"/>
-        <w:rPr>
-          <w:sz w:val="28"/>
-          <w:szCs w:val="28"/>
-        </w:rPr>
-      </w:pPr>
-      <w:r>
-        <w:rPr>
-          <w:sz w:val="28"/>
-          <w:szCs w:val="28"/>
-          <w:highlight w:val="green"/>
-        </w:rPr>
-        <w:t>(8) ku každej otázke definovať, k akému predmetu sa vzťahuje.</w:t>
-      </w:r>
-    </w:p>
-    <w:p>
-      <w:pPr>
-        <w:ind w:firstLine="708"/>
-        <w:rPr>
-          <w:sz w:val="28"/>
-          <w:szCs w:val="28"/>
-        </w:rPr>
-      </w:pPr>
-      <w:r>
-        <w:rPr>
-          <w:sz w:val="28"/>
-          <w:szCs w:val="28"/>
-          <w:highlight w:val="green"/>
-        </w:rPr>
-        <w:t>(9) filtrovať otázky podľa predmetu a podľa dátumu vytvorenia.</w:t>
-      </w:r>
-    </w:p>
-    <w:p>
-      <w:pPr>
-        <w:ind w:firstLine="708"/>
-        <w:rPr>
-          <w:sz w:val="28"/>
-          <w:szCs w:val="28"/>
-        </w:rPr>
-      </w:pPr>
-      <w:r>
-        <w:rPr>
-          <w:sz w:val="28"/>
-          <w:szCs w:val="28"/>
-          <w:highlight w:val="green"/>
-        </w:rPr>
-        <w:lastRenderedPageBreak/>
-        <w:t>(10) uzatvoriť aktuálne hlasovania na danú otázku. Uzatvorenie otázky spočíva v tom, že všetky doterajšie odpovede na otázku sa zazálohujú k určitému dátumu a ďalšie hlasovanie začína ako keby od začiatku. Pri uzatváraní sa k danému uzatvoreniu bude dať vytvoriť poznámka a do databázy sa uloží aj dátum uzatvorenia.</w:t>
-      </w:r>
-    </w:p>
-    <w:p>
-      <w:pPr>
-        <w:ind w:firstLine="708"/>
-        <w:rPr>
-          <w:sz w:val="28"/>
-          <w:szCs w:val="28"/>
-        </w:rPr>
-      </w:pPr>
-      <w:r>
-        <w:rPr>
-          <w:sz w:val="28"/>
-          <w:szCs w:val="28"/>
-        </w:rPr>
-        <w:t>(11) zobraziť výsledky aktuálnych, ale aj archivovaných hlasovaní.</w:t>
-      </w:r>
-    </w:p>
-    <w:p>
-      <w:pPr>
-        <w:rPr>
-          <w:sz w:val="28"/>
-          <w:szCs w:val="28"/>
-        </w:rPr>
-      </w:pPr>
-      <w:r>
-        <w:rPr>
-          <w:sz w:val="28"/>
-          <w:szCs w:val="28"/>
-        </w:rPr>
-        <w:t xml:space="preserve">Pri otázkach s výberom správnej odpovede umožnite pri jednotlivých otázkach aj porovnanie aktuálneho hlasovania s historickými hlasovaniami (napr. pomocou tabuľky). Ak napr. pri nejakej otázke budú odpovede ÁNO a NIE, tak z tohoto porovnania bude možné vidieť, že napr. v r. 2024 za odpoveď ÁNO hlasovalo 46% respondentov, v r. 2023 53% respondentov a v r. 2022 82% respondentov, </w:t>
-      </w:r>
-      <w:proofErr w:type="spellStart"/>
-      <w:r>
-        <w:rPr>
-          <w:sz w:val="28"/>
-          <w:szCs w:val="28"/>
-        </w:rPr>
-        <w:t>t.j</w:t>
-      </w:r>
-      <w:proofErr w:type="spellEnd"/>
-      <w:r>
-        <w:rPr>
-          <w:sz w:val="28"/>
-          <w:szCs w:val="28"/>
-        </w:rPr>
-        <w:t>. že tendencia hlasovania sa rokmi mení.</w:t>
-      </w:r>
     </w:p>
     <w:p>
       <w:pPr>

--- a/TODO.docx
+++ b/TODO.docx
@@ -570,8 +570,16 @@
         <w:rPr>
           <w:sz w:val="28"/>
           <w:szCs w:val="28"/>
-        </w:rPr>
-        <w:t xml:space="preserve">(3) Pri zobrazení výsledkov hlasovania na otvorenú otázku budú odpovede zobrazené buď ako položky nečíslovaného zoznamu alebo pomocou </w:t>
+          <w:highlight w:val="green"/>
+        </w:rPr>
+        <w:t>(3) Pri zobrazení výsledkov hlasovania na otvorenú otázku budú odpovede zobrazené buď ako položky nečíslovaného zoznamu alebo pomocou</w:t>
+      </w:r>
+      <w:r>
+        <w:rPr>
+          <w:sz w:val="28"/>
+          <w:szCs w:val="28"/>
+        </w:rPr>
+        <w:t xml:space="preserve"> </w:t>
       </w:r>
       <w:r>
         <w:rPr>
@@ -877,6 +885,7 @@
         <w:rPr>
           <w:sz w:val="28"/>
           <w:szCs w:val="28"/>
+          <w:highlight w:val="green"/>
         </w:rPr>
         <w:t>(6) pri otázkach s otvorenou odpoveďou definovať, ako sa budú zobrazovať výsledky hlasovania - či sa zobrazia ako položky zoznamu alebo vo forme "</w:t>
       </w:r>
@@ -885,6 +894,7 @@
         <w:rPr>
           <w:sz w:val="28"/>
           <w:szCs w:val="28"/>
+          <w:highlight w:val="green"/>
         </w:rPr>
         <w:t>word</w:t>
       </w:r>
@@ -893,6 +903,7 @@
         <w:rPr>
           <w:sz w:val="28"/>
           <w:szCs w:val="28"/>
+          <w:highlight w:val="green"/>
         </w:rPr>
         <w:t xml:space="preserve"> </w:t>
       </w:r>
@@ -901,6 +912,7 @@
         <w:rPr>
           <w:sz w:val="28"/>
           <w:szCs w:val="28"/>
+          <w:highlight w:val="green"/>
         </w:rPr>
         <w:t>cloud</w:t>
       </w:r>
@@ -909,9 +921,12 @@
         <w:rPr>
           <w:sz w:val="28"/>
           <w:szCs w:val="28"/>
+          <w:highlight w:val="green"/>
         </w:rPr>
         <w:t>-u".</w:t>
       </w:r>
+      <w:bookmarkStart w:id="0" w:name="_GoBack"/>
+      <w:bookmarkEnd w:id="0"/>
     </w:p>
     <w:p>
       <w:pPr>
@@ -1039,8 +1054,6 @@
         </w:rPr>
         <w:t>. že tendencia hlasovania sa rokmi mení.</w:t>
       </w:r>
-      <w:bookmarkStart w:id="0" w:name="_GoBack"/>
-      <w:bookmarkEnd w:id="0"/>
     </w:p>
     <w:p>
       <w:pPr>

--- a/TODO.docx
+++ b/TODO.docx
@@ -925,295 +925,304 @@
         </w:rPr>
         <w:t>-u".</w:t>
       </w:r>
+    </w:p>
+    <w:p>
+      <w:pPr>
+        <w:ind w:firstLine="708"/>
+        <w:rPr>
+          <w:sz w:val="28"/>
+          <w:szCs w:val="28"/>
+        </w:rPr>
+      </w:pPr>
+      <w:r>
+        <w:rPr>
+          <w:sz w:val="28"/>
+          <w:szCs w:val="28"/>
+          <w:highlight w:val="green"/>
+        </w:rPr>
+        <w:t>(7) úpravu, vymazanie a kopírovanie už definovaných otázok.</w:t>
+      </w:r>
+    </w:p>
+    <w:p>
+      <w:pPr>
+        <w:ind w:firstLine="708"/>
+        <w:rPr>
+          <w:sz w:val="28"/>
+          <w:szCs w:val="28"/>
+        </w:rPr>
+      </w:pPr>
+      <w:r>
+        <w:rPr>
+          <w:sz w:val="28"/>
+          <w:szCs w:val="28"/>
+          <w:highlight w:val="green"/>
+        </w:rPr>
+        <w:t>(8) ku každej otázke definovať, k akému predmetu sa vzťahuje.</w:t>
+      </w:r>
+    </w:p>
+    <w:p>
+      <w:pPr>
+        <w:ind w:firstLine="708"/>
+        <w:rPr>
+          <w:sz w:val="28"/>
+          <w:szCs w:val="28"/>
+        </w:rPr>
+      </w:pPr>
+      <w:r>
+        <w:rPr>
+          <w:sz w:val="28"/>
+          <w:szCs w:val="28"/>
+          <w:highlight w:val="green"/>
+        </w:rPr>
+        <w:t>(9) filtrovať otázky podľa predmetu a podľa dátumu vytvorenia.</w:t>
+      </w:r>
+    </w:p>
+    <w:p>
+      <w:pPr>
+        <w:ind w:firstLine="708"/>
+        <w:rPr>
+          <w:sz w:val="28"/>
+          <w:szCs w:val="28"/>
+        </w:rPr>
+      </w:pPr>
+      <w:r>
+        <w:rPr>
+          <w:sz w:val="28"/>
+          <w:szCs w:val="28"/>
+          <w:highlight w:val="green"/>
+        </w:rPr>
+        <w:lastRenderedPageBreak/>
+        <w:t>(10) uzatvoriť aktuálne hlasovania na danú otázku. Uzatvorenie otázky spočíva v tom, že všetky doterajšie odpovede na otázku sa zazálohujú k určitému dátumu a ďalšie hlasovanie začína ako keby od začiatku. Pri uzatváraní sa k danému uzatvoreniu bude dať vytvoriť poznámka a do databázy sa uloží aj dátum uzatvorenia.</w:t>
+      </w:r>
+    </w:p>
+    <w:p>
+      <w:pPr>
+        <w:ind w:firstLine="708"/>
+        <w:rPr>
+          <w:sz w:val="28"/>
+          <w:szCs w:val="28"/>
+          <w:highlight w:val="green"/>
+        </w:rPr>
+      </w:pPr>
+      <w:r>
+        <w:rPr>
+          <w:sz w:val="28"/>
+          <w:szCs w:val="28"/>
+        </w:rPr>
+        <w:t xml:space="preserve">(11) </w:t>
+      </w:r>
+      <w:r>
+        <w:rPr>
+          <w:sz w:val="28"/>
+          <w:szCs w:val="28"/>
+          <w:highlight w:val="green"/>
+        </w:rPr>
+        <w:t>zobraziť výsledky aktuálnych, ale aj archivovaných hlasovaní.</w:t>
+      </w:r>
+    </w:p>
+    <w:p>
+      <w:pPr>
+        <w:rPr>
+          <w:sz w:val="28"/>
+          <w:szCs w:val="28"/>
+        </w:rPr>
+      </w:pPr>
+      <w:r>
+        <w:rPr>
+          <w:sz w:val="28"/>
+          <w:szCs w:val="28"/>
+          <w:highlight w:val="green"/>
+        </w:rPr>
+        <w:t xml:space="preserve">Pri otázkach s výberom správnej odpovede umožnite pri jednotlivých otázkach aj porovnanie aktuálneho hlasovania s historickými hlasovaniami (napr. pomocou tabuľky). Ak napr. pri nejakej otázke budú odpovede ÁNO a NIE, tak z tohoto porovnania bude možné vidieť, že napr. v r. 2024 za odpoveď ÁNO hlasovalo 46% respondentov, v r. 2023 53% respondentov a v r. 2022 82% respondentov, </w:t>
+      </w:r>
+      <w:proofErr w:type="spellStart"/>
+      <w:r>
+        <w:rPr>
+          <w:sz w:val="28"/>
+          <w:szCs w:val="28"/>
+          <w:highlight w:val="green"/>
+        </w:rPr>
+        <w:t>t.j</w:t>
+      </w:r>
+      <w:proofErr w:type="spellEnd"/>
+      <w:r>
+        <w:rPr>
+          <w:sz w:val="28"/>
+          <w:szCs w:val="28"/>
+          <w:highlight w:val="green"/>
+        </w:rPr>
+        <w:t>. že tendencia hlasovania sa rokmi mení.</w:t>
+      </w:r>
+    </w:p>
+    <w:p>
+      <w:pPr>
+        <w:ind w:firstLine="708"/>
+        <w:rPr>
+          <w:sz w:val="28"/>
+          <w:szCs w:val="28"/>
+        </w:rPr>
+      </w:pPr>
+      <w:r>
+        <w:rPr>
+          <w:sz w:val="28"/>
+          <w:szCs w:val="28"/>
+          <w:highlight w:val="green"/>
+        </w:rPr>
+        <w:t>(12) export otázok a odpovedí na do externého súboru (</w:t>
+      </w:r>
+      <w:proofErr w:type="spellStart"/>
+      <w:r>
+        <w:rPr>
+          <w:sz w:val="28"/>
+          <w:szCs w:val="28"/>
+          <w:highlight w:val="green"/>
+        </w:rPr>
+        <w:t>csv</w:t>
+      </w:r>
+      <w:proofErr w:type="spellEnd"/>
+      <w:r>
+        <w:rPr>
+          <w:sz w:val="28"/>
+          <w:szCs w:val="28"/>
+          <w:highlight w:val="green"/>
+        </w:rPr>
+        <w:t xml:space="preserve">, </w:t>
+      </w:r>
+      <w:proofErr w:type="spellStart"/>
+      <w:r>
+        <w:rPr>
+          <w:sz w:val="28"/>
+          <w:szCs w:val="28"/>
+          <w:highlight w:val="green"/>
+        </w:rPr>
+        <w:t>json</w:t>
+      </w:r>
+      <w:proofErr w:type="spellEnd"/>
+      <w:r>
+        <w:rPr>
+          <w:sz w:val="28"/>
+          <w:szCs w:val="28"/>
+          <w:highlight w:val="green"/>
+        </w:rPr>
+        <w:t xml:space="preserve">, </w:t>
+      </w:r>
+      <w:proofErr w:type="spellStart"/>
+      <w:r>
+        <w:rPr>
+          <w:sz w:val="28"/>
+          <w:szCs w:val="28"/>
+          <w:highlight w:val="green"/>
+        </w:rPr>
+        <w:t>xml</w:t>
+      </w:r>
+      <w:proofErr w:type="spellEnd"/>
+      <w:r>
+        <w:rPr>
+          <w:sz w:val="28"/>
+          <w:szCs w:val="28"/>
+          <w:highlight w:val="green"/>
+        </w:rPr>
+        <w:t xml:space="preserve"> - výber je na vás).</w:t>
+      </w:r>
+    </w:p>
+    <w:p>
+      <w:pPr>
+        <w:rPr>
+          <w:b/>
+          <w:sz w:val="28"/>
+          <w:szCs w:val="28"/>
+        </w:rPr>
+      </w:pPr>
+      <w:r>
+        <w:rPr>
+          <w:b/>
+          <w:sz w:val="28"/>
+          <w:szCs w:val="28"/>
+        </w:rPr>
+        <w:t>Pohľad administrátora:</w:t>
+      </w:r>
+    </w:p>
+    <w:p>
+      <w:pPr>
+        <w:ind w:firstLine="708"/>
+        <w:rPr>
+          <w:sz w:val="28"/>
+          <w:szCs w:val="28"/>
+        </w:rPr>
+      </w:pPr>
+      <w:r>
+        <w:rPr>
+          <w:sz w:val="28"/>
+          <w:szCs w:val="28"/>
+        </w:rPr>
+        <w:t xml:space="preserve">(1) Administrátor má tú istú funkcionalitu ako prihlásený používateľ s tým rozdielom, </w:t>
+      </w:r>
+      <w:r>
+        <w:rPr>
+          <w:sz w:val="28"/>
+          <w:szCs w:val="28"/>
+          <w:highlight w:val="green"/>
+        </w:rPr>
+        <w:t>že má k dispozícii hlasovacie otázky všetkých prihlásených používateľov</w:t>
+      </w:r>
+      <w:r>
+        <w:rPr>
+          <w:sz w:val="28"/>
+          <w:szCs w:val="28"/>
+        </w:rPr>
+        <w:t xml:space="preserve"> s </w:t>
+      </w:r>
+      <w:r>
+        <w:rPr>
+          <w:sz w:val="28"/>
+          <w:szCs w:val="28"/>
+          <w:highlight w:val="green"/>
+        </w:rPr>
+        <w:t>možnosťou filtrovania nad vybraným používateľom.</w:t>
+      </w:r>
+    </w:p>
+    <w:p>
+      <w:pPr>
+        <w:ind w:firstLine="708"/>
+        <w:rPr>
+          <w:sz w:val="28"/>
+          <w:szCs w:val="28"/>
+        </w:rPr>
+      </w:pPr>
+      <w:r>
+        <w:rPr>
+          <w:sz w:val="28"/>
+          <w:szCs w:val="28"/>
+        </w:rPr>
+        <w:t xml:space="preserve">(2) </w:t>
+      </w:r>
+      <w:r>
+        <w:rPr>
+          <w:sz w:val="28"/>
+          <w:szCs w:val="28"/>
+          <w:highlight w:val="green"/>
+        </w:rPr>
+        <w:t>V prípade, že administrátor vytvára novú hlasovaciu otázku je treba špecifikovať, v koho mene to robí (môže to robiť v svojom mene, ale aj v mene iného používateľa).</w:t>
+      </w:r>
+    </w:p>
+    <w:p>
+      <w:pPr>
+        <w:ind w:firstLine="708"/>
+        <w:rPr>
+          <w:sz w:val="28"/>
+          <w:szCs w:val="28"/>
+        </w:rPr>
+      </w:pPr>
+      <w:r>
+        <w:rPr>
+          <w:sz w:val="28"/>
+          <w:szCs w:val="28"/>
+          <w:highlight w:val="green"/>
+        </w:rPr>
+        <w:t>(3) Okrem toho administrátor môže robiť aj správu prihlásených používateľov (celý CRUD spolu s prípadnou zmenou hesla) a zmeniť im aj rolu.</w:t>
+      </w:r>
       <w:bookmarkStart w:id="0" w:name="_GoBack"/>
       <w:bookmarkEnd w:id="0"/>
-    </w:p>
-    <w:p>
-      <w:pPr>
-        <w:ind w:firstLine="708"/>
-        <w:rPr>
-          <w:sz w:val="28"/>
-          <w:szCs w:val="28"/>
-        </w:rPr>
-      </w:pPr>
-      <w:r>
-        <w:rPr>
-          <w:sz w:val="28"/>
-          <w:szCs w:val="28"/>
-        </w:rPr>
-        <w:t>(7) úpravu, vymazanie a kopírovanie už definovaných otázok.</w:t>
-      </w:r>
-    </w:p>
-    <w:p>
-      <w:pPr>
-        <w:ind w:firstLine="708"/>
-        <w:rPr>
-          <w:sz w:val="28"/>
-          <w:szCs w:val="28"/>
-        </w:rPr>
-      </w:pPr>
-      <w:r>
-        <w:rPr>
-          <w:sz w:val="28"/>
-          <w:szCs w:val="28"/>
-          <w:highlight w:val="green"/>
-        </w:rPr>
-        <w:t>(8) ku každej otázke definovať, k akému predmetu sa vzťahuje.</w:t>
-      </w:r>
-    </w:p>
-    <w:p>
-      <w:pPr>
-        <w:ind w:firstLine="708"/>
-        <w:rPr>
-          <w:sz w:val="28"/>
-          <w:szCs w:val="28"/>
-        </w:rPr>
-      </w:pPr>
-      <w:r>
-        <w:rPr>
-          <w:sz w:val="28"/>
-          <w:szCs w:val="28"/>
-          <w:highlight w:val="green"/>
-        </w:rPr>
-        <w:t>(9) filtrovať otázky podľa predmetu a podľa dátumu vytvorenia.</w:t>
-      </w:r>
-    </w:p>
-    <w:p>
-      <w:pPr>
-        <w:ind w:firstLine="708"/>
-        <w:rPr>
-          <w:sz w:val="28"/>
-          <w:szCs w:val="28"/>
-        </w:rPr>
-      </w:pPr>
-      <w:r>
-        <w:rPr>
-          <w:sz w:val="28"/>
-          <w:szCs w:val="28"/>
-          <w:highlight w:val="green"/>
-        </w:rPr>
-        <w:lastRenderedPageBreak/>
-        <w:t>(10) uzatvoriť aktuálne hlasovania na danú otázku. Uzatvorenie otázky spočíva v tom, že všetky doterajšie odpovede na otázku sa zazálohujú k určitému dátumu a ďalšie hlasovanie začína ako keby od začiatku. Pri uzatváraní sa k danému uzatvoreniu bude dať vytvoriť poznámka a do databázy sa uloží aj dátum uzatvorenia.</w:t>
-      </w:r>
-    </w:p>
-    <w:p>
-      <w:pPr>
-        <w:ind w:firstLine="708"/>
-        <w:rPr>
-          <w:sz w:val="28"/>
-          <w:szCs w:val="28"/>
-          <w:highlight w:val="green"/>
-        </w:rPr>
-      </w:pPr>
-      <w:r>
-        <w:rPr>
-          <w:sz w:val="28"/>
-          <w:szCs w:val="28"/>
-        </w:rPr>
-        <w:t xml:space="preserve">(11) </w:t>
-      </w:r>
-      <w:r>
-        <w:rPr>
-          <w:sz w:val="28"/>
-          <w:szCs w:val="28"/>
-          <w:highlight w:val="green"/>
-        </w:rPr>
-        <w:t>zobraziť výsledky aktuálnych, ale aj archivovaných hlasovaní.</w:t>
-      </w:r>
-    </w:p>
-    <w:p>
-      <w:pPr>
-        <w:rPr>
-          <w:sz w:val="28"/>
-          <w:szCs w:val="28"/>
-        </w:rPr>
-      </w:pPr>
-      <w:r>
-        <w:rPr>
-          <w:sz w:val="28"/>
-          <w:szCs w:val="28"/>
-          <w:highlight w:val="green"/>
-        </w:rPr>
-        <w:t xml:space="preserve">Pri otázkach s výberom správnej odpovede umožnite pri jednotlivých otázkach aj porovnanie aktuálneho hlasovania s historickými hlasovaniami (napr. pomocou tabuľky). Ak napr. pri nejakej otázke budú odpovede ÁNO a NIE, tak z tohoto porovnania bude možné vidieť, že napr. v r. 2024 za odpoveď ÁNO hlasovalo 46% respondentov, v r. 2023 53% respondentov a v r. 2022 82% respondentov, </w:t>
-      </w:r>
-      <w:proofErr w:type="spellStart"/>
-      <w:r>
-        <w:rPr>
-          <w:sz w:val="28"/>
-          <w:szCs w:val="28"/>
-          <w:highlight w:val="green"/>
-        </w:rPr>
-        <w:t>t.j</w:t>
-      </w:r>
-      <w:proofErr w:type="spellEnd"/>
-      <w:r>
-        <w:rPr>
-          <w:sz w:val="28"/>
-          <w:szCs w:val="28"/>
-          <w:highlight w:val="green"/>
-        </w:rPr>
-        <w:t>. že tendencia hlasovania sa rokmi mení.</w:t>
-      </w:r>
-    </w:p>
-    <w:p>
-      <w:pPr>
-        <w:ind w:firstLine="708"/>
-        <w:rPr>
-          <w:sz w:val="28"/>
-          <w:szCs w:val="28"/>
-        </w:rPr>
-      </w:pPr>
-      <w:r>
-        <w:rPr>
-          <w:sz w:val="28"/>
-          <w:szCs w:val="28"/>
-        </w:rPr>
-        <w:t>(12) export otázok a odpovedí na do externého súboru (</w:t>
-      </w:r>
-      <w:proofErr w:type="spellStart"/>
-      <w:r>
-        <w:rPr>
-          <w:sz w:val="28"/>
-          <w:szCs w:val="28"/>
-        </w:rPr>
-        <w:t>csv</w:t>
-      </w:r>
-      <w:proofErr w:type="spellEnd"/>
-      <w:r>
-        <w:rPr>
-          <w:sz w:val="28"/>
-          <w:szCs w:val="28"/>
-        </w:rPr>
-        <w:t xml:space="preserve">, </w:t>
-      </w:r>
-      <w:proofErr w:type="spellStart"/>
-      <w:r>
-        <w:rPr>
-          <w:sz w:val="28"/>
-          <w:szCs w:val="28"/>
-        </w:rPr>
-        <w:t>json</w:t>
-      </w:r>
-      <w:proofErr w:type="spellEnd"/>
-      <w:r>
-        <w:rPr>
-          <w:sz w:val="28"/>
-          <w:szCs w:val="28"/>
-        </w:rPr>
-        <w:t xml:space="preserve">, </w:t>
-      </w:r>
-      <w:proofErr w:type="spellStart"/>
-      <w:r>
-        <w:rPr>
-          <w:sz w:val="28"/>
-          <w:szCs w:val="28"/>
-        </w:rPr>
-        <w:t>xml</w:t>
-      </w:r>
-      <w:proofErr w:type="spellEnd"/>
-      <w:r>
-        <w:rPr>
-          <w:sz w:val="28"/>
-          <w:szCs w:val="28"/>
-        </w:rPr>
-        <w:t xml:space="preserve"> - výber je na vás).</w:t>
-      </w:r>
-    </w:p>
-    <w:p>
-      <w:pPr>
-        <w:rPr>
-          <w:b/>
-          <w:sz w:val="28"/>
-          <w:szCs w:val="28"/>
-        </w:rPr>
-      </w:pPr>
-      <w:r>
-        <w:rPr>
-          <w:b/>
-          <w:sz w:val="28"/>
-          <w:szCs w:val="28"/>
-        </w:rPr>
-        <w:t>Pohľad administrátora:</w:t>
-      </w:r>
-    </w:p>
-    <w:p>
-      <w:pPr>
-        <w:ind w:firstLine="708"/>
-        <w:rPr>
-          <w:sz w:val="28"/>
-          <w:szCs w:val="28"/>
-        </w:rPr>
-      </w:pPr>
-      <w:r>
-        <w:rPr>
-          <w:sz w:val="28"/>
-          <w:szCs w:val="28"/>
-        </w:rPr>
-        <w:t xml:space="preserve">(1) Administrátor má tú istú funkcionalitu ako prihlásený používateľ s tým rozdielom, </w:t>
-      </w:r>
-      <w:r>
-        <w:rPr>
-          <w:sz w:val="28"/>
-          <w:szCs w:val="28"/>
-          <w:highlight w:val="green"/>
-        </w:rPr>
-        <w:t>že má k dispozícii hlasovacie otázky všetkých prihlásených používateľov</w:t>
-      </w:r>
-      <w:r>
-        <w:rPr>
-          <w:sz w:val="28"/>
-          <w:szCs w:val="28"/>
-        </w:rPr>
-        <w:t xml:space="preserve"> s </w:t>
-      </w:r>
-      <w:r>
-        <w:rPr>
-          <w:sz w:val="28"/>
-          <w:szCs w:val="28"/>
-          <w:highlight w:val="green"/>
-        </w:rPr>
-        <w:t>možnosťou filtrovania nad vybraným používateľom.</w:t>
-      </w:r>
-    </w:p>
-    <w:p>
-      <w:pPr>
-        <w:ind w:firstLine="708"/>
-        <w:rPr>
-          <w:sz w:val="28"/>
-          <w:szCs w:val="28"/>
-        </w:rPr>
-      </w:pPr>
-      <w:r>
-        <w:rPr>
-          <w:sz w:val="28"/>
-          <w:szCs w:val="28"/>
-        </w:rPr>
-        <w:t xml:space="preserve">(2) </w:t>
-      </w:r>
-      <w:r>
-        <w:rPr>
-          <w:sz w:val="28"/>
-          <w:szCs w:val="28"/>
-          <w:highlight w:val="green"/>
-        </w:rPr>
-        <w:t>V prípade, že administrátor vytvára novú hlasovaciu otázku je treba špecifikovať, v koho mene to robí (môže to robiť v svojom mene, ale aj v mene iného používateľa).</w:t>
-      </w:r>
-    </w:p>
-    <w:p>
-      <w:pPr>
-        <w:ind w:firstLine="708"/>
-        <w:rPr>
-          <w:sz w:val="28"/>
-          <w:szCs w:val="28"/>
-        </w:rPr>
-      </w:pPr>
-      <w:r>
-        <w:rPr>
-          <w:sz w:val="28"/>
-          <w:szCs w:val="28"/>
-        </w:rPr>
-        <w:t>(3) Okrem toho administrátor môže robiť aj správu prihlásených používateľov (celý CRUD spolu s prípadnou zmenou hesla) a zmeniť im aj rolu.</w:t>
-      </w:r>
     </w:p>
     <w:p>
       <w:pPr>

--- a/TODO.docx
+++ b/TODO.docx
@@ -227,13 +227,14 @@
         <w:rPr>
           <w:sz w:val="28"/>
           <w:szCs w:val="28"/>
-        </w:rPr>
-      </w:pPr>
-      <w:r>
-        <w:rPr>
-          <w:sz w:val="28"/>
-          <w:szCs w:val="28"/>
-          <w:highlight w:val="yellow"/>
+          <w:highlight w:val="green"/>
+        </w:rPr>
+      </w:pPr>
+      <w:r>
+        <w:rPr>
+          <w:sz w:val="28"/>
+          <w:szCs w:val="28"/>
+          <w:highlight w:val="green"/>
         </w:rPr>
         <w:t>(2) Vytvorená webstránka bude navrhnutá ako dvojjazyčná (slovenčina, angličtina).</w:t>
       </w:r>
@@ -243,12 +244,14 @@
         <w:rPr>
           <w:sz w:val="28"/>
           <w:szCs w:val="28"/>
-        </w:rPr>
-      </w:pPr>
-      <w:r>
-        <w:rPr>
-          <w:sz w:val="28"/>
-          <w:szCs w:val="28"/>
+          <w:highlight w:val="green"/>
+        </w:rPr>
+      </w:pPr>
+      <w:r>
+        <w:rPr>
+          <w:sz w:val="28"/>
+          <w:szCs w:val="28"/>
+          <w:highlight w:val="green"/>
         </w:rPr>
         <w:t>Pozn.: ak sa prepínate medzi jazykmi, musíte zostať na tej istej stránke ako ste boli pred prepnutím a nie vrátiť sa na domovskú stránku aplikácie.</w:t>
       </w:r>
@@ -265,7 +268,7 @@
         <w:rPr>
           <w:sz w:val="28"/>
           <w:szCs w:val="28"/>
-          <w:highlight w:val="yellow"/>
+          <w:highlight w:val="green"/>
         </w:rPr>
         <w:t xml:space="preserve">(3) Celá stránka bude </w:t>
       </w:r>
@@ -274,7 +277,7 @@
         <w:rPr>
           <w:sz w:val="28"/>
           <w:szCs w:val="28"/>
-          <w:highlight w:val="yellow"/>
+          <w:highlight w:val="green"/>
         </w:rPr>
         <w:t>responzívna</w:t>
       </w:r>
@@ -283,7 +286,7 @@
         <w:rPr>
           <w:sz w:val="28"/>
           <w:szCs w:val="28"/>
-          <w:highlight w:val="yellow"/>
+          <w:highlight w:val="green"/>
         </w:rPr>
         <w:t xml:space="preserve"> vrátane použitej grafiky.</w:t>
       </w:r>
@@ -311,12 +314,14 @@
         <w:rPr>
           <w:sz w:val="28"/>
           <w:szCs w:val="28"/>
-        </w:rPr>
-      </w:pPr>
-      <w:r>
-        <w:rPr>
-          <w:sz w:val="28"/>
-          <w:szCs w:val="28"/>
+          <w:highlight w:val="green"/>
+        </w:rPr>
+      </w:pPr>
+      <w:r>
+        <w:rPr>
+          <w:sz w:val="28"/>
+          <w:szCs w:val="28"/>
+          <w:highlight w:val="green"/>
         </w:rPr>
         <w:t>(5) Na vhodnom mieste bude umiestnená používateľská príručka aplikácie, kde bude vysvetlené, čo ktorá rola umožňuje a ako je možné dané veci realizovať (návod na použitie). Túto príručku bude možné exportovať aj do PDF súboru. V prípade zmeny v návode na stránke, sa táto zmena musí odraziť aj vo vygenerovanom PDF súbore (</w:t>
       </w:r>
@@ -325,6 +330,7 @@
         <w:rPr>
           <w:sz w:val="28"/>
           <w:szCs w:val="28"/>
+          <w:highlight w:val="green"/>
         </w:rPr>
         <w:t>t.j</w:t>
       </w:r>
@@ -333,6 +339,7 @@
         <w:rPr>
           <w:sz w:val="28"/>
           <w:szCs w:val="28"/>
+          <w:highlight w:val="green"/>
         </w:rPr>
         <w:t>. súbor je treba generovať dynamicky).</w:t>
       </w:r>
@@ -349,6 +356,7 @@
         <w:rPr>
           <w:sz w:val="28"/>
           <w:szCs w:val="28"/>
+          <w:highlight w:val="green"/>
         </w:rPr>
         <w:t>(6) Vytvorte video, ktorým budete dokumentovať celú funkcionalitu vytvorenej aplikácie. Ak niektorá funkcionalita nebude ukázaná na videu, tak ju môžeme považovať za nesprávnu.</w:t>
       </w:r>
@@ -415,51 +423,21 @@
           <w:sz w:val="28"/>
           <w:szCs w:val="28"/>
         </w:rPr>
-        <w:t>(1</w:t>
-      </w:r>
-      <w:r>
-        <w:rPr>
-          <w:sz w:val="28"/>
-          <w:szCs w:val="28"/>
-          <w:highlight w:val="green"/>
-        </w:rPr>
-        <w:t>) Na stránku s hlasovacou otázkou sa bude dať dostať načítaním zverejneného QR kódu,</w:t>
-      </w:r>
-      <w:r>
-        <w:rPr>
-          <w:sz w:val="28"/>
-          <w:szCs w:val="28"/>
-        </w:rPr>
-        <w:t xml:space="preserve"> </w:t>
-      </w:r>
-      <w:r>
-        <w:rPr>
-          <w:sz w:val="28"/>
-          <w:szCs w:val="28"/>
-          <w:highlight w:val="green"/>
-        </w:rPr>
-        <w:t>zadaním vstupného kódu na domovskej stránke aplikácie</w:t>
-      </w:r>
-      <w:r>
-        <w:rPr>
-          <w:sz w:val="28"/>
-          <w:szCs w:val="28"/>
-        </w:rPr>
-        <w:t xml:space="preserve"> </w:t>
-      </w:r>
-      <w:r>
-        <w:rPr>
-          <w:sz w:val="28"/>
-          <w:szCs w:val="28"/>
-          <w:highlight w:val="yellow"/>
-        </w:rPr>
-        <w:t xml:space="preserve">alebo zadaním adresy do prehliadača v tvare </w:t>
-      </w:r>
-      <w:r>
-        <w:rPr>
-          <w:sz w:val="28"/>
-          <w:szCs w:val="28"/>
-          <w:highlight w:val="yellow"/>
+        <w:t>(</w:t>
+      </w:r>
+      <w:r>
+        <w:rPr>
+          <w:sz w:val="28"/>
+          <w:szCs w:val="28"/>
+          <w:highlight w:val="green"/>
+        </w:rPr>
+        <w:t xml:space="preserve">1) Na stránku s hlasovacou otázkou sa bude dať dostať načítaním zverejneného QR kódu, zadaním vstupného kódu na domovskej stránke aplikácie alebo zadaním adresy do prehliadača v tvare </w:t>
+      </w:r>
+      <w:r>
+        <w:rPr>
+          <w:sz w:val="28"/>
+          <w:szCs w:val="28"/>
+          <w:highlight w:val="green"/>
         </w:rPr>
         <w:lastRenderedPageBreak/>
         <w:t xml:space="preserve">https://nodeXX.webte.fei.stuba.sk/abcde, kde </w:t>
@@ -469,7 +447,7 @@
         <w:rPr>
           <w:sz w:val="28"/>
           <w:szCs w:val="28"/>
-          <w:highlight w:val="yellow"/>
+          <w:highlight w:val="green"/>
         </w:rPr>
         <w:t>abcde</w:t>
       </w:r>
@@ -478,7 +456,7 @@
         <w:rPr>
           <w:sz w:val="28"/>
           <w:szCs w:val="28"/>
-          <w:highlight w:val="yellow"/>
+          <w:highlight w:val="green"/>
         </w:rPr>
         <w:t xml:space="preserve"> reprezentuje 5-znakový vstupný kód, ktorý presne definuje zobrazovanú hlasovaciu otázku. Treba zapracovať všetky možnosti.</w:t>
       </w:r>
@@ -488,50 +466,6 @@
           <w:szCs w:val="28"/>
         </w:rPr>
         <w:t xml:space="preserve"> </w:t>
-      </w:r>
-      <w:r>
-        <w:rPr>
-          <w:sz w:val="28"/>
-          <w:szCs w:val="28"/>
-          <w:highlight w:val="red"/>
-        </w:rPr>
-        <w:t xml:space="preserve">Treba </w:t>
-      </w:r>
-      <w:proofErr w:type="spellStart"/>
-      <w:r>
-        <w:rPr>
-          <w:sz w:val="28"/>
-          <w:szCs w:val="28"/>
-          <w:highlight w:val="red"/>
-        </w:rPr>
-        <w:t>nastavit</w:t>
-      </w:r>
-      <w:proofErr w:type="spellEnd"/>
-      <w:r>
-        <w:rPr>
-          <w:sz w:val="28"/>
-          <w:szCs w:val="28"/>
-          <w:highlight w:val="red"/>
-        </w:rPr>
-        <w:t xml:space="preserve"> server </w:t>
-      </w:r>
-      <w:proofErr w:type="spellStart"/>
-      <w:r>
-        <w:rPr>
-          <w:sz w:val="28"/>
-          <w:szCs w:val="28"/>
-          <w:highlight w:val="red"/>
-        </w:rPr>
-        <w:t>adam</w:t>
-      </w:r>
-      <w:proofErr w:type="spellEnd"/>
-      <w:r>
-        <w:rPr>
-          <w:sz w:val="28"/>
-          <w:szCs w:val="28"/>
-          <w:highlight w:val="red"/>
-        </w:rPr>
-        <w:t xml:space="preserve"> ma</w:t>
       </w:r>
     </w:p>
     <w:p>
@@ -1148,81 +1082,69 @@
         <w:rPr>
           <w:sz w:val="28"/>
           <w:szCs w:val="28"/>
-        </w:rPr>
-      </w:pPr>
-      <w:r>
-        <w:rPr>
-          <w:sz w:val="28"/>
-          <w:szCs w:val="28"/>
-        </w:rPr>
-        <w:t xml:space="preserve">(1) Administrátor má tú istú funkcionalitu ako prihlásený používateľ s tým rozdielom, </w:t>
-      </w:r>
-      <w:r>
-        <w:rPr>
-          <w:sz w:val="28"/>
-          <w:szCs w:val="28"/>
-          <w:highlight w:val="green"/>
-        </w:rPr>
-        <w:t>že má k dispozícii hlasovacie otázky všetkých prihlásených používateľov</w:t>
-      </w:r>
-      <w:r>
-        <w:rPr>
-          <w:sz w:val="28"/>
-          <w:szCs w:val="28"/>
-        </w:rPr>
-        <w:t xml:space="preserve"> s </w:t>
-      </w:r>
-      <w:r>
-        <w:rPr>
-          <w:sz w:val="28"/>
-          <w:szCs w:val="28"/>
-          <w:highlight w:val="green"/>
-        </w:rPr>
-        <w:t>možnosťou filtrovania nad vybraným používateľom.</w:t>
-      </w:r>
-    </w:p>
-    <w:p>
-      <w:pPr>
-        <w:ind w:firstLine="708"/>
-        <w:rPr>
-          <w:sz w:val="28"/>
-          <w:szCs w:val="28"/>
-        </w:rPr>
-      </w:pPr>
-      <w:r>
-        <w:rPr>
-          <w:sz w:val="28"/>
-          <w:szCs w:val="28"/>
-        </w:rPr>
-        <w:t xml:space="preserve">(2) </w:t>
-      </w:r>
-      <w:r>
-        <w:rPr>
-          <w:sz w:val="28"/>
-          <w:szCs w:val="28"/>
-          <w:highlight w:val="green"/>
-        </w:rPr>
-        <w:t>V prípade, že administrátor vytvára novú hlasovaciu otázku je treba špecifikovať, v koho mene to robí (môže to robiť v svojom mene, ale aj v mene iného používateľa).</w:t>
-      </w:r>
-    </w:p>
-    <w:p>
-      <w:pPr>
-        <w:ind w:firstLine="708"/>
-        <w:rPr>
-          <w:sz w:val="28"/>
-          <w:szCs w:val="28"/>
-        </w:rPr>
-      </w:pPr>
-      <w:r>
-        <w:rPr>
-          <w:sz w:val="28"/>
-          <w:szCs w:val="28"/>
-          <w:highlight w:val="green"/>
-        </w:rPr>
-        <w:t>(3) Okrem toho administrátor môže robiť aj správu prihlásených používateľov (celý CRUD spolu s prípadnou zmenou hesla) a zmeniť im aj rolu.</w:t>
+          <w:highlight w:val="green"/>
+        </w:rPr>
+      </w:pPr>
+      <w:r>
+        <w:rPr>
+          <w:sz w:val="28"/>
+          <w:szCs w:val="28"/>
+        </w:rPr>
+        <w:t xml:space="preserve">(1) </w:t>
+      </w:r>
+      <w:r>
+        <w:rPr>
+          <w:sz w:val="28"/>
+          <w:szCs w:val="28"/>
+          <w:highlight w:val="green"/>
+        </w:rPr>
+        <w:t>Administrátor má tú istú funkcionalitu ako prihlásený používateľ s tým rozdielom, že má k dispozícii hlasovacie otázky všetkých prihlásených používateľov s možnosťou filtrovania nad vybraným používateľom.</w:t>
+      </w:r>
+    </w:p>
+    <w:p>
+      <w:pPr>
+        <w:ind w:firstLine="708"/>
+        <w:rPr>
+          <w:sz w:val="28"/>
+          <w:szCs w:val="28"/>
+          <w:highlight w:val="green"/>
+        </w:rPr>
+      </w:pPr>
+      <w:r>
+        <w:rPr>
+          <w:sz w:val="28"/>
+          <w:szCs w:val="28"/>
+          <w:highlight w:val="green"/>
+        </w:rPr>
+        <w:t>(2) V prípade, že administrátor vytvára novú hlasovaciu otázku je treba špecifikovať, v koho mene to robí (môže to robiť v svojom mene, ale aj v mene iného používateľa).</w:t>
+      </w:r>
+    </w:p>
+    <w:p>
+      <w:pPr>
+        <w:ind w:firstLine="708"/>
+        <w:rPr>
+          <w:sz w:val="28"/>
+          <w:szCs w:val="28"/>
+        </w:rPr>
+      </w:pPr>
+      <w:r>
+        <w:rPr>
+          <w:sz w:val="28"/>
+          <w:szCs w:val="28"/>
+          <w:highlight w:val="green"/>
+        </w:rPr>
+        <w:t xml:space="preserve">(3) Okrem toho administrátor môže robiť aj správu prihlásených používateľov (celý CRUD spolu s prípadnou </w:t>
       </w:r>
       <w:bookmarkStart w:id="0" w:name="_GoBack"/>
       <w:bookmarkEnd w:id="0"/>
+      <w:r>
+        <w:rPr>
+          <w:sz w:val="28"/>
+          <w:szCs w:val="28"/>
+          <w:highlight w:val="green"/>
+        </w:rPr>
+        <w:t>zmenou hesla) a zmeniť im aj rolu.</w:t>
+      </w:r>
     </w:p>
     <w:p>
       <w:pPr>
